--- a/sem 2 thesis 179435 CHOO.docx
+++ b/sem 2 thesis 179435 CHOO.docx
@@ -1614,18 +1614,8 @@
                             <w:sz w:val="24"/>
                             <w:szCs w:val="24"/>
                           </w:rPr>
-                          <w:t xml:space="preserve">7.1 </w:t>
+                          <w:t>7.1 oBike</w:t>
                         </w:r>
-                        <w:proofErr w:type="spellStart"/>
-                        <w:r>
-                          <w:rPr>
-                            <w:rFonts w:ascii="Times New Roman" w:hAnsi="Times New Roman" w:cs="Times New Roman"/>
-                            <w:sz w:val="24"/>
-                            <w:szCs w:val="24"/>
-                          </w:rPr>
-                          <w:t>oBike</w:t>
-                        </w:r>
-                        <w:proofErr w:type="spellEnd"/>
                       </w:p>
                     </w:tc>
                   </w:tr>
@@ -1663,7 +1653,6 @@
                           </w:rPr>
                           <w:t xml:space="preserve">.2 </w:t>
                         </w:r>
-                        <w:proofErr w:type="spellStart"/>
                         <w:r>
                           <w:rPr>
                             <w:rFonts w:ascii="Times New Roman" w:hAnsi="Times New Roman" w:cs="Times New Roman"/>
@@ -1672,7 +1661,6 @@
                           </w:rPr>
                           <w:t>MoBike</w:t>
                         </w:r>
-                        <w:proofErr w:type="spellEnd"/>
                       </w:p>
                     </w:tc>
                   </w:tr>
@@ -5079,23 +5067,13 @@
                 <w:szCs w:val="24"/>
               </w:rPr>
             </w:pPr>
-            <w:proofErr w:type="spellStart"/>
             <w:r>
               <w:rPr>
                 <w:rFonts w:ascii="Times New Roman" w:hAnsi="Times New Roman" w:cs="Times New Roman"/>
                 <w:sz w:val="24"/>
                 <w:szCs w:val="24"/>
               </w:rPr>
-              <w:t>Defuzzified</w:t>
-            </w:r>
-            <w:proofErr w:type="spellEnd"/>
-            <w:r>
-              <w:rPr>
-                <w:rFonts w:ascii="Times New Roman" w:hAnsi="Times New Roman" w:cs="Times New Roman"/>
-                <w:sz w:val="24"/>
-                <w:szCs w:val="24"/>
-              </w:rPr>
-              <w:t xml:space="preserve"> result of the output</w:t>
+              <w:t>Defuzzified result of the output</w:t>
             </w:r>
           </w:p>
         </w:tc>
@@ -5166,23 +5144,13 @@
                 <w:szCs w:val="24"/>
               </w:rPr>
             </w:pPr>
-            <w:proofErr w:type="spellStart"/>
             <w:r>
               <w:rPr>
                 <w:rFonts w:ascii="Times New Roman" w:hAnsi="Times New Roman" w:cs="Times New Roman"/>
                 <w:sz w:val="24"/>
                 <w:szCs w:val="24"/>
               </w:rPr>
-              <w:t>Defuzzified</w:t>
-            </w:r>
-            <w:proofErr w:type="spellEnd"/>
-            <w:r>
-              <w:rPr>
-                <w:rFonts w:ascii="Times New Roman" w:hAnsi="Times New Roman" w:cs="Times New Roman"/>
-                <w:sz w:val="24"/>
-                <w:szCs w:val="24"/>
-              </w:rPr>
-              <w:t xml:space="preserve"> result of the output</w:t>
+              <w:t>Defuzzified result of the output</w:t>
             </w:r>
             <w:r>
               <w:rPr>
@@ -5767,23 +5735,13 @@
                 <w:szCs w:val="24"/>
               </w:rPr>
             </w:pPr>
-            <w:proofErr w:type="spellStart"/>
             <w:r>
               <w:rPr>
                 <w:rFonts w:ascii="Times New Roman" w:hAnsi="Times New Roman" w:cs="Times New Roman"/>
                 <w:sz w:val="24"/>
                 <w:szCs w:val="24"/>
               </w:rPr>
-              <w:t>Universiti</w:t>
-            </w:r>
-            <w:proofErr w:type="spellEnd"/>
-            <w:r>
-              <w:rPr>
-                <w:rFonts w:ascii="Times New Roman" w:hAnsi="Times New Roman" w:cs="Times New Roman"/>
-                <w:sz w:val="24"/>
-                <w:szCs w:val="24"/>
-              </w:rPr>
-              <w:t xml:space="preserve"> Putra Malaysia</w:t>
+              <w:t>Universiti Putra Malaysia</w:t>
             </w:r>
           </w:p>
         </w:tc>
@@ -5879,70 +5837,14 @@
                 <w:szCs w:val="24"/>
               </w:rPr>
             </w:pPr>
-            <w:proofErr w:type="spellStart"/>
             <w:r>
               <w:rPr>
                 <w:rFonts w:ascii="Times New Roman" w:hAnsi="Times New Roman" w:cs="Times New Roman"/>
                 <w:sz w:val="24"/>
                 <w:szCs w:val="24"/>
               </w:rPr>
-              <w:t>Chotto</w:t>
+              <w:t>Chotto Odekake Machimade Suisui</w:t>
             </w:r>
-            <w:proofErr w:type="spellEnd"/>
-            <w:r>
-              <w:rPr>
-                <w:rFonts w:ascii="Times New Roman" w:hAnsi="Times New Roman" w:cs="Times New Roman"/>
-                <w:sz w:val="24"/>
-                <w:szCs w:val="24"/>
-              </w:rPr>
-              <w:t xml:space="preserve"> </w:t>
-            </w:r>
-            <w:proofErr w:type="spellStart"/>
-            <w:r>
-              <w:rPr>
-                <w:rFonts w:ascii="Times New Roman" w:hAnsi="Times New Roman" w:cs="Times New Roman"/>
-                <w:sz w:val="24"/>
-                <w:szCs w:val="24"/>
-              </w:rPr>
-              <w:t>Odekake</w:t>
-            </w:r>
-            <w:proofErr w:type="spellEnd"/>
-            <w:r>
-              <w:rPr>
-                <w:rFonts w:ascii="Times New Roman" w:hAnsi="Times New Roman" w:cs="Times New Roman"/>
-                <w:sz w:val="24"/>
-                <w:szCs w:val="24"/>
-              </w:rPr>
-              <w:t xml:space="preserve"> </w:t>
-            </w:r>
-            <w:proofErr w:type="spellStart"/>
-            <w:r>
-              <w:rPr>
-                <w:rFonts w:ascii="Times New Roman" w:hAnsi="Times New Roman" w:cs="Times New Roman"/>
-                <w:sz w:val="24"/>
-                <w:szCs w:val="24"/>
-              </w:rPr>
-              <w:t>Machimade</w:t>
-            </w:r>
-            <w:proofErr w:type="spellEnd"/>
-            <w:r>
-              <w:rPr>
-                <w:rFonts w:ascii="Times New Roman" w:hAnsi="Times New Roman" w:cs="Times New Roman"/>
-                <w:sz w:val="24"/>
-                <w:szCs w:val="24"/>
-              </w:rPr>
-              <w:t xml:space="preserve"> </w:t>
-            </w:r>
-            <w:proofErr w:type="spellStart"/>
-            <w:r>
-              <w:rPr>
-                <w:rFonts w:ascii="Times New Roman" w:hAnsi="Times New Roman" w:cs="Times New Roman"/>
-                <w:sz w:val="24"/>
-                <w:szCs w:val="24"/>
-              </w:rPr>
-              <w:t>Suisui</w:t>
-            </w:r>
-            <w:proofErr w:type="spellEnd"/>
           </w:p>
         </w:tc>
       </w:tr>
@@ -6071,7 +5973,6 @@
                 <w:szCs w:val="24"/>
               </w:rPr>
             </w:pPr>
-            <w:proofErr w:type="spellStart"/>
             <w:r>
               <w:rPr>
                 <w:rFonts w:ascii="Times New Roman" w:hAnsi="Times New Roman" w:cs="Times New Roman"/>
@@ -6080,7 +5981,6 @@
               </w:rPr>
               <w:t>Kyutech</w:t>
             </w:r>
-            <w:proofErr w:type="spellEnd"/>
           </w:p>
         </w:tc>
         <w:tc>
@@ -6848,7 +6748,39 @@
           <w:szCs w:val="24"/>
         </w:rPr>
         <w:tab/>
-        <w:t>With the rise of social media that promotes communication among personnel over the internet has stimulate the innovation of utilizing the power of connectivity among them. Among the ideas of sharing information, ride-sharing is one of the promising growing trend for the technology field, and is proven so with the rising of ride-sharing service in all around the world.</w:t>
+        <w:t>With the rise of social media that promotes communication among personnel over the internet has stimulate the innovation of utilizing the power of connectivity among them. Among the ideas of sharing information, ride-sharing is one of the promising growing trend</w:t>
+      </w:r>
+      <w:r>
+        <w:rPr>
+          <w:rFonts w:ascii="Times New Roman" w:hAnsi="Times New Roman" w:cs="Times New Roman"/>
+          <w:sz w:val="24"/>
+          <w:szCs w:val="24"/>
+        </w:rPr>
+        <w:t>s. It is proven that</w:t>
+      </w:r>
+      <w:r>
+        <w:rPr>
+          <w:rFonts w:ascii="Times New Roman" w:hAnsi="Times New Roman" w:cs="Times New Roman"/>
+          <w:sz w:val="24"/>
+          <w:szCs w:val="24"/>
+        </w:rPr>
+        <w:t xml:space="preserve"> the technology </w:t>
+      </w:r>
+      <w:r>
+        <w:rPr>
+          <w:rFonts w:ascii="Times New Roman" w:hAnsi="Times New Roman" w:cs="Times New Roman"/>
+          <w:sz w:val="24"/>
+          <w:szCs w:val="24"/>
+        </w:rPr>
+        <w:t>is currently being implemented as a business idea</w:t>
+      </w:r>
+      <w:r>
+        <w:rPr>
+          <w:rFonts w:ascii="Times New Roman" w:hAnsi="Times New Roman" w:cs="Times New Roman"/>
+          <w:sz w:val="24"/>
+          <w:szCs w:val="24"/>
+        </w:rPr>
+        <w:t xml:space="preserve"> all around the world.</w:t>
       </w:r>
     </w:p>
     <w:p>
@@ -6868,42 +6800,15 @@
           <w:szCs w:val="24"/>
         </w:rPr>
         <w:tab/>
-        <w:t xml:space="preserve">As the emergence of sharing economy gradually arise in this modern society, the ride-sharing community and industry are further developing into different segment, where it is divided into driver and driverless ride-sharing. The examples of ride-sharing with driver are </w:t>
-      </w:r>
-      <w:proofErr w:type="spellStart"/>
-      <w:r>
-        <w:rPr>
-          <w:rFonts w:ascii="Times New Roman" w:hAnsi="Times New Roman" w:cs="Times New Roman"/>
-          <w:sz w:val="24"/>
-          <w:szCs w:val="24"/>
-        </w:rPr>
-        <w:t>Uber</w:t>
-      </w:r>
-      <w:proofErr w:type="spellEnd"/>
-      <w:r>
-        <w:rPr>
-          <w:rFonts w:ascii="Times New Roman" w:hAnsi="Times New Roman" w:cs="Times New Roman"/>
-          <w:sz w:val="24"/>
-          <w:szCs w:val="24"/>
-        </w:rPr>
-        <w:t xml:space="preserve"> and Grab, and the example for driverless ride-sharing would be bike-sharing </w:t>
-      </w:r>
-      <w:r>
-        <w:rPr>
-          <w:rFonts w:ascii="Times New Roman" w:hAnsi="Times New Roman" w:cs="Times New Roman"/>
-          <w:sz w:val="24"/>
-          <w:szCs w:val="24"/>
-        </w:rPr>
-        <w:t xml:space="preserve">such as </w:t>
-      </w:r>
-      <w:proofErr w:type="spellStart"/>
-      <w:r>
-        <w:rPr>
-          <w:rFonts w:ascii="Times New Roman" w:hAnsi="Times New Roman" w:cs="Times New Roman"/>
-          <w:sz w:val="24"/>
-          <w:szCs w:val="24"/>
-        </w:rPr>
-        <w:t>oB</w:t>
+        <w:t xml:space="preserve">As the emergence of sharing economy gradually arise in this modern society, the ride-sharing community and industry are further developing into different segment, where it is divided into driver and driverless ride-sharing. The examples of ride-sharing with driver are Uber and Grab, and the example for driverless ride-sharing would be bike-sharing </w:t>
+      </w:r>
+      <w:r>
+        <w:rPr>
+          <w:rFonts w:ascii="Times New Roman" w:hAnsi="Times New Roman" w:cs="Times New Roman"/>
+          <w:sz w:val="24"/>
+          <w:szCs w:val="24"/>
+        </w:rPr>
+        <w:t>such as oB</w:t>
       </w:r>
       <w:r>
         <w:rPr>
@@ -6913,25 +6818,14 @@
         </w:rPr>
         <w:t>ike</w:t>
       </w:r>
-      <w:proofErr w:type="spellEnd"/>
-      <w:r>
-        <w:rPr>
-          <w:rFonts w:ascii="Times New Roman" w:hAnsi="Times New Roman" w:cs="Times New Roman"/>
-          <w:sz w:val="24"/>
-          <w:szCs w:val="24"/>
-        </w:rPr>
-        <w:t xml:space="preserve"> and </w:t>
-      </w:r>
-      <w:proofErr w:type="spellStart"/>
-      <w:r>
-        <w:rPr>
-          <w:rFonts w:ascii="Times New Roman" w:hAnsi="Times New Roman" w:cs="Times New Roman"/>
-          <w:sz w:val="24"/>
-          <w:szCs w:val="24"/>
-        </w:rPr>
-        <w:t>MoBike</w:t>
-      </w:r>
-      <w:proofErr w:type="spellEnd"/>
+      <w:r>
+        <w:rPr>
+          <w:rFonts w:ascii="Times New Roman" w:hAnsi="Times New Roman" w:cs="Times New Roman"/>
+          <w:sz w:val="24"/>
+          <w:szCs w:val="24"/>
+        </w:rPr>
+        <w:t xml:space="preserve"> and MoBike</w:t>
+      </w:r>
       <w:r>
         <w:rPr>
           <w:rFonts w:ascii="Times New Roman" w:hAnsi="Times New Roman" w:cs="Times New Roman"/>
@@ -7039,43 +6933,7 @@
           <w:sz w:val="24"/>
           <w:szCs w:val="24"/>
         </w:rPr>
-        <w:t xml:space="preserve">In relation to the case in UPM </w:t>
-      </w:r>
-      <w:proofErr w:type="spellStart"/>
-      <w:r>
-        <w:rPr>
-          <w:rFonts w:ascii="Times New Roman" w:hAnsi="Times New Roman" w:cs="Times New Roman"/>
-          <w:sz w:val="24"/>
-          <w:szCs w:val="24"/>
-        </w:rPr>
-        <w:t>Serdang</w:t>
-      </w:r>
-      <w:proofErr w:type="spellEnd"/>
-      <w:r>
-        <w:rPr>
-          <w:rFonts w:ascii="Times New Roman" w:hAnsi="Times New Roman" w:cs="Times New Roman"/>
-          <w:sz w:val="24"/>
-          <w:szCs w:val="24"/>
-        </w:rPr>
-        <w:t xml:space="preserve"> campus, </w:t>
-      </w:r>
-      <w:proofErr w:type="spellStart"/>
-      <w:r>
-        <w:rPr>
-          <w:rFonts w:ascii="Times New Roman" w:hAnsi="Times New Roman" w:cs="Times New Roman"/>
-          <w:sz w:val="24"/>
-          <w:szCs w:val="24"/>
-        </w:rPr>
-        <w:t>MyCOMS</w:t>
-      </w:r>
-      <w:proofErr w:type="spellEnd"/>
-      <w:r>
-        <w:rPr>
-          <w:rFonts w:ascii="Times New Roman" w:hAnsi="Times New Roman" w:cs="Times New Roman"/>
-          <w:sz w:val="24"/>
-          <w:szCs w:val="24"/>
-        </w:rPr>
-        <w:t xml:space="preserve"> is a type of electric vehicle that only have one-seated, which provides difficulty in terms of mobility. When the car is being driven to some other place, it is hard to get the car back to original place, unless there is someone who is responsible in returning the vehicles to the desired location at the start. The daily demand of the electric vehicle differs with stations, as the number of student and staff that has different schedule to go to every places in the campus. Thus, the deployment of the vehicle is crucial, as it is best to place the vehicle at stations which has the most traffic at the start of the day, to ensure that it serves its purpose in providing mobility to students and staffs. With this it is hope that the overcrowded and the over-capacity issue of the number of passenger for transportation currently provided.</w:t>
+        <w:t>In relation to the case in UPM Serdang campus, MyCOMS is a type of electric vehicle that only have one-seated, which provides difficulty in terms of mobility. When the car is being driven to some other place, it is hard to get the car back to original place, unless there is someone who is responsible in returning the vehicles to the desired location at the start. The daily demand of the electric vehicle differs with stations, as the number of student and staff that has different schedule to go to every places in the campus. Thus, the deployment of the vehicle is crucial, as it is best to place the vehicle at stations which has the most traffic at the start of the day, to ensure that it serves its purpose in providing mobility to students and staffs. With this it is hope that the overcrowded and the over-capacity issue of the number of passenger for transportation currently provided.</w:t>
       </w:r>
     </w:p>
     <w:p>
@@ -7144,10 +7002,19 @@
       <w:r>
         <w:rPr>
           <w:rFonts w:ascii="Times New Roman" w:hAnsi="Times New Roman" w:cs="Times New Roman"/>
-          <w:sz w:val="24"/>
-          <w:szCs w:val="24"/>
-        </w:rPr>
-        <w:t xml:space="preserve">The issue arise is that time taken in travelling in the campus is high with the public transportation provided that covers the area. With ride sharing among students, it is targeted to solve the over-crowded issue with the limited mode of transportation. Full utilization of networks within the students is expected to generate and create a safe environment and community which makes every ride smooth. </w:t>
+          <w:color w:val="FF0000"/>
+          <w:sz w:val="24"/>
+          <w:szCs w:val="24"/>
+        </w:rPr>
+        <w:t xml:space="preserve">The issue arise is that time taken in travelling in the campus is high with the public transportation provided that covers the area. </w:t>
+      </w:r>
+      <w:r>
+        <w:rPr>
+          <w:rFonts w:ascii="Times New Roman" w:hAnsi="Times New Roman" w:cs="Times New Roman"/>
+          <w:sz w:val="24"/>
+          <w:szCs w:val="24"/>
+        </w:rPr>
+        <w:t xml:space="preserve">With ride sharing among students, it is targeted to solve the over-crowded issue with the limited mode of transportation. Full utilization of networks within the students is expected to generate and create a safe environment and community which makes every ride smooth. </w:t>
       </w:r>
     </w:p>
     <w:p>
@@ -7167,25 +7034,7 @@
           <w:sz w:val="24"/>
           <w:szCs w:val="24"/>
         </w:rPr>
-        <w:t xml:space="preserve">Students, staff and every personnel that is in UPM </w:t>
-      </w:r>
-      <w:proofErr w:type="spellStart"/>
-      <w:r>
-        <w:rPr>
-          <w:rFonts w:ascii="Times New Roman" w:hAnsi="Times New Roman" w:cs="Times New Roman"/>
-          <w:sz w:val="24"/>
-          <w:szCs w:val="24"/>
-        </w:rPr>
-        <w:t>Serdang</w:t>
-      </w:r>
-      <w:proofErr w:type="spellEnd"/>
-      <w:r>
-        <w:rPr>
-          <w:rFonts w:ascii="Times New Roman" w:hAnsi="Times New Roman" w:cs="Times New Roman"/>
-          <w:sz w:val="24"/>
-          <w:szCs w:val="24"/>
-        </w:rPr>
-        <w:t xml:space="preserve"> campus will face traffic problem, when it comes to peak hour travel, and also certain ad-hoc event and program hosted in the campus. One of the most significant event that adds up to the traffic issue would be annual convocation which will last for a week. And weeks before the convocation ex-students will be returning to the campus in retrieving their graduation robe and to submit documents. This will </w:t>
+        <w:t xml:space="preserve">Students, staff and every personnel that is in UPM Serdang campus will face traffic problem, when it comes to peak hour travel, and also certain ad-hoc event and program hosted in the campus. One of the most significant event that adds up to the traffic issue would be annual convocation which will last for a week. And weeks before the convocation ex-students will be returning to the campus in retrieving their graduation robe and to submit documents. This will </w:t>
       </w:r>
       <w:r>
         <w:rPr>
@@ -7202,7 +7051,33 @@
           <w:sz w:val="24"/>
           <w:szCs w:val="24"/>
         </w:rPr>
-        <w:t xml:space="preserve">normal traffic volume. This can be solved if there is a shared network that can be used in coordinating vehicles by demand. User can expect the availability of vehicle and book it in advance, and use it when they need it the most. </w:t>
+        <w:t xml:space="preserve">normal traffic volume. This can be solved if there is </w:t>
+      </w:r>
+      <w:r>
+        <w:rPr>
+          <w:rFonts w:ascii="Times New Roman" w:hAnsi="Times New Roman" w:cs="Times New Roman"/>
+          <w:color w:val="FF0000"/>
+          <w:sz w:val="24"/>
+          <w:szCs w:val="24"/>
+        </w:rPr>
+        <w:t>platform</w:t>
+      </w:r>
+      <w:r>
+        <w:rPr>
+          <w:rFonts w:ascii="Times New Roman" w:hAnsi="Times New Roman" w:cs="Times New Roman"/>
+          <w:color w:val="FF0000"/>
+          <w:sz w:val="24"/>
+          <w:szCs w:val="24"/>
+        </w:rPr>
+        <w:t xml:space="preserve"> </w:t>
+      </w:r>
+      <w:r>
+        <w:rPr>
+          <w:rFonts w:ascii="Times New Roman" w:hAnsi="Times New Roman" w:cs="Times New Roman"/>
+          <w:sz w:val="24"/>
+          <w:szCs w:val="24"/>
+        </w:rPr>
+        <w:t xml:space="preserve">that can be used in coordinating vehicles by demand. User can expect the availability of vehicle and book it in advance, and use it when they need it the most. </w:t>
       </w:r>
     </w:p>
     <w:p>
@@ -7219,46 +7094,54 @@
       <w:r>
         <w:rPr>
           <w:rFonts w:ascii="Times New Roman" w:hAnsi="Times New Roman" w:cs="Times New Roman"/>
-          <w:sz w:val="24"/>
-          <w:szCs w:val="24"/>
-        </w:rPr>
-        <w:t xml:space="preserve">The one-seated </w:t>
-      </w:r>
-      <w:proofErr w:type="spellStart"/>
-      <w:r>
-        <w:rPr>
-          <w:rFonts w:ascii="Times New Roman" w:hAnsi="Times New Roman" w:cs="Times New Roman"/>
-          <w:sz w:val="24"/>
-          <w:szCs w:val="24"/>
-        </w:rPr>
-        <w:t>MyCOMS</w:t>
-      </w:r>
-      <w:proofErr w:type="spellEnd"/>
-      <w:r>
-        <w:rPr>
-          <w:rFonts w:ascii="Times New Roman" w:hAnsi="Times New Roman" w:cs="Times New Roman"/>
-          <w:sz w:val="24"/>
-          <w:szCs w:val="24"/>
-        </w:rPr>
-        <w:t xml:space="preserve"> only has 3 units available for the UPM </w:t>
-      </w:r>
-      <w:proofErr w:type="spellStart"/>
-      <w:r>
-        <w:rPr>
-          <w:rFonts w:ascii="Times New Roman" w:hAnsi="Times New Roman" w:cs="Times New Roman"/>
-          <w:sz w:val="24"/>
-          <w:szCs w:val="24"/>
-        </w:rPr>
-        <w:t>Serdang</w:t>
-      </w:r>
-      <w:proofErr w:type="spellEnd"/>
-      <w:r>
-        <w:rPr>
-          <w:rFonts w:ascii="Times New Roman" w:hAnsi="Times New Roman" w:cs="Times New Roman"/>
-          <w:sz w:val="24"/>
-          <w:szCs w:val="24"/>
-        </w:rPr>
-        <w:t xml:space="preserve"> Campus. Users must be able to utilize it fully, only through sharing of a pool of same network. The availability and whereabouts of the vehicle must be updated almost instantly to allow everyone in the network to view its status, and decide on the usage of it. Certain limitation to the vehicle must be considered, such as battery level, destination of journey, and usage demand. The vehicle will be useless if there is not enough power to run. The vehicle will have limited source of user if destination of a journey is targeted at remote area of the campus. The vehicle must be placed properly at stations where there is higher demand to serve its purpose. </w:t>
+          <w:color w:val="FF0000"/>
+          <w:sz w:val="24"/>
+          <w:szCs w:val="24"/>
+        </w:rPr>
+        <w:t xml:space="preserve"> </w:t>
+      </w:r>
+      <w:r>
+        <w:rPr>
+          <w:rFonts w:ascii="Times New Roman" w:hAnsi="Times New Roman" w:cs="Times New Roman"/>
+          <w:color w:val="FF0000"/>
+          <w:sz w:val="24"/>
+          <w:szCs w:val="24"/>
+        </w:rPr>
+        <w:t>In UPM Serdang Campus there are 3 units of single-seated MyCOMS.</w:t>
+      </w:r>
+      <w:r>
+        <w:rPr>
+          <w:rFonts w:ascii="Times New Roman" w:hAnsi="Times New Roman" w:cs="Times New Roman"/>
+          <w:color w:val="FF0000"/>
+          <w:sz w:val="24"/>
+          <w:szCs w:val="24"/>
+        </w:rPr>
+        <w:t xml:space="preserve"> </w:t>
+      </w:r>
+      <w:r>
+        <w:rPr>
+          <w:rFonts w:ascii="Times New Roman" w:hAnsi="Times New Roman" w:cs="Times New Roman"/>
+          <w:sz w:val="24"/>
+          <w:szCs w:val="24"/>
+        </w:rPr>
+        <w:t>Users must be able to utilize it fully, only through</w:t>
+      </w:r>
+      <w:r>
+        <w:rPr>
+          <w:rFonts w:ascii="Times New Roman" w:hAnsi="Times New Roman" w:cs="Times New Roman"/>
+          <w:color w:val="FF0000"/>
+          <w:sz w:val="24"/>
+          <w:szCs w:val="24"/>
+        </w:rPr>
+        <w:t xml:space="preserve"> </w:t>
+      </w:r>
+      <w:r>
+        <w:rPr>
+          <w:rFonts w:ascii="Times New Roman" w:hAnsi="Times New Roman" w:cs="Times New Roman"/>
+          <w:sz w:val="24"/>
+          <w:szCs w:val="24"/>
+        </w:rPr>
+        <w:t xml:space="preserve">sharing of a pool of same network. The availability and whereabouts of the vehicle must be updated almost instantly to allow everyone in the network to view its status, and decide on the usage of it. Certain limitation to the vehicle must be considered, such as battery level, destination of journey, and usage demand. The vehicle will be useless if there is not enough power to run. The vehicle will have limited source of user if destination of a journey is targeted at remote area of the campus. The vehicle must be placed properly at stations where there is higher demand to serve its purpose. </w:t>
       </w:r>
     </w:p>
     <w:p>
@@ -7272,6 +7155,14 @@
           <w:szCs w:val="24"/>
         </w:rPr>
       </w:pPr>
+      <w:r>
+        <w:rPr>
+          <w:rFonts w:ascii="Times New Roman" w:hAnsi="Times New Roman" w:cs="Times New Roman"/>
+          <w:sz w:val="24"/>
+          <w:szCs w:val="24"/>
+        </w:rPr>
+        <w:t>There is an application developed for booking of the MyCOMS. However, t</w:t>
+      </w:r>
       <w:ins w:id="5" w:author="choo hong yee" w:date="2018-05-24T04:01:00Z">
         <w:r>
           <w:rPr>
@@ -7279,28 +7170,28 @@
             <w:sz w:val="24"/>
             <w:szCs w:val="24"/>
           </w:rPr>
-          <w:t xml:space="preserve">The previous application built for booking of </w:t>
+          <w:t xml:space="preserve">he previous application built for booking of MyCOMS </w:t>
         </w:r>
-        <w:proofErr w:type="spellStart"/>
+      </w:ins>
+      <w:r>
+        <w:rPr>
+          <w:rFonts w:ascii="Times New Roman" w:hAnsi="Times New Roman" w:cs="Times New Roman"/>
+          <w:sz w:val="24"/>
+          <w:szCs w:val="24"/>
+        </w:rPr>
+        <w:t xml:space="preserve">is currently not in service, and </w:t>
+      </w:r>
+      <w:ins w:id="6" w:author="choo hong yee" w:date="2018-05-24T04:01:00Z">
         <w:r>
           <w:rPr>
             <w:rFonts w:ascii="Times New Roman" w:hAnsi="Times New Roman" w:cs="Times New Roman"/>
             <w:sz w:val="24"/>
             <w:szCs w:val="24"/>
           </w:rPr>
-          <w:t>MyCOMS</w:t>
-        </w:r>
-        <w:proofErr w:type="spellEnd"/>
-        <w:r>
-          <w:rPr>
-            <w:rFonts w:ascii="Times New Roman" w:hAnsi="Times New Roman" w:cs="Times New Roman"/>
-            <w:sz w:val="24"/>
-            <w:szCs w:val="24"/>
-          </w:rPr>
-          <w:t xml:space="preserve"> was not sufficient in </w:t>
+          <w:t xml:space="preserve">was not sufficient in </w:t>
         </w:r>
       </w:ins>
-      <w:ins w:id="6" w:author="choo hong yee" w:date="2018-05-24T04:03:00Z">
+      <w:ins w:id="7" w:author="choo hong yee" w:date="2018-05-24T04:03:00Z">
         <w:r>
           <w:rPr>
             <w:rFonts w:ascii="Times New Roman" w:hAnsi="Times New Roman" w:cs="Times New Roman"/>
@@ -7310,35 +7201,17 @@
           <w:t>servicing</w:t>
         </w:r>
       </w:ins>
-      <w:ins w:id="7" w:author="choo hong yee" w:date="2018-05-24T04:01:00Z">
+      <w:ins w:id="8" w:author="choo hong yee" w:date="2018-05-24T04:01:00Z">
         <w:r>
           <w:rPr>
             <w:rFonts w:ascii="Times New Roman" w:hAnsi="Times New Roman" w:cs="Times New Roman"/>
             <w:sz w:val="24"/>
             <w:szCs w:val="24"/>
           </w:rPr>
-          <w:t xml:space="preserve"> the capacity of students and staff in UPM </w:t>
-        </w:r>
-        <w:proofErr w:type="spellStart"/>
-        <w:r>
-          <w:rPr>
-            <w:rFonts w:ascii="Times New Roman" w:hAnsi="Times New Roman" w:cs="Times New Roman"/>
-            <w:sz w:val="24"/>
-            <w:szCs w:val="24"/>
-          </w:rPr>
-          <w:t>Serdang</w:t>
-        </w:r>
-        <w:proofErr w:type="spellEnd"/>
-        <w:r>
-          <w:rPr>
-            <w:rFonts w:ascii="Times New Roman" w:hAnsi="Times New Roman" w:cs="Times New Roman"/>
-            <w:sz w:val="24"/>
-            <w:szCs w:val="24"/>
-          </w:rPr>
-          <w:t xml:space="preserve"> campus. </w:t>
+          <w:t xml:space="preserve"> the capacity of students and staff in UPM Serdang campus. </w:t>
         </w:r>
       </w:ins>
-      <w:ins w:id="8" w:author="choo hong yee" w:date="2018-05-24T04:04:00Z">
+      <w:ins w:id="9" w:author="choo hong yee" w:date="2018-05-24T04:04:00Z">
         <w:r>
           <w:rPr>
             <w:rFonts w:ascii="Times New Roman" w:hAnsi="Times New Roman" w:cs="Times New Roman"/>
@@ -7348,17 +7221,35 @@
           <w:t>The application was also reviewed</w:t>
         </w:r>
       </w:ins>
-      <w:ins w:id="9" w:author="choo hong yee" w:date="2018-05-24T04:06:00Z">
+      <w:ins w:id="10" w:author="choo hong yee" w:date="2018-05-24T04:06:00Z">
         <w:r>
           <w:rPr>
             <w:rFonts w:ascii="Times New Roman" w:hAnsi="Times New Roman" w:cs="Times New Roman"/>
             <w:sz w:val="24"/>
             <w:szCs w:val="24"/>
           </w:rPr>
-          <w:t xml:space="preserve"> thoroughly from the framework used to the type of database used in supporting the whole application. It was found out that the application was made in Cordova </w:t>
+          <w:t xml:space="preserve"> thoroughly from the framework used to the type of database used in supporting the whole application</w:t>
         </w:r>
       </w:ins>
-      <w:ins w:id="10" w:author="choo hong yee" w:date="2018-05-24T04:07:00Z">
+      <w:r>
+        <w:rPr>
+          <w:rFonts w:ascii="Times New Roman" w:hAnsi="Times New Roman" w:cs="Times New Roman"/>
+          <w:sz w:val="24"/>
+          <w:szCs w:val="24"/>
+        </w:rPr>
+        <w:t xml:space="preserve">. </w:t>
+      </w:r>
+      <w:ins w:id="11" w:author="choo hong yee" w:date="2018-05-24T04:06:00Z">
+        <w:r>
+          <w:rPr>
+            <w:rFonts w:ascii="Times New Roman" w:hAnsi="Times New Roman" w:cs="Times New Roman"/>
+            <w:sz w:val="24"/>
+            <w:szCs w:val="24"/>
+          </w:rPr>
+          <w:t xml:space="preserve">It was found out that the application was made in Cordova </w:t>
+        </w:r>
+      </w:ins>
+      <w:ins w:id="12" w:author="choo hong yee" w:date="2018-05-24T04:07:00Z">
         <w:r>
           <w:rPr>
             <w:rFonts w:ascii="Times New Roman" w:hAnsi="Times New Roman" w:cs="Times New Roman"/>
@@ -7368,7 +7259,7 @@
           <w:t xml:space="preserve">framework and uses relational database as the backbone. In terms of scaling the numbers of </w:t>
         </w:r>
       </w:ins>
-      <w:ins w:id="11" w:author="choo hong yee" w:date="2018-05-24T04:08:00Z">
+      <w:ins w:id="13" w:author="choo hong yee" w:date="2018-05-24T04:08:00Z">
         <w:r>
           <w:rPr>
             <w:rFonts w:ascii="Times New Roman" w:hAnsi="Times New Roman" w:cs="Times New Roman"/>
@@ -7378,7 +7269,7 @@
           <w:t>concurrent</w:t>
         </w:r>
       </w:ins>
-      <w:ins w:id="12" w:author="choo hong yee" w:date="2018-05-24T04:07:00Z">
+      <w:ins w:id="14" w:author="choo hong yee" w:date="2018-05-24T04:07:00Z">
         <w:r>
           <w:rPr>
             <w:rFonts w:ascii="Times New Roman" w:hAnsi="Times New Roman" w:cs="Times New Roman"/>
@@ -7388,7 +7279,7 @@
           <w:t xml:space="preserve"> </w:t>
         </w:r>
       </w:ins>
-      <w:ins w:id="13" w:author="choo hong yee" w:date="2018-05-24T04:08:00Z">
+      <w:ins w:id="15" w:author="choo hong yee" w:date="2018-05-24T04:08:00Z">
         <w:r>
           <w:rPr>
             <w:rFonts w:ascii="Times New Roman" w:hAnsi="Times New Roman" w:cs="Times New Roman"/>
@@ -7450,7 +7341,7 @@
         <w:tab/>
         <w:t xml:space="preserve">The aim of this project is to develop a </w:t>
       </w:r>
-      <w:del w:id="14" w:author="choo hong yee" w:date="2018-05-24T04:10:00Z">
+      <w:del w:id="16" w:author="choo hong yee" w:date="2018-05-24T04:10:00Z">
         <w:r>
           <w:rPr>
             <w:rFonts w:ascii="Times New Roman" w:hAnsi="Times New Roman" w:cs="Times New Roman"/>
@@ -7526,25 +7417,7 @@
           <w:sz w:val="24"/>
           <w:szCs w:val="24"/>
         </w:rPr>
-        <w:t xml:space="preserve">To design and create an EV ride-sharing application in UPM </w:t>
-      </w:r>
-      <w:proofErr w:type="spellStart"/>
-      <w:r>
-        <w:rPr>
-          <w:rFonts w:ascii="Times New Roman" w:hAnsi="Times New Roman" w:cs="Times New Roman"/>
-          <w:sz w:val="24"/>
-          <w:szCs w:val="24"/>
-        </w:rPr>
-        <w:t>Serdang</w:t>
-      </w:r>
-      <w:proofErr w:type="spellEnd"/>
-      <w:r>
-        <w:rPr>
-          <w:rFonts w:ascii="Times New Roman" w:hAnsi="Times New Roman" w:cs="Times New Roman"/>
-          <w:sz w:val="24"/>
-          <w:szCs w:val="24"/>
-        </w:rPr>
-        <w:t xml:space="preserve"> campus.</w:t>
+        <w:t>To design and create an EV ride-sharing application in UPM Serdang campus.</w:t>
       </w:r>
     </w:p>
     <w:p>
@@ -7625,6 +7498,7 @@
           <w:sz w:val="24"/>
           <w:szCs w:val="24"/>
         </w:rPr>
+        <w:lastRenderedPageBreak/>
         <w:t>1.4 Project Scope</w:t>
       </w:r>
     </w:p>
@@ -7644,135 +7518,24 @@
           <w:sz w:val="24"/>
           <w:szCs w:val="24"/>
         </w:rPr>
-        <w:lastRenderedPageBreak/>
         <w:tab/>
-        <w:t xml:space="preserve">The project will be focusing on the development of a ride-sharing Android application. The main mode of transportation which is going to be used in this project would be the Toyota </w:t>
-      </w:r>
-      <w:proofErr w:type="spellStart"/>
-      <w:r>
-        <w:rPr>
-          <w:rFonts w:ascii="Times New Roman" w:hAnsi="Times New Roman" w:cs="Times New Roman"/>
-          <w:sz w:val="24"/>
-          <w:szCs w:val="24"/>
-        </w:rPr>
-        <w:t>Chotto</w:t>
-      </w:r>
-      <w:proofErr w:type="spellEnd"/>
-      <w:r>
-        <w:rPr>
-          <w:rFonts w:ascii="Times New Roman" w:hAnsi="Times New Roman" w:cs="Times New Roman"/>
-          <w:sz w:val="24"/>
-          <w:szCs w:val="24"/>
-        </w:rPr>
-        <w:t xml:space="preserve"> </w:t>
-      </w:r>
-      <w:proofErr w:type="spellStart"/>
-      <w:r>
-        <w:rPr>
-          <w:rFonts w:ascii="Times New Roman" w:hAnsi="Times New Roman" w:cs="Times New Roman"/>
-          <w:sz w:val="24"/>
-          <w:szCs w:val="24"/>
-        </w:rPr>
-        <w:t>Odekake</w:t>
-      </w:r>
-      <w:proofErr w:type="spellEnd"/>
-      <w:r>
-        <w:rPr>
-          <w:rFonts w:ascii="Times New Roman" w:hAnsi="Times New Roman" w:cs="Times New Roman"/>
-          <w:sz w:val="24"/>
-          <w:szCs w:val="24"/>
-        </w:rPr>
-        <w:t xml:space="preserve"> </w:t>
-      </w:r>
-      <w:proofErr w:type="spellStart"/>
-      <w:r>
-        <w:rPr>
-          <w:rFonts w:ascii="Times New Roman" w:hAnsi="Times New Roman" w:cs="Times New Roman"/>
-          <w:sz w:val="24"/>
-          <w:szCs w:val="24"/>
-        </w:rPr>
-        <w:t>Machimade</w:t>
-      </w:r>
-      <w:proofErr w:type="spellEnd"/>
-      <w:r>
-        <w:rPr>
-          <w:rFonts w:ascii="Times New Roman" w:hAnsi="Times New Roman" w:cs="Times New Roman"/>
-          <w:sz w:val="24"/>
-          <w:szCs w:val="24"/>
-        </w:rPr>
-        <w:t xml:space="preserve"> </w:t>
-      </w:r>
-      <w:proofErr w:type="spellStart"/>
-      <w:r>
-        <w:rPr>
-          <w:rFonts w:ascii="Times New Roman" w:hAnsi="Times New Roman" w:cs="Times New Roman"/>
-          <w:sz w:val="24"/>
-          <w:szCs w:val="24"/>
-        </w:rPr>
-        <w:t>Suisui</w:t>
-      </w:r>
-      <w:proofErr w:type="spellEnd"/>
-      <w:r>
-        <w:rPr>
-          <w:rFonts w:ascii="Times New Roman" w:hAnsi="Times New Roman" w:cs="Times New Roman"/>
-          <w:sz w:val="24"/>
-          <w:szCs w:val="24"/>
-        </w:rPr>
-        <w:t xml:space="preserve"> (COMS), which is later rename as </w:t>
-      </w:r>
-      <w:proofErr w:type="spellStart"/>
-      <w:r>
-        <w:rPr>
-          <w:rFonts w:ascii="Times New Roman" w:hAnsi="Times New Roman" w:cs="Times New Roman"/>
-          <w:sz w:val="24"/>
-          <w:szCs w:val="24"/>
-        </w:rPr>
-        <w:t>MyCOMS</w:t>
-      </w:r>
-      <w:proofErr w:type="spellEnd"/>
-      <w:r>
-        <w:rPr>
-          <w:rFonts w:ascii="Times New Roman" w:hAnsi="Times New Roman" w:cs="Times New Roman"/>
-          <w:sz w:val="24"/>
-          <w:szCs w:val="24"/>
-        </w:rPr>
-        <w:t xml:space="preserve"> by </w:t>
-      </w:r>
-      <w:proofErr w:type="spellStart"/>
-      <w:r>
-        <w:rPr>
-          <w:rFonts w:ascii="Times New Roman" w:hAnsi="Times New Roman" w:cs="Times New Roman"/>
-          <w:sz w:val="24"/>
-          <w:szCs w:val="24"/>
-        </w:rPr>
-        <w:t>Universiti</w:t>
-      </w:r>
-      <w:proofErr w:type="spellEnd"/>
-      <w:r>
-        <w:rPr>
-          <w:rFonts w:ascii="Times New Roman" w:hAnsi="Times New Roman" w:cs="Times New Roman"/>
-          <w:sz w:val="24"/>
-          <w:szCs w:val="24"/>
-        </w:rPr>
-        <w:t xml:space="preserve"> Putra Malaysia (UPM), in hopes to promote green technology in the </w:t>
-      </w:r>
-      <w:proofErr w:type="spellStart"/>
-      <w:r>
-        <w:rPr>
-          <w:rFonts w:ascii="Times New Roman" w:hAnsi="Times New Roman" w:cs="Times New Roman"/>
-          <w:sz w:val="24"/>
-          <w:szCs w:val="24"/>
-        </w:rPr>
-        <w:t>Serdang</w:t>
-      </w:r>
-      <w:proofErr w:type="spellEnd"/>
-      <w:r>
-        <w:rPr>
-          <w:rFonts w:ascii="Times New Roman" w:hAnsi="Times New Roman" w:cs="Times New Roman"/>
-          <w:sz w:val="24"/>
-          <w:szCs w:val="24"/>
-        </w:rPr>
-        <w:t xml:space="preserve"> Campus. The COMS is a single-</w:t>
+        <w:t>The project will be focusing on the development of a ride-sharing Android application. The main mode of transportation which is going to be used in this project would be the Toyota Chotto Odekake Machimade Suisui (COMS), which is later rename</w:t>
+      </w:r>
+      <w:r>
+        <w:rPr>
+          <w:rFonts w:ascii="Times New Roman" w:hAnsi="Times New Roman" w:cs="Times New Roman"/>
+          <w:sz w:val="24"/>
+          <w:szCs w:val="24"/>
+        </w:rPr>
+        <w:t>d</w:t>
+      </w:r>
+      <w:r>
+        <w:rPr>
+          <w:rFonts w:ascii="Times New Roman" w:hAnsi="Times New Roman" w:cs="Times New Roman"/>
+          <w:sz w:val="24"/>
+          <w:szCs w:val="24"/>
+        </w:rPr>
+        <w:t xml:space="preserve"> as MyCOMS by Universiti Putra Malaysia (UPM), in hopes to promote green technology in the Serdang Campus. The COMS is a single-</w:t>
       </w:r>
       <w:r>
         <w:rPr>
@@ -7804,25 +7567,7 @@
           <w:sz w:val="24"/>
           <w:szCs w:val="24"/>
         </w:rPr>
-        <w:t>. Three COMS are received, and it represents the collaboration between UPM, Toyota Auto Body Malaysia (TABM), Toyota Auto Body Japan (TABJ) and also Kyushu Institute of Technology (</w:t>
-      </w:r>
-      <w:proofErr w:type="spellStart"/>
-      <w:r>
-        <w:rPr>
-          <w:rFonts w:ascii="Times New Roman" w:hAnsi="Times New Roman" w:cs="Times New Roman"/>
-          <w:sz w:val="24"/>
-          <w:szCs w:val="24"/>
-        </w:rPr>
-        <w:t>Kyutech</w:t>
-      </w:r>
-      <w:proofErr w:type="spellEnd"/>
-      <w:r>
-        <w:rPr>
-          <w:rFonts w:ascii="Times New Roman" w:hAnsi="Times New Roman" w:cs="Times New Roman"/>
-          <w:sz w:val="24"/>
-          <w:szCs w:val="24"/>
-        </w:rPr>
-        <w:t>), Japan. This project will have high similarities of the model of bike-sharing, as the COMS is a single-</w:t>
+        <w:t>. Three COMS are received, and it represents the collaboration between UPM, Toyota Auto Body Malaysia (TABM), Toyota Auto Body Japan (TABJ) and also Kyushu Institute of Technology (Kyutech), Japan. This project will have high similarities of the model of bike-sharing, as the COMS is a single-</w:t>
       </w:r>
       <w:r>
         <w:rPr>
@@ -7858,43 +7603,7 @@
           <w:szCs w:val="24"/>
         </w:rPr>
         <w:tab/>
-        <w:t xml:space="preserve">The proposed mobile application which specially created for mobile device with platform of Android is expected to build to coordinate and monitor the </w:t>
-      </w:r>
-      <w:proofErr w:type="spellStart"/>
-      <w:r>
-        <w:rPr>
-          <w:rFonts w:ascii="Times New Roman" w:hAnsi="Times New Roman" w:cs="Times New Roman"/>
-          <w:sz w:val="24"/>
-          <w:szCs w:val="24"/>
-        </w:rPr>
-        <w:t>MyCOMS</w:t>
-      </w:r>
-      <w:proofErr w:type="spellEnd"/>
-      <w:r>
-        <w:rPr>
-          <w:rFonts w:ascii="Times New Roman" w:hAnsi="Times New Roman" w:cs="Times New Roman"/>
-          <w:sz w:val="24"/>
-          <w:szCs w:val="24"/>
-        </w:rPr>
-        <w:t xml:space="preserve"> vehicle. It is targeted to provide efficiency for users to manage the booking of the </w:t>
-      </w:r>
-      <w:proofErr w:type="spellStart"/>
-      <w:r>
-        <w:rPr>
-          <w:rFonts w:ascii="Times New Roman" w:hAnsi="Times New Roman" w:cs="Times New Roman"/>
-          <w:sz w:val="24"/>
-          <w:szCs w:val="24"/>
-        </w:rPr>
-        <w:t>MyCOMS</w:t>
-      </w:r>
-      <w:proofErr w:type="spellEnd"/>
-      <w:r>
-        <w:rPr>
-          <w:rFonts w:ascii="Times New Roman" w:hAnsi="Times New Roman" w:cs="Times New Roman"/>
-          <w:sz w:val="24"/>
-          <w:szCs w:val="24"/>
-        </w:rPr>
-        <w:t xml:space="preserve">, and also for the administration team to have full time monitoring of the vehicle whenever it is. </w:t>
+        <w:t xml:space="preserve">The proposed mobile application which specially created for mobile device with platform of Android is expected to build to coordinate and monitor the MyCOMS vehicle. It is targeted to provide efficiency for users to manage the booking of the MyCOMS, and also for the administration team to have full time monitoring of the vehicle whenever it is. </w:t>
       </w:r>
     </w:p>
     <w:p>
@@ -7970,25 +7679,7 @@
           <w:sz w:val="24"/>
           <w:szCs w:val="24"/>
         </w:rPr>
-        <w:t xml:space="preserve">Chapter 1 - Introduction to the background of the involved EV which is </w:t>
-      </w:r>
-      <w:proofErr w:type="spellStart"/>
-      <w:r>
-        <w:rPr>
-          <w:rFonts w:ascii="Times New Roman" w:hAnsi="Times New Roman" w:cs="Times New Roman"/>
-          <w:sz w:val="24"/>
-          <w:szCs w:val="24"/>
-        </w:rPr>
-        <w:t>MyCOMS</w:t>
-      </w:r>
-      <w:proofErr w:type="spellEnd"/>
-      <w:r>
-        <w:rPr>
-          <w:rFonts w:ascii="Times New Roman" w:hAnsi="Times New Roman" w:cs="Times New Roman"/>
-          <w:sz w:val="24"/>
-          <w:szCs w:val="24"/>
-        </w:rPr>
-        <w:t xml:space="preserve">, and the targeted ride-sharing android application. Problem statements are defined in this chapter. The aims and main objectives of the project are also discussed in the chapter too. Project scope is declared at the end of the chapter. </w:t>
+        <w:t xml:space="preserve">Chapter 1 - Introduction to the background of the involved EV which is MyCOMS, and the targeted ride-sharing android application. Problem statements are defined in this chapter. The aims and main objectives of the project are also discussed in the chapter too. Project scope is declared at the end of the chapter. </w:t>
       </w:r>
     </w:p>
     <w:p>
@@ -8068,25 +7759,7 @@
           <w:sz w:val="24"/>
           <w:szCs w:val="24"/>
         </w:rPr>
-        <w:t xml:space="preserve"> involved: Android devices, Android Studio IDE and </w:t>
-      </w:r>
-      <w:proofErr w:type="spellStart"/>
-      <w:r>
-        <w:rPr>
-          <w:rFonts w:ascii="Times New Roman" w:hAnsi="Times New Roman" w:cs="Times New Roman"/>
-          <w:sz w:val="24"/>
-          <w:szCs w:val="24"/>
-        </w:rPr>
-        <w:t>MyCOMS</w:t>
-      </w:r>
-      <w:proofErr w:type="spellEnd"/>
-      <w:r>
-        <w:rPr>
-          <w:rFonts w:ascii="Times New Roman" w:hAnsi="Times New Roman" w:cs="Times New Roman"/>
-          <w:sz w:val="24"/>
-          <w:szCs w:val="24"/>
-        </w:rPr>
-        <w:t xml:space="preserve"> are discussed. The architecture of the android </w:t>
+        <w:t xml:space="preserve"> involved: Android devices, Android Studio IDE and MyCOMS are discussed. The architecture of the android </w:t>
       </w:r>
       <w:r>
         <w:rPr>
@@ -8185,14 +7858,14 @@
     <w:p>
       <w:pPr>
         <w:rPr>
-          <w:ins w:id="15" w:author="choo hong yee" w:date="2018-05-24T04:10:00Z"/>
+          <w:ins w:id="17" w:author="choo hong yee" w:date="2018-05-24T04:10:00Z"/>
           <w:rFonts w:ascii="Times New Roman" w:hAnsi="Times New Roman" w:cs="Times New Roman"/>
           <w:b/>
           <w:sz w:val="24"/>
           <w:szCs w:val="24"/>
         </w:rPr>
       </w:pPr>
-      <w:ins w:id="16" w:author="choo hong yee" w:date="2018-05-24T04:10:00Z">
+      <w:ins w:id="18" w:author="choo hong yee" w:date="2018-05-24T04:10:00Z">
         <w:r>
           <w:rPr>
             <w:rFonts w:ascii="Times New Roman" w:hAnsi="Times New Roman" w:cs="Times New Roman"/>
@@ -8331,7 +8004,63 @@
           <w:szCs w:val="24"/>
         </w:rPr>
         <w:tab/>
-        <w:t xml:space="preserve">In this chapter, the case study of the operational model of ride-sharing and bike-sharing application will be discuss thoroughly. The existing system of the application will be studied especially on features, limitations, advantages and disadvantages will be discussed throughout this chapter. </w:t>
+        <w:t xml:space="preserve">In this chapter, the case study of the operational model of ride-sharing and bike-sharing application </w:t>
+      </w:r>
+      <w:r>
+        <w:rPr>
+          <w:rFonts w:ascii="Times New Roman" w:hAnsi="Times New Roman" w:cs="Times New Roman"/>
+          <w:sz w:val="24"/>
+          <w:szCs w:val="24"/>
+        </w:rPr>
+        <w:t>are</w:t>
+      </w:r>
+      <w:r>
+        <w:rPr>
+          <w:rFonts w:ascii="Times New Roman" w:hAnsi="Times New Roman" w:cs="Times New Roman"/>
+          <w:sz w:val="24"/>
+          <w:szCs w:val="24"/>
+        </w:rPr>
+        <w:t xml:space="preserve"> discuss</w:t>
+      </w:r>
+      <w:r>
+        <w:rPr>
+          <w:rFonts w:ascii="Times New Roman" w:hAnsi="Times New Roman" w:cs="Times New Roman"/>
+          <w:sz w:val="24"/>
+          <w:szCs w:val="24"/>
+        </w:rPr>
+        <w:t>ed</w:t>
+      </w:r>
+      <w:r>
+        <w:rPr>
+          <w:rFonts w:ascii="Times New Roman" w:hAnsi="Times New Roman" w:cs="Times New Roman"/>
+          <w:sz w:val="24"/>
+          <w:szCs w:val="24"/>
+        </w:rPr>
+        <w:t xml:space="preserve"> thoroughly. The existing system of the application </w:t>
+      </w:r>
+      <w:r>
+        <w:rPr>
+          <w:rFonts w:ascii="Times New Roman" w:hAnsi="Times New Roman" w:cs="Times New Roman"/>
+          <w:sz w:val="24"/>
+          <w:szCs w:val="24"/>
+        </w:rPr>
+        <w:t xml:space="preserve">is studied and discussed </w:t>
+      </w:r>
+      <w:r>
+        <w:rPr>
+          <w:rFonts w:ascii="Times New Roman" w:hAnsi="Times New Roman" w:cs="Times New Roman"/>
+          <w:sz w:val="24"/>
+          <w:szCs w:val="24"/>
+        </w:rPr>
+        <w:t xml:space="preserve">further </w:t>
+      </w:r>
+      <w:r>
+        <w:rPr>
+          <w:rFonts w:ascii="Times New Roman" w:hAnsi="Times New Roman" w:cs="Times New Roman"/>
+          <w:sz w:val="24"/>
+          <w:szCs w:val="24"/>
+        </w:rPr>
+        <w:t xml:space="preserve">especially on features, limitations, advantages and disadvantages throughout this chapter. </w:t>
       </w:r>
     </w:p>
     <w:p>
@@ -8677,43 +8406,7 @@
           <w:sz w:val="24"/>
           <w:szCs w:val="24"/>
         </w:rPr>
-        <w:t xml:space="preserve">Since the operational concept of the Android application of </w:t>
-      </w:r>
-      <w:proofErr w:type="spellStart"/>
-      <w:r>
-        <w:rPr>
-          <w:rFonts w:ascii="Times New Roman" w:hAnsi="Times New Roman" w:cs="Times New Roman"/>
-          <w:sz w:val="24"/>
-          <w:szCs w:val="24"/>
-        </w:rPr>
-        <w:t>MyCOMS</w:t>
-      </w:r>
-      <w:proofErr w:type="spellEnd"/>
-      <w:r>
-        <w:rPr>
-          <w:rFonts w:ascii="Times New Roman" w:hAnsi="Times New Roman" w:cs="Times New Roman"/>
-          <w:sz w:val="24"/>
-          <w:szCs w:val="24"/>
-        </w:rPr>
-        <w:t xml:space="preserve"> is roughly similar to bike sharing system, the case studies done by researchers will be discussed in this section to further differentiates the difference comparing to ride-sharing application. According to </w:t>
-      </w:r>
-      <w:proofErr w:type="spellStart"/>
-      <w:r>
-        <w:rPr>
-          <w:rFonts w:ascii="Times New Roman" w:hAnsi="Times New Roman" w:cs="Times New Roman"/>
-          <w:sz w:val="24"/>
-          <w:szCs w:val="24"/>
-        </w:rPr>
-        <w:t>Shaheen</w:t>
-      </w:r>
-      <w:proofErr w:type="spellEnd"/>
-      <w:r>
-        <w:rPr>
-          <w:rFonts w:ascii="Times New Roman" w:hAnsi="Times New Roman" w:cs="Times New Roman"/>
-          <w:sz w:val="24"/>
-          <w:szCs w:val="24"/>
-        </w:rPr>
-        <w:t>, bike sharing system is currently one of the transportation system in major cities, in solving congestion problem, as well as the ‘last mile problem’ which can be further defined as the distance between home and the transit station</w:t>
+        <w:t>Since the operational concept of the Android application of MyCOMS is roughly similar to bike sharing system, the case studies done by researchers will be discussed in this section to further differentiates the difference comparing to ride-sharing application. According to Shaheen, bike sharing system is currently one of the transportation system in major cities, in solving congestion problem, as well as the ‘last mile problem’ which can be further defined as the distance between home and the transit station</w:t>
       </w:r>
       <w:r>
         <w:rPr>
@@ -8813,25 +8506,7 @@
           <w:sz w:val="24"/>
           <w:szCs w:val="24"/>
         </w:rPr>
-        <w:t xml:space="preserve">With the reference made, the similarities is shown between bike sharing and </w:t>
-      </w:r>
-      <w:proofErr w:type="spellStart"/>
-      <w:r>
-        <w:rPr>
-          <w:rFonts w:ascii="Times New Roman" w:hAnsi="Times New Roman" w:cs="Times New Roman"/>
-          <w:sz w:val="24"/>
-          <w:szCs w:val="24"/>
-        </w:rPr>
-        <w:t>MyCOMS</w:t>
-      </w:r>
-      <w:proofErr w:type="spellEnd"/>
-      <w:r>
-        <w:rPr>
-          <w:rFonts w:ascii="Times New Roman" w:hAnsi="Times New Roman" w:cs="Times New Roman"/>
-          <w:sz w:val="24"/>
-          <w:szCs w:val="24"/>
-        </w:rPr>
-        <w:t xml:space="preserve"> application, where both of the application involves deployment of vehicles at stations, and allow </w:t>
+        <w:t xml:space="preserve">With the reference made, the similarities is shown between bike sharing and MyCOMS application, where both of the application involves deployment of vehicles at stations, and allow </w:t>
       </w:r>
       <w:r>
         <w:rPr>
@@ -9409,43 +9084,7 @@
           <w:sz w:val="24"/>
           <w:szCs w:val="24"/>
         </w:rPr>
-        <w:t xml:space="preserve">]. Single-seated </w:t>
-      </w:r>
-      <w:proofErr w:type="spellStart"/>
-      <w:r>
-        <w:rPr>
-          <w:rFonts w:ascii="Times New Roman" w:hAnsi="Times New Roman" w:cs="Times New Roman"/>
-          <w:sz w:val="24"/>
-          <w:szCs w:val="24"/>
-        </w:rPr>
-        <w:t>MyCOMS</w:t>
-      </w:r>
-      <w:proofErr w:type="spellEnd"/>
-      <w:r>
-        <w:rPr>
-          <w:rFonts w:ascii="Times New Roman" w:hAnsi="Times New Roman" w:cs="Times New Roman"/>
-          <w:sz w:val="24"/>
-          <w:szCs w:val="24"/>
-        </w:rPr>
-        <w:t xml:space="preserve"> has a limitation where it will have limited access when it is being driven to location which is not populated. The vehicle is not able to be used by people from other station, if there is no one to drive it from a remote station. The deployment of vehicle every morning can be scheduled automatically with autonomous driving, in arranging starting location of </w:t>
-      </w:r>
-      <w:proofErr w:type="spellStart"/>
-      <w:r>
-        <w:rPr>
-          <w:rFonts w:ascii="Times New Roman" w:hAnsi="Times New Roman" w:cs="Times New Roman"/>
-          <w:sz w:val="24"/>
-          <w:szCs w:val="24"/>
-        </w:rPr>
-        <w:t>MyCOMS</w:t>
-      </w:r>
-      <w:proofErr w:type="spellEnd"/>
-      <w:r>
-        <w:rPr>
-          <w:rFonts w:ascii="Times New Roman" w:hAnsi="Times New Roman" w:cs="Times New Roman"/>
-          <w:sz w:val="24"/>
-          <w:szCs w:val="24"/>
-        </w:rPr>
-        <w:t xml:space="preserve"> at a more strategic location. </w:t>
+        <w:t xml:space="preserve">]. Single-seated MyCOMS has a limitation where it will have limited access when it is being driven to location which is not populated. The vehicle is not able to be used by people from other station, if there is no one to drive it from a remote station. The deployment of vehicle every morning can be scheduled automatically with autonomous driving, in arranging starting location of MyCOMS at a more strategic location. </w:t>
       </w:r>
     </w:p>
     <w:p>
@@ -9542,25 +9181,7 @@
           <w:szCs w:val="24"/>
         </w:rPr>
         <w:tab/>
-        <w:t xml:space="preserve">Android is the software package chosen for developing the </w:t>
-      </w:r>
-      <w:proofErr w:type="spellStart"/>
-      <w:r>
-        <w:rPr>
-          <w:rFonts w:ascii="Times New Roman" w:hAnsi="Times New Roman" w:cs="Times New Roman"/>
-          <w:sz w:val="24"/>
-          <w:szCs w:val="24"/>
-        </w:rPr>
-        <w:t>MyCOMS</w:t>
-      </w:r>
-      <w:proofErr w:type="spellEnd"/>
-      <w:r>
-        <w:rPr>
-          <w:rFonts w:ascii="Times New Roman" w:hAnsi="Times New Roman" w:cs="Times New Roman"/>
-          <w:sz w:val="24"/>
-          <w:szCs w:val="24"/>
-        </w:rPr>
-        <w:t xml:space="preserve"> system, where it includes several main components, such as operating system (OS), hardware drivers, mi</w:t>
+        <w:t>Android is the software package chosen for developing the MyCOMS system, where it includes several main components, such as operating system (OS), hardware drivers, mi</w:t>
       </w:r>
       <w:r>
         <w:rPr>
@@ -9600,25 +9221,7 @@
           <w:sz w:val="24"/>
           <w:szCs w:val="24"/>
         </w:rPr>
-        <w:t xml:space="preserve"> The preferred programming language for Android was previously Java, and it is now officially supporting </w:t>
-      </w:r>
-      <w:proofErr w:type="spellStart"/>
-      <w:r>
-        <w:rPr>
-          <w:rFonts w:ascii="Times New Roman" w:hAnsi="Times New Roman" w:cs="Times New Roman"/>
-          <w:sz w:val="24"/>
-          <w:szCs w:val="24"/>
-        </w:rPr>
-        <w:t>Kotlin</w:t>
-      </w:r>
-      <w:proofErr w:type="spellEnd"/>
-      <w:r>
-        <w:rPr>
-          <w:rFonts w:ascii="Times New Roman" w:hAnsi="Times New Roman" w:cs="Times New Roman"/>
-          <w:sz w:val="24"/>
-          <w:szCs w:val="24"/>
-        </w:rPr>
-        <w:t xml:space="preserve"> and Java from an</w:t>
+        <w:t xml:space="preserve"> The preferred programming language for Android was previously Java, and it is now officially supporting Kotlin and Java from an</w:t>
       </w:r>
       <w:r>
         <w:rPr>
@@ -9736,7 +9339,15 @@
           <w:szCs w:val="24"/>
         </w:rPr>
         <w:tab/>
-        <w:t xml:space="preserve">The architecture can be divided into 4 levels, which are Application, Application Framework, Libraries and Android Runtime, and Operating System. </w:t>
+        <w:t>The architecture can be divided into 4 levels, which are Application, Application Framework, Libraries and Android</w:t>
+      </w:r>
+      <w:r>
+        <w:rPr>
+          <w:rFonts w:ascii="Times New Roman" w:hAnsi="Times New Roman" w:cs="Times New Roman"/>
+          <w:sz w:val="24"/>
+          <w:szCs w:val="24"/>
+        </w:rPr>
+        <w:t xml:space="preserve"> Runtime, and Operating System as shown in Figure 2.5.1.</w:t>
       </w:r>
     </w:p>
     <w:p>
@@ -9813,25 +9424,7 @@
           <w:sz w:val="24"/>
           <w:szCs w:val="24"/>
         </w:rPr>
-        <w:t xml:space="preserve"> too. It is the top most layer of the architecture, and can be written in Java or </w:t>
-      </w:r>
-      <w:proofErr w:type="spellStart"/>
-      <w:r>
-        <w:rPr>
-          <w:rFonts w:ascii="Times New Roman" w:hAnsi="Times New Roman" w:cs="Times New Roman"/>
-          <w:sz w:val="24"/>
-          <w:szCs w:val="24"/>
-        </w:rPr>
-        <w:t>Kotlin</w:t>
-      </w:r>
-      <w:proofErr w:type="spellEnd"/>
-      <w:r>
-        <w:rPr>
-          <w:rFonts w:ascii="Times New Roman" w:hAnsi="Times New Roman" w:cs="Times New Roman"/>
-          <w:sz w:val="24"/>
-          <w:szCs w:val="24"/>
-        </w:rPr>
-        <w:t xml:space="preserve"> programming language.</w:t>
+        <w:t xml:space="preserve"> too. It is the top most layer of the architecture, and can be written in Java or Kotlin programming language.</w:t>
       </w:r>
     </w:p>
     <w:p>
@@ -9882,7 +9475,6 @@
         </w:rPr>
         <w:t xml:space="preserve">This layer has multiple Activity Views which is helpful in developing and building an application. It includes grids, lists, Buttons, </w:t>
       </w:r>
-      <w:proofErr w:type="spellStart"/>
       <w:r>
         <w:rPr>
           <w:rFonts w:ascii="Times New Roman" w:hAnsi="Times New Roman" w:cs="Times New Roman"/>
@@ -9891,7 +9483,6 @@
         </w:rPr>
         <w:t>MapView</w:t>
       </w:r>
-      <w:proofErr w:type="spellEnd"/>
       <w:r>
         <w:rPr>
           <w:rFonts w:ascii="Times New Roman" w:hAnsi="Times New Roman" w:cs="Times New Roman"/>
@@ -10025,14 +9616,6 @@
           <w:szCs w:val="24"/>
         </w:rPr>
       </w:pPr>
-      <w:r>
-        <w:rPr>
-          <w:rFonts w:ascii="Times New Roman" w:hAnsi="Times New Roman" w:cs="Times New Roman"/>
-          <w:sz w:val="24"/>
-          <w:szCs w:val="24"/>
-        </w:rPr>
-        <w:t>Figure 2.5.1 shows the overall architecture level as explained as above.</w:t>
-      </w:r>
     </w:p>
     <w:p>
       <w:pPr>
@@ -10227,25 +9810,7 @@
           <w:sz w:val="24"/>
           <w:szCs w:val="24"/>
         </w:rPr>
-        <w:t xml:space="preserve">SDK provides software packages, software framework, sample code and application software development tools. It has Application Programming Interface (API) and tools provided for development of application for Android platform with the use of Java and </w:t>
-      </w:r>
-      <w:proofErr w:type="spellStart"/>
-      <w:r>
-        <w:rPr>
-          <w:rFonts w:ascii="Times New Roman" w:hAnsi="Times New Roman" w:cs="Times New Roman"/>
-          <w:sz w:val="24"/>
-          <w:szCs w:val="24"/>
-        </w:rPr>
-        <w:t>Kotlin</w:t>
-      </w:r>
-      <w:proofErr w:type="spellEnd"/>
-      <w:r>
-        <w:rPr>
-          <w:rFonts w:ascii="Times New Roman" w:hAnsi="Times New Roman" w:cs="Times New Roman"/>
-          <w:sz w:val="24"/>
-          <w:szCs w:val="24"/>
-        </w:rPr>
-        <w:t xml:space="preserve"> programming language. Basic tools such as debugger, libraries, emulator, documentation and </w:t>
+        <w:t xml:space="preserve">SDK provides software packages, software framework, sample code and application software development tools. It has Application Programming Interface (API) and tools provided for development of application for Android platform with the use of Java and Kotlin programming language. Basic tools such as debugger, libraries, emulator, documentation and </w:t>
       </w:r>
       <w:r>
         <w:rPr>
@@ -10345,25 +9910,7 @@
           <w:sz w:val="24"/>
           <w:szCs w:val="24"/>
         </w:rPr>
-        <w:t xml:space="preserve">Google has released the API, which is developed to allow interaction between </w:t>
-      </w:r>
-      <w:proofErr w:type="spellStart"/>
-      <w:r>
-        <w:rPr>
-          <w:rFonts w:ascii="Times New Roman" w:hAnsi="Times New Roman" w:cs="Times New Roman"/>
-          <w:sz w:val="24"/>
-          <w:szCs w:val="24"/>
-        </w:rPr>
-        <w:t>google</w:t>
-      </w:r>
-      <w:proofErr w:type="spellEnd"/>
-      <w:r>
-        <w:rPr>
-          <w:rFonts w:ascii="Times New Roman" w:hAnsi="Times New Roman" w:cs="Times New Roman"/>
-          <w:sz w:val="24"/>
-          <w:szCs w:val="24"/>
-        </w:rPr>
-        <w:t xml:space="preserve"> services with internet content into web or mobile application. It acts as a black box, in receiving input of user, and process it, and is able to return the query with a Street view scene.</w:t>
+        <w:t>Google has released the API, which is developed to allow interaction between google services with internet content into web or mobile application. It acts as a black box, in receiving input of user, and process it, and is able to return the query with a Street view scene.</w:t>
       </w:r>
     </w:p>
     <w:p>
@@ -10521,8 +10068,6 @@
         </w:rPr>
         <w:t xml:space="preserve">.1 </w:t>
       </w:r>
-      <w:proofErr w:type="spellStart"/>
-      <w:proofErr w:type="gramStart"/>
       <w:r>
         <w:rPr>
           <w:rFonts w:ascii="Times New Roman" w:hAnsi="Times New Roman" w:cs="Times New Roman"/>
@@ -10532,8 +10077,6 @@
         </w:rPr>
         <w:t>oBike</w:t>
       </w:r>
-      <w:proofErr w:type="spellEnd"/>
-      <w:proofErr w:type="gramEnd"/>
     </w:p>
     <w:p>
       <w:pPr>
@@ -10546,61 +10089,13 @@
           <w:szCs w:val="24"/>
         </w:rPr>
       </w:pPr>
-      <w:proofErr w:type="spellStart"/>
-      <w:proofErr w:type="gramStart"/>
-      <w:r>
-        <w:rPr>
-          <w:rFonts w:ascii="Times New Roman" w:hAnsi="Times New Roman" w:cs="Times New Roman"/>
-          <w:sz w:val="24"/>
-          <w:szCs w:val="24"/>
-        </w:rPr>
-        <w:t>oBike</w:t>
-      </w:r>
-      <w:proofErr w:type="spellEnd"/>
-      <w:proofErr w:type="gramEnd"/>
-      <w:r>
-        <w:rPr>
-          <w:rFonts w:ascii="Times New Roman" w:hAnsi="Times New Roman" w:cs="Times New Roman"/>
-          <w:sz w:val="24"/>
-          <w:szCs w:val="24"/>
-        </w:rPr>
-        <w:t xml:space="preserve"> originates from Singapore, provides the security features between user and the bicycle, by having the user to scan QR code via the </w:t>
-      </w:r>
-      <w:proofErr w:type="spellStart"/>
-      <w:r>
-        <w:rPr>
-          <w:rFonts w:ascii="Times New Roman" w:hAnsi="Times New Roman" w:cs="Times New Roman"/>
-          <w:sz w:val="24"/>
-          <w:szCs w:val="24"/>
-        </w:rPr>
-        <w:t>oBike</w:t>
-      </w:r>
-      <w:proofErr w:type="spellEnd"/>
-      <w:r>
-        <w:rPr>
-          <w:rFonts w:ascii="Times New Roman" w:hAnsi="Times New Roman" w:cs="Times New Roman"/>
-          <w:sz w:val="24"/>
-          <w:szCs w:val="24"/>
-        </w:rPr>
-        <w:t xml:space="preserve"> app or enter the bike ID found on the bike. The application also allow bike booking, and is reserved under the user’s name for at most 10 </w:t>
-      </w:r>
-      <w:proofErr w:type="spellStart"/>
-      <w:r>
-        <w:rPr>
-          <w:rFonts w:ascii="Times New Roman" w:hAnsi="Times New Roman" w:cs="Times New Roman"/>
-          <w:sz w:val="24"/>
-          <w:szCs w:val="24"/>
-        </w:rPr>
-        <w:t>mins</w:t>
-      </w:r>
-      <w:proofErr w:type="spellEnd"/>
-      <w:r>
-        <w:rPr>
-          <w:rFonts w:ascii="Times New Roman" w:hAnsi="Times New Roman" w:cs="Times New Roman"/>
-          <w:sz w:val="24"/>
-          <w:szCs w:val="24"/>
-        </w:rPr>
-        <w:t xml:space="preserve">. The sign up process </w:t>
+      <w:r>
+        <w:rPr>
+          <w:rFonts w:ascii="Times New Roman" w:hAnsi="Times New Roman" w:cs="Times New Roman"/>
+          <w:sz w:val="24"/>
+          <w:szCs w:val="24"/>
+        </w:rPr>
+        <w:t xml:space="preserve">oBike originates from Singapore, provides the security features between user and the bicycle, by having the user to scan QR code via the oBike app or enter the bike ID found on the bike. The application also allow bike booking, and is reserved under the user’s name for at most 10 mins. The sign up process </w:t>
       </w:r>
       <w:r>
         <w:rPr>
@@ -10616,43 +10111,7 @@
           <w:sz w:val="24"/>
           <w:szCs w:val="24"/>
         </w:rPr>
-        <w:t xml:space="preserve"> phone number, and requires the user to allow permission on location so that nearest </w:t>
-      </w:r>
-      <w:proofErr w:type="spellStart"/>
-      <w:r>
-        <w:rPr>
-          <w:rFonts w:ascii="Times New Roman" w:hAnsi="Times New Roman" w:cs="Times New Roman"/>
-          <w:sz w:val="24"/>
-          <w:szCs w:val="24"/>
-        </w:rPr>
-        <w:t>oBike</w:t>
-      </w:r>
-      <w:proofErr w:type="spellEnd"/>
-      <w:r>
-        <w:rPr>
-          <w:rFonts w:ascii="Times New Roman" w:hAnsi="Times New Roman" w:cs="Times New Roman"/>
-          <w:sz w:val="24"/>
-          <w:szCs w:val="24"/>
-        </w:rPr>
-        <w:t xml:space="preserve"> can be found on the map via the </w:t>
-      </w:r>
-      <w:proofErr w:type="spellStart"/>
-      <w:r>
-        <w:rPr>
-          <w:rFonts w:ascii="Times New Roman" w:hAnsi="Times New Roman" w:cs="Times New Roman"/>
-          <w:sz w:val="24"/>
-          <w:szCs w:val="24"/>
-        </w:rPr>
-        <w:t>oBike</w:t>
-      </w:r>
-      <w:proofErr w:type="spellEnd"/>
-      <w:r>
-        <w:rPr>
-          <w:rFonts w:ascii="Times New Roman" w:hAnsi="Times New Roman" w:cs="Times New Roman"/>
-          <w:sz w:val="24"/>
-          <w:szCs w:val="24"/>
-        </w:rPr>
-        <w:t xml:space="preserve"> app. Payment can be done via Credit and Debit cards, and more payment option will be available later. It also has the Bluetooth technology to allow the users in locating the bicycle for a higher accuracy, and to identify the bicycle if there is a lot of them. </w:t>
+        <w:t xml:space="preserve"> phone number, and requires the user to allow permission on location so that nearest oBike can be found on the map via the oBike app. Payment can be done via Credit and Debit cards, and more payment option will be available later. It also has the Bluetooth technology to allow the users in locating the bicycle for a higher accuracy, and to identify the bicycle if there is a lot of them. </w:t>
       </w:r>
     </w:p>
     <w:p>
@@ -10697,7 +10156,6 @@
         </w:rPr>
         <w:t xml:space="preserve">.2 </w:t>
       </w:r>
-      <w:proofErr w:type="spellStart"/>
       <w:r>
         <w:rPr>
           <w:rFonts w:ascii="Times New Roman" w:hAnsi="Times New Roman" w:cs="Times New Roman"/>
@@ -10707,7 +10165,6 @@
         </w:rPr>
         <w:t>MoBike</w:t>
       </w:r>
-      <w:proofErr w:type="spellEnd"/>
     </w:p>
     <w:p>
       <w:pPr>
@@ -10720,41 +10177,13 @@
           <w:szCs w:val="24"/>
         </w:rPr>
       </w:pPr>
-      <w:proofErr w:type="spellStart"/>
-      <w:r>
-        <w:rPr>
-          <w:rFonts w:ascii="Times New Roman" w:hAnsi="Times New Roman" w:cs="Times New Roman"/>
-          <w:sz w:val="24"/>
-          <w:szCs w:val="24"/>
-        </w:rPr>
-        <w:t>Mobike</w:t>
-      </w:r>
-      <w:proofErr w:type="spellEnd"/>
-      <w:r>
-        <w:rPr>
-          <w:rFonts w:ascii="Times New Roman" w:hAnsi="Times New Roman" w:cs="Times New Roman"/>
-          <w:sz w:val="24"/>
-          <w:szCs w:val="24"/>
-        </w:rPr>
-        <w:t xml:space="preserve"> that originates from China, has a lot similarities in terms of application as compared to </w:t>
-      </w:r>
-      <w:proofErr w:type="spellStart"/>
-      <w:r>
-        <w:rPr>
-          <w:rFonts w:ascii="Times New Roman" w:hAnsi="Times New Roman" w:cs="Times New Roman"/>
-          <w:sz w:val="24"/>
-          <w:szCs w:val="24"/>
-        </w:rPr>
-        <w:t>oBike</w:t>
-      </w:r>
-      <w:proofErr w:type="spellEnd"/>
-      <w:r>
-        <w:rPr>
-          <w:rFonts w:ascii="Times New Roman" w:hAnsi="Times New Roman" w:cs="Times New Roman"/>
-          <w:sz w:val="24"/>
-          <w:szCs w:val="24"/>
-        </w:rPr>
-        <w:t xml:space="preserve">. The difference between these two companies is that the location of deployment is different, and the infrastructure of the bicycle is different as well. The </w:t>
+      <w:r>
+        <w:rPr>
+          <w:rFonts w:ascii="Times New Roman" w:hAnsi="Times New Roman" w:cs="Times New Roman"/>
+          <w:sz w:val="24"/>
+          <w:szCs w:val="24"/>
+        </w:rPr>
+        <w:t xml:space="preserve">Mobike that originates from China, has a lot similarities in terms of application as compared to oBike. The difference between these two companies is that the location of deployment is different, and the infrastructure of the bicycle is different as well. The </w:t>
       </w:r>
       <w:r>
         <w:rPr>
@@ -10848,25 +10277,7 @@
           <w:sz w:val="24"/>
           <w:szCs w:val="24"/>
         </w:rPr>
-        <w:t xml:space="preserve"> GPS location identifying can be adapted into </w:t>
-      </w:r>
-      <w:proofErr w:type="spellStart"/>
-      <w:r>
-        <w:rPr>
-          <w:rFonts w:ascii="Times New Roman" w:hAnsi="Times New Roman" w:cs="Times New Roman"/>
-          <w:sz w:val="24"/>
-          <w:szCs w:val="24"/>
-        </w:rPr>
-        <w:t>MyCOMS</w:t>
-      </w:r>
-      <w:proofErr w:type="spellEnd"/>
-      <w:r>
-        <w:rPr>
-          <w:rFonts w:ascii="Times New Roman" w:hAnsi="Times New Roman" w:cs="Times New Roman"/>
-          <w:sz w:val="24"/>
-          <w:szCs w:val="24"/>
-        </w:rPr>
-        <w:t xml:space="preserve"> </w:t>
+        <w:t xml:space="preserve"> GPS location identifying can be adapted into MyCOMS </w:t>
       </w:r>
       <w:r>
         <w:rPr>
@@ -10882,43 +10293,7 @@
           <w:sz w:val="24"/>
           <w:szCs w:val="24"/>
         </w:rPr>
-        <w:t xml:space="preserve">. The overall architecture of the developing structure of Android is explained and outlined to have more insight on the functionalities of the components. Several studies on the ride sharing and bike sharing system is done, and is relatable to </w:t>
-      </w:r>
-      <w:proofErr w:type="spellStart"/>
-      <w:r>
-        <w:rPr>
-          <w:rFonts w:ascii="Times New Roman" w:hAnsi="Times New Roman" w:cs="Times New Roman"/>
-          <w:sz w:val="24"/>
-          <w:szCs w:val="24"/>
-        </w:rPr>
-        <w:t>MyCOMS</w:t>
-      </w:r>
-      <w:proofErr w:type="spellEnd"/>
-      <w:r>
-        <w:rPr>
-          <w:rFonts w:ascii="Times New Roman" w:hAnsi="Times New Roman" w:cs="Times New Roman"/>
-          <w:sz w:val="24"/>
-          <w:szCs w:val="24"/>
-        </w:rPr>
-        <w:t xml:space="preserve"> application as it requires sharing of vehicles and time of usage optimized between desired users. Therefore, a hybrid version of ride-sharing which is </w:t>
-      </w:r>
-      <w:proofErr w:type="spellStart"/>
-      <w:r>
-        <w:rPr>
-          <w:rFonts w:ascii="Times New Roman" w:hAnsi="Times New Roman" w:cs="Times New Roman"/>
-          <w:sz w:val="24"/>
-          <w:szCs w:val="24"/>
-        </w:rPr>
-        <w:t>MyCOMS</w:t>
-      </w:r>
-      <w:proofErr w:type="spellEnd"/>
-      <w:r>
-        <w:rPr>
-          <w:rFonts w:ascii="Times New Roman" w:hAnsi="Times New Roman" w:cs="Times New Roman"/>
-          <w:sz w:val="24"/>
-          <w:szCs w:val="24"/>
-        </w:rPr>
-        <w:t xml:space="preserve"> application is needed in order to tackle the targeted vehicle, and improve the overall deliveries to the users.  </w:t>
+        <w:t xml:space="preserve">. The overall architecture of the developing structure of Android is explained and outlined to have more insight on the functionalities of the components. Several studies on the ride sharing and bike sharing system is done, and is relatable to MyCOMS application as it requires sharing of vehicles and time of usage optimized between desired users. Therefore, a hybrid version of ride-sharing which is MyCOMS application is needed in order to tackle the targeted vehicle, and improve the overall deliveries to the users.  </w:t>
       </w:r>
     </w:p>
     <w:p>
@@ -11210,7 +10585,23 @@
           <w:szCs w:val="24"/>
         </w:rPr>
         <w:tab/>
-        <w:t>The main ideas to be carried out, development process and cycle, hardware and software needed will be discussed in this chapter.</w:t>
+        <w:t xml:space="preserve">The main ideas to be carried out, development process and cycle, hardware and software needed </w:t>
+      </w:r>
+      <w:r>
+        <w:rPr>
+          <w:rFonts w:ascii="Times New Roman" w:hAnsi="Times New Roman" w:cs="Times New Roman"/>
+          <w:sz w:val="24"/>
+          <w:szCs w:val="24"/>
+        </w:rPr>
+        <w:t>are</w:t>
+      </w:r>
+      <w:r>
+        <w:rPr>
+          <w:rFonts w:ascii="Times New Roman" w:hAnsi="Times New Roman" w:cs="Times New Roman"/>
+          <w:sz w:val="24"/>
+          <w:szCs w:val="24"/>
+        </w:rPr>
+        <w:t xml:space="preserve"> discussed in this chapter.</w:t>
       </w:r>
     </w:p>
     <w:p>
@@ -11230,43 +10621,39 @@
           <w:szCs w:val="24"/>
         </w:rPr>
         <w:tab/>
-        <w:t xml:space="preserve">This project is targeted to create a ride-sharing application in Android, which is suitable for staffs and students in UPM </w:t>
-      </w:r>
-      <w:proofErr w:type="spellStart"/>
-      <w:r>
-        <w:rPr>
-          <w:rFonts w:ascii="Times New Roman" w:hAnsi="Times New Roman" w:cs="Times New Roman"/>
-          <w:sz w:val="24"/>
-          <w:szCs w:val="24"/>
-        </w:rPr>
-        <w:t>Serdang</w:t>
-      </w:r>
-      <w:proofErr w:type="spellEnd"/>
-      <w:r>
-        <w:rPr>
-          <w:rFonts w:ascii="Times New Roman" w:hAnsi="Times New Roman" w:cs="Times New Roman"/>
-          <w:sz w:val="24"/>
-          <w:szCs w:val="24"/>
-        </w:rPr>
-        <w:t xml:space="preserve"> campus, in travelling in between faculties and major location point using </w:t>
-      </w:r>
-      <w:proofErr w:type="spellStart"/>
-      <w:r>
-        <w:rPr>
-          <w:rFonts w:ascii="Times New Roman" w:hAnsi="Times New Roman" w:cs="Times New Roman"/>
-          <w:sz w:val="24"/>
-          <w:szCs w:val="24"/>
-        </w:rPr>
-        <w:t>MyCOMS</w:t>
-      </w:r>
-      <w:proofErr w:type="spellEnd"/>
-      <w:r>
-        <w:rPr>
-          <w:rFonts w:ascii="Times New Roman" w:hAnsi="Times New Roman" w:cs="Times New Roman"/>
-          <w:sz w:val="24"/>
-          <w:szCs w:val="24"/>
-        </w:rPr>
-        <w:t>. This application will be developed using Android OS, and will be installed in an Android smartphone or tablet.</w:t>
+        <w:t xml:space="preserve">This project is targeted to create a ride-sharing application in Android, which is suitable for staffs and students in UPM Serdang campus, in travelling in between faculties and major location point using MyCOMS. This application </w:t>
+      </w:r>
+      <w:r>
+        <w:rPr>
+          <w:rFonts w:ascii="Times New Roman" w:hAnsi="Times New Roman" w:cs="Times New Roman"/>
+          <w:sz w:val="24"/>
+          <w:szCs w:val="24"/>
+        </w:rPr>
+        <w:t>is</w:t>
+      </w:r>
+      <w:r>
+        <w:rPr>
+          <w:rFonts w:ascii="Times New Roman" w:hAnsi="Times New Roman" w:cs="Times New Roman"/>
+          <w:sz w:val="24"/>
+          <w:szCs w:val="24"/>
+        </w:rPr>
+        <w:t xml:space="preserve"> developed using Android OS, and </w:t>
+      </w:r>
+      <w:r>
+        <w:rPr>
+          <w:rFonts w:ascii="Times New Roman" w:hAnsi="Times New Roman" w:cs="Times New Roman"/>
+          <w:sz w:val="24"/>
+          <w:szCs w:val="24"/>
+        </w:rPr>
+        <w:t>is</w:t>
+      </w:r>
+      <w:r>
+        <w:rPr>
+          <w:rFonts w:ascii="Times New Roman" w:hAnsi="Times New Roman" w:cs="Times New Roman"/>
+          <w:sz w:val="24"/>
+          <w:szCs w:val="24"/>
+        </w:rPr>
+        <w:t xml:space="preserve"> installed in an Android smartphone or tablet.</w:t>
       </w:r>
     </w:p>
     <w:p>
@@ -11475,25 +10862,7 @@
           <w:szCs w:val="24"/>
         </w:rPr>
         <w:tab/>
-        <w:t xml:space="preserve">After the goals are set, design is carried out together with the teams that is involved with the </w:t>
-      </w:r>
-      <w:proofErr w:type="spellStart"/>
-      <w:r>
-        <w:rPr>
-          <w:rFonts w:ascii="Times New Roman" w:hAnsi="Times New Roman" w:cs="Times New Roman"/>
-          <w:sz w:val="24"/>
-          <w:szCs w:val="24"/>
-        </w:rPr>
-        <w:t>MyCOMS</w:t>
-      </w:r>
-      <w:proofErr w:type="spellEnd"/>
-      <w:r>
-        <w:rPr>
-          <w:rFonts w:ascii="Times New Roman" w:hAnsi="Times New Roman" w:cs="Times New Roman"/>
-          <w:sz w:val="24"/>
-          <w:szCs w:val="24"/>
-        </w:rPr>
-        <w:t xml:space="preserve"> application development project. Rounds of discussion and decision have been made in order to achieve the targeted functionality of the application. Based on that, the software and hardware requirement are discussed and decided. Choices of programming language and IDE is done, which is Java as the main language of development, on Android Studio, which to deploy the Android application on </w:t>
+        <w:t xml:space="preserve">After the goals are set, design is carried out together with the teams that is involved with the MyCOMS application development project. Rounds of discussion and decision have been made in order to achieve the targeted functionality of the application. Based on that, the software and hardware requirement are discussed and decided. Choices of programming language and IDE is done, which is Java as the main language of development, on Android Studio, which to deploy the Android application on </w:t>
       </w:r>
       <w:r>
         <w:rPr>
@@ -11575,7 +10944,25 @@
           <w:szCs w:val="24"/>
         </w:rPr>
         <w:lastRenderedPageBreak/>
-        <w:t>3.2 Software and Hardware Requirement</w:t>
+        <w:t xml:space="preserve">3.2 Software and Hardware </w:t>
+      </w:r>
+      <w:r>
+        <w:rPr>
+          <w:rFonts w:ascii="Times New Roman" w:hAnsi="Times New Roman" w:cs="Times New Roman"/>
+          <w:b/>
+          <w:sz w:val="24"/>
+          <w:szCs w:val="24"/>
+        </w:rPr>
+        <w:t xml:space="preserve">Development </w:t>
+      </w:r>
+      <w:r>
+        <w:rPr>
+          <w:rFonts w:ascii="Times New Roman" w:hAnsi="Times New Roman" w:cs="Times New Roman"/>
+          <w:b/>
+          <w:sz w:val="24"/>
+          <w:szCs w:val="24"/>
+        </w:rPr>
+        <w:t>Requirement</w:t>
       </w:r>
     </w:p>
     <w:p>
@@ -11702,7 +11089,7 @@
         </w:rPr>
         <w:t xml:space="preserve"> required in creating an application. It has workspace and extendible plug-ins available to allow customization for Java application development. </w:t>
       </w:r>
-      <w:ins w:id="17" w:author="choo hong yee" w:date="2018-05-24T04:11:00Z">
+      <w:ins w:id="19" w:author="choo hong yee" w:date="2018-05-24T04:11:00Z">
         <w:r>
           <w:rPr>
             <w:rFonts w:ascii="Times New Roman" w:hAnsi="Times New Roman" w:cs="Times New Roman"/>
@@ -11712,7 +11099,7 @@
           <w:t xml:space="preserve">The Android studio version used in this project is Android Studio </w:t>
         </w:r>
       </w:ins>
-      <w:ins w:id="18" w:author="choo hong yee" w:date="2018-05-24T04:12:00Z">
+      <w:ins w:id="20" w:author="choo hong yee" w:date="2018-05-24T04:12:00Z">
         <w:r>
           <w:rPr>
             <w:rFonts w:ascii="Times New Roman" w:hAnsi="Times New Roman" w:cs="Times New Roman"/>
@@ -11722,7 +11109,7 @@
           <w:t>3.1.</w:t>
         </w:r>
       </w:ins>
-      <w:ins w:id="19" w:author="choo hong yee" w:date="2018-05-24T04:13:00Z">
+      <w:ins w:id="21" w:author="choo hong yee" w:date="2018-05-24T04:13:00Z">
         <w:r>
           <w:rPr>
             <w:rFonts w:ascii="Times New Roman" w:hAnsi="Times New Roman" w:cs="Times New Roman"/>
@@ -11751,35 +11138,17 @@
           <w:t>,</w:t>
         </w:r>
       </w:ins>
-      <w:ins w:id="20" w:author="choo hong yee" w:date="2018-05-24T04:12:00Z">
+      <w:ins w:id="22" w:author="choo hong yee" w:date="2018-05-24T04:12:00Z">
         <w:r>
           <w:rPr>
             <w:rFonts w:ascii="Times New Roman" w:hAnsi="Times New Roman" w:cs="Times New Roman"/>
             <w:sz w:val="24"/>
             <w:szCs w:val="24"/>
           </w:rPr>
-          <w:t xml:space="preserve"> with SDK version of 27 and </w:t>
-        </w:r>
-        <w:proofErr w:type="spellStart"/>
-        <w:r>
-          <w:rPr>
-            <w:rFonts w:ascii="Times New Roman" w:hAnsi="Times New Roman" w:cs="Times New Roman"/>
-            <w:sz w:val="24"/>
-            <w:szCs w:val="24"/>
-          </w:rPr>
-          <w:t>Gradle</w:t>
-        </w:r>
-        <w:proofErr w:type="spellEnd"/>
-        <w:r>
-          <w:rPr>
-            <w:rFonts w:ascii="Times New Roman" w:hAnsi="Times New Roman" w:cs="Times New Roman"/>
-            <w:sz w:val="24"/>
-            <w:szCs w:val="24"/>
-          </w:rPr>
-          <w:t xml:space="preserve"> Build 3.</w:t>
+          <w:t xml:space="preserve"> with SDK version of 27 and Gradle Build 3.</w:t>
         </w:r>
       </w:ins>
-      <w:ins w:id="21" w:author="choo hong yee" w:date="2018-05-24T04:13:00Z">
+      <w:ins w:id="23" w:author="choo hong yee" w:date="2018-05-24T04:13:00Z">
         <w:r>
           <w:rPr>
             <w:rFonts w:ascii="Times New Roman" w:hAnsi="Times New Roman" w:cs="Times New Roman"/>
@@ -11961,25 +11330,7 @@
           <w:sz w:val="24"/>
           <w:szCs w:val="24"/>
         </w:rPr>
-        <w:t xml:space="preserve">For the project, computer and smartphone is a must as it is the basic tools needed in developing the application. </w:t>
-      </w:r>
-      <w:proofErr w:type="spellStart"/>
-      <w:r>
-        <w:rPr>
-          <w:rFonts w:ascii="Times New Roman" w:hAnsi="Times New Roman" w:cs="Times New Roman"/>
-          <w:sz w:val="24"/>
-          <w:szCs w:val="24"/>
-        </w:rPr>
-        <w:t>MyCOMS</w:t>
-      </w:r>
-      <w:proofErr w:type="spellEnd"/>
-      <w:r>
-        <w:rPr>
-          <w:rFonts w:ascii="Times New Roman" w:hAnsi="Times New Roman" w:cs="Times New Roman"/>
-          <w:sz w:val="24"/>
-          <w:szCs w:val="24"/>
-        </w:rPr>
-        <w:t xml:space="preserve"> electric vehicle will be involved once the application is ready to deploy, in order to get real time data to evaluate the system performance. </w:t>
+        <w:t xml:space="preserve">For the project, computer and smartphone is a must as it is the basic tools needed in developing the application. MyCOMS electric vehicle will be involved once the application is ready to deploy, in order to get real time data to evaluate the system performance. </w:t>
       </w:r>
     </w:p>
     <w:p>
@@ -12444,25 +11795,7 @@
           <w:szCs w:val="24"/>
         </w:rPr>
         <w:tab/>
-        <w:t xml:space="preserve">Firebase can be used in cross platform development, such as </w:t>
-      </w:r>
-      <w:proofErr w:type="spellStart"/>
-      <w:r>
-        <w:rPr>
-          <w:rFonts w:ascii="Times New Roman" w:hAnsi="Times New Roman" w:cs="Times New Roman"/>
-          <w:sz w:val="24"/>
-          <w:szCs w:val="24"/>
-        </w:rPr>
-        <w:t>iOS</w:t>
-      </w:r>
-      <w:proofErr w:type="spellEnd"/>
-      <w:r>
-        <w:rPr>
-          <w:rFonts w:ascii="Times New Roman" w:hAnsi="Times New Roman" w:cs="Times New Roman"/>
-          <w:sz w:val="24"/>
-          <w:szCs w:val="24"/>
-        </w:rPr>
-        <w:t xml:space="preserve">, Android and also Web development. User will need to sign up an account in Firebase, the API can be easily embedded into the application and to create connection to the server. Firebase saves time as it does not require extra scripting on server-side. </w:t>
+        <w:t xml:space="preserve">Firebase can be used in cross platform development, such as iOS, Android and also Web development. User will need to sign up an account in Firebase, the API can be easily embedded into the application and to create connection to the server. Firebase saves time as it does not require extra scripting on server-side. </w:t>
       </w:r>
     </w:p>
     <w:p>
@@ -12484,7 +11817,7 @@
         <w:tab/>
         <w:t xml:space="preserve">Figure 3.3.1.1 shows the </w:t>
       </w:r>
-      <w:del w:id="22" w:author="choo hong yee" w:date="2018-05-24T04:16:00Z">
+      <w:del w:id="24" w:author="choo hong yee" w:date="2018-05-24T04:16:00Z">
         <w:r>
           <w:rPr>
             <w:rFonts w:ascii="Times New Roman" w:hAnsi="Times New Roman" w:cs="Times New Roman"/>
@@ -12494,7 +11827,7 @@
           <w:delText>entity relationship diagram</w:delText>
         </w:r>
       </w:del>
-      <w:ins w:id="23" w:author="choo hong yee" w:date="2018-05-24T04:16:00Z">
+      <w:ins w:id="25" w:author="choo hong yee" w:date="2018-05-24T04:16:00Z">
         <w:r>
           <w:rPr>
             <w:rFonts w:ascii="Times New Roman" w:hAnsi="Times New Roman" w:cs="Times New Roman"/>
@@ -12510,25 +11843,7 @@
           <w:sz w:val="24"/>
           <w:szCs w:val="24"/>
         </w:rPr>
-        <w:t xml:space="preserve"> between the elements in </w:t>
-      </w:r>
-      <w:proofErr w:type="gramStart"/>
-      <w:r>
-        <w:rPr>
-          <w:rFonts w:ascii="Times New Roman" w:hAnsi="Times New Roman" w:cs="Times New Roman"/>
-          <w:sz w:val="24"/>
-          <w:szCs w:val="24"/>
-        </w:rPr>
-        <w:t>the</w:t>
-      </w:r>
-      <w:proofErr w:type="gramEnd"/>
-      <w:r>
-        <w:rPr>
-          <w:rFonts w:ascii="Times New Roman" w:hAnsi="Times New Roman" w:cs="Times New Roman"/>
-          <w:sz w:val="24"/>
-          <w:szCs w:val="24"/>
-        </w:rPr>
-        <w:t xml:space="preserve"> database.</w:t>
+        <w:t xml:space="preserve"> between the elements in the database.</w:t>
       </w:r>
     </w:p>
     <w:p>
@@ -12540,14 +11855,14 @@
           <w:sz w:val="24"/>
           <w:szCs w:val="24"/>
         </w:rPr>
-        <w:pPrChange w:id="24" w:author="choo hong yee" w:date="2018-05-24T04:37:00Z">
+        <w:pPrChange w:id="26" w:author="choo hong yee" w:date="2018-05-24T04:37:00Z">
           <w:pPr>
             <w:spacing w:line="360" w:lineRule="auto"/>
             <w:jc w:val="both"/>
           </w:pPr>
         </w:pPrChange>
       </w:pPr>
-      <w:ins w:id="25" w:author="choo hong yee" w:date="2018-05-24T04:37:00Z">
+      <w:ins w:id="27" w:author="choo hong yee" w:date="2018-05-24T04:37:00Z">
         <w:r>
           <w:rPr>
             <w:noProof/>
@@ -12601,7 +11916,7 @@
         <w:spacing w:line="360" w:lineRule="auto"/>
         <w:jc w:val="center"/>
         <w:rPr>
-          <w:ins w:id="26" w:author="choo hong yee" w:date="2018-05-24T04:37:00Z"/>
+          <w:ins w:id="28" w:author="choo hong yee" w:date="2018-05-24T04:37:00Z"/>
           <w:rFonts w:ascii="Times New Roman" w:hAnsi="Times New Roman" w:cs="Times New Roman"/>
           <w:sz w:val="24"/>
           <w:szCs w:val="24"/>
@@ -12615,7 +11930,7 @@
         </w:rPr>
         <w:t xml:space="preserve">Figure 3.3.1.1 </w:t>
       </w:r>
-      <w:del w:id="27" w:author="choo hong yee" w:date="2018-05-24T04:17:00Z">
+      <w:del w:id="29" w:author="choo hong yee" w:date="2018-05-24T04:17:00Z">
         <w:r>
           <w:rPr>
             <w:rFonts w:ascii="Times New Roman" w:hAnsi="Times New Roman" w:cs="Times New Roman"/>
@@ -12625,7 +11940,7 @@
           <w:delText>Entity Relationship Diagram</w:delText>
         </w:r>
       </w:del>
-      <w:ins w:id="28" w:author="choo hong yee" w:date="2018-05-24T04:17:00Z">
+      <w:ins w:id="30" w:author="choo hong yee" w:date="2018-05-24T04:17:00Z">
         <w:r>
           <w:rPr>
             <w:rFonts w:ascii="Times New Roman" w:hAnsi="Times New Roman" w:cs="Times New Roman"/>
@@ -12641,19 +11956,19 @@
         <w:spacing w:line="360" w:lineRule="auto"/>
         <w:jc w:val="both"/>
         <w:rPr>
-          <w:ins w:id="29" w:author="choo hong yee" w:date="2018-05-24T04:38:00Z"/>
-          <w:rFonts w:ascii="Times New Roman" w:hAnsi="Times New Roman" w:cs="Times New Roman"/>
-          <w:sz w:val="24"/>
-          <w:szCs w:val="24"/>
-        </w:rPr>
-        <w:pPrChange w:id="30" w:author="choo hong yee" w:date="2018-05-24T04:37:00Z">
+          <w:ins w:id="31" w:author="choo hong yee" w:date="2018-05-24T04:38:00Z"/>
+          <w:rFonts w:ascii="Times New Roman" w:hAnsi="Times New Roman" w:cs="Times New Roman"/>
+          <w:sz w:val="24"/>
+          <w:szCs w:val="24"/>
+        </w:rPr>
+        <w:pPrChange w:id="32" w:author="choo hong yee" w:date="2018-05-24T04:37:00Z">
           <w:pPr>
             <w:spacing w:line="360" w:lineRule="auto"/>
             <w:jc w:val="center"/>
           </w:pPr>
         </w:pPrChange>
       </w:pPr>
-      <w:ins w:id="31" w:author="choo hong yee" w:date="2018-05-24T04:38:00Z">
+      <w:ins w:id="33" w:author="choo hong yee" w:date="2018-05-24T04:38:00Z">
         <w:r>
           <w:rPr>
             <w:rFonts w:ascii="Times New Roman" w:hAnsi="Times New Roman" w:cs="Times New Roman"/>
@@ -12674,14 +11989,14 @@
           <w:sz w:val="24"/>
           <w:szCs w:val="24"/>
         </w:rPr>
-        <w:pPrChange w:id="32" w:author="choo hong yee" w:date="2018-05-24T04:37:00Z">
+        <w:pPrChange w:id="34" w:author="choo hong yee" w:date="2018-05-24T04:37:00Z">
           <w:pPr>
             <w:spacing w:line="360" w:lineRule="auto"/>
             <w:jc w:val="center"/>
           </w:pPr>
         </w:pPrChange>
       </w:pPr>
-      <w:ins w:id="33" w:author="choo hong yee" w:date="2018-05-24T04:38:00Z">
+      <w:ins w:id="35" w:author="choo hong yee" w:date="2018-05-24T04:38:00Z">
         <w:r>
           <w:rPr>
             <w:rFonts w:ascii="Times New Roman" w:hAnsi="Times New Roman" w:cs="Times New Roman"/>
@@ -12689,7 +12004,7 @@
             <w:szCs w:val="24"/>
           </w:rPr>
           <w:tab/>
-          <w:t xml:space="preserve">For the design of the application, a block diagram for the application overview is shown as below. </w:t>
+          <w:t xml:space="preserve">For the design of the application, a block diagram for the application overview is shown </w:t>
         </w:r>
         <w:r>
           <w:rPr>
@@ -12697,7 +12012,7 @@
             <w:sz w:val="24"/>
             <w:szCs w:val="24"/>
           </w:rPr>
-          <w:t>The system flowchart is represented graphically in figure 3.2, where it shows the overall activity and functions to be carried out in the application.</w:t>
+          <w:t>in figure 3.2, where it shows the overall activity and functions to be carried out in the application.</w:t>
         </w:r>
       </w:ins>
     </w:p>
@@ -12706,24 +12021,30 @@
         <w:spacing w:line="360" w:lineRule="auto"/>
         <w:jc w:val="center"/>
         <w:rPr>
-          <w:ins w:id="34" w:author="choo hong yee" w:date="2018-05-24T04:36:00Z"/>
-          <w:rFonts w:ascii="Times New Roman" w:hAnsi="Times New Roman" w:cs="Times New Roman"/>
-          <w:sz w:val="24"/>
-          <w:szCs w:val="24"/>
-        </w:rPr>
-        <w:pPrChange w:id="35" w:author="choo hong yee" w:date="2018-05-24T04:23:00Z">
+          <w:ins w:id="36" w:author="choo hong yee" w:date="2018-05-24T04:36:00Z"/>
+          <w:rFonts w:ascii="Times New Roman" w:hAnsi="Times New Roman" w:cs="Times New Roman"/>
+          <w:sz w:val="24"/>
+          <w:szCs w:val="24"/>
+        </w:rPr>
+        <w:pPrChange w:id="37" w:author="choo hong yee" w:date="2018-05-24T04:23:00Z">
           <w:pPr>
             <w:spacing w:line="360" w:lineRule="auto"/>
             <w:jc w:val="both"/>
           </w:pPr>
         </w:pPrChange>
       </w:pPr>
-      <w:ins w:id="36" w:author="choo hong yee" w:date="2018-05-24T04:36:00Z">
+      <w:ins w:id="38" w:author="choo hong yee" w:date="2018-05-24T04:36:00Z">
         <w:r>
           <w:rPr>
             <w:rFonts w:ascii="Times New Roman" w:hAnsi="Times New Roman" w:cs="Times New Roman"/>
+            <w:noProof/>
             <w:sz w:val="24"/>
             <w:szCs w:val="24"/>
+            <w:rPrChange w:id="39" w:author="Unknown">
+              <w:rPr>
+                <w:noProof/>
+              </w:rPr>
+            </w:rPrChange>
           </w:rPr>
           <w:drawing>
             <wp:inline distT="0" distB="0" distL="0" distR="0" wp14:anchorId="3B056633" wp14:editId="592E9941">
@@ -12776,19 +12097,19 @@
         <w:spacing w:line="360" w:lineRule="auto"/>
         <w:jc w:val="center"/>
         <w:rPr>
-          <w:ins w:id="37" w:author="choo hong yee" w:date="2018-05-24T04:36:00Z"/>
-          <w:rFonts w:ascii="Times New Roman" w:hAnsi="Times New Roman" w:cs="Times New Roman"/>
-          <w:sz w:val="24"/>
-          <w:szCs w:val="24"/>
-        </w:rPr>
-        <w:pPrChange w:id="38" w:author="choo hong yee" w:date="2018-05-24T04:23:00Z">
+          <w:ins w:id="40" w:author="choo hong yee" w:date="2018-05-24T04:36:00Z"/>
+          <w:rFonts w:ascii="Times New Roman" w:hAnsi="Times New Roman" w:cs="Times New Roman"/>
+          <w:sz w:val="24"/>
+          <w:szCs w:val="24"/>
+        </w:rPr>
+        <w:pPrChange w:id="41" w:author="choo hong yee" w:date="2018-05-24T04:23:00Z">
           <w:pPr>
             <w:spacing w:line="360" w:lineRule="auto"/>
             <w:jc w:val="both"/>
           </w:pPr>
         </w:pPrChange>
       </w:pPr>
-      <w:ins w:id="39" w:author="choo hong yee" w:date="2018-05-24T04:36:00Z">
+      <w:ins w:id="42" w:author="choo hong yee" w:date="2018-05-24T04:36:00Z">
         <w:r>
           <w:rPr>
             <w:rFonts w:ascii="Times New Roman" w:hAnsi="Times New Roman" w:cs="Times New Roman"/>
@@ -12798,7 +12119,7 @@
           <w:t>Figure 3.</w:t>
         </w:r>
       </w:ins>
-      <w:ins w:id="40" w:author="choo hong yee" w:date="2018-05-24T04:39:00Z">
+      <w:ins w:id="43" w:author="choo hong yee" w:date="2018-05-24T04:39:00Z">
         <w:r>
           <w:rPr>
             <w:rFonts w:ascii="Times New Roman" w:hAnsi="Times New Roman" w:cs="Times New Roman"/>
@@ -12808,7 +12129,7 @@
           <w:t>4</w:t>
         </w:r>
       </w:ins>
-      <w:ins w:id="41" w:author="choo hong yee" w:date="2018-05-24T04:36:00Z">
+      <w:ins w:id="44" w:author="choo hong yee" w:date="2018-05-24T04:36:00Z">
         <w:r>
           <w:rPr>
             <w:rFonts w:ascii="Times New Roman" w:hAnsi="Times New Roman" w:cs="Times New Roman"/>
@@ -12824,13 +12145,13 @@
         <w:spacing w:line="360" w:lineRule="auto"/>
         <w:jc w:val="both"/>
         <w:rPr>
-          <w:ins w:id="42" w:author="choo hong yee" w:date="2018-05-24T04:36:00Z"/>
-          <w:rFonts w:ascii="Times New Roman" w:hAnsi="Times New Roman" w:cs="Times New Roman"/>
-          <w:sz w:val="24"/>
-          <w:szCs w:val="24"/>
-        </w:rPr>
-      </w:pPr>
-      <w:ins w:id="43" w:author="choo hong yee" w:date="2018-05-24T04:36:00Z">
+          <w:ins w:id="45" w:author="choo hong yee" w:date="2018-05-24T04:36:00Z"/>
+          <w:rFonts w:ascii="Times New Roman" w:hAnsi="Times New Roman" w:cs="Times New Roman"/>
+          <w:sz w:val="24"/>
+          <w:szCs w:val="24"/>
+        </w:rPr>
+      </w:pPr>
+      <w:ins w:id="46" w:author="choo hong yee" w:date="2018-05-24T04:36:00Z">
         <w:r>
           <w:rPr>
             <w:rFonts w:ascii="Times New Roman" w:hAnsi="Times New Roman" w:cs="Times New Roman"/>
@@ -12855,14 +12176,14 @@
         <w:spacing w:line="360" w:lineRule="auto"/>
         <w:jc w:val="both"/>
         <w:rPr>
-          <w:ins w:id="44" w:author="choo hong yee" w:date="2018-05-24T04:36:00Z"/>
-          <w:del w:id="45" w:author="choo hong yee" w:date="2018-05-24T04:32:00Z"/>
-          <w:rFonts w:ascii="Times New Roman" w:hAnsi="Times New Roman" w:cs="Times New Roman"/>
-          <w:sz w:val="24"/>
-          <w:szCs w:val="24"/>
-        </w:rPr>
-      </w:pPr>
-      <w:ins w:id="46" w:author="choo hong yee" w:date="2018-05-24T04:36:00Z">
+          <w:ins w:id="47" w:author="choo hong yee" w:date="2018-05-24T04:36:00Z"/>
+          <w:del w:id="48" w:author="choo hong yee" w:date="2018-05-24T04:32:00Z"/>
+          <w:rFonts w:ascii="Times New Roman" w:hAnsi="Times New Roman" w:cs="Times New Roman"/>
+          <w:sz w:val="24"/>
+          <w:szCs w:val="24"/>
+        </w:rPr>
+      </w:pPr>
+      <w:ins w:id="49" w:author="choo hong yee" w:date="2018-05-24T04:36:00Z">
         <w:r>
           <w:rPr>
             <w:rFonts w:ascii="Times New Roman" w:hAnsi="Times New Roman" w:cs="Times New Roman"/>
@@ -12949,7 +12270,55 @@
           <w:sz w:val="24"/>
           <w:szCs w:val="24"/>
         </w:rPr>
-        <w:t xml:space="preserve">AVD emulator will play important role for this stage of development. It will allow the application development process into easier and more convenient. Customization of Android devices can be done so that developer can predict and observe the errors that might happen if the application is deployed real-time. </w:t>
+        <w:t>AVD emulator play</w:t>
+      </w:r>
+      <w:r>
+        <w:rPr>
+          <w:rFonts w:ascii="Times New Roman" w:hAnsi="Times New Roman" w:cs="Times New Roman"/>
+          <w:sz w:val="24"/>
+          <w:szCs w:val="24"/>
+        </w:rPr>
+        <w:t>s</w:t>
+      </w:r>
+      <w:r>
+        <w:rPr>
+          <w:rFonts w:ascii="Times New Roman" w:hAnsi="Times New Roman" w:cs="Times New Roman"/>
+          <w:sz w:val="24"/>
+          <w:szCs w:val="24"/>
+        </w:rPr>
+        <w:t xml:space="preserve"> </w:t>
+      </w:r>
+      <w:r>
+        <w:rPr>
+          <w:rFonts w:ascii="Times New Roman" w:hAnsi="Times New Roman" w:cs="Times New Roman"/>
+          <w:sz w:val="24"/>
+          <w:szCs w:val="24"/>
+        </w:rPr>
+        <w:t xml:space="preserve">an </w:t>
+      </w:r>
+      <w:r>
+        <w:rPr>
+          <w:rFonts w:ascii="Times New Roman" w:hAnsi="Times New Roman" w:cs="Times New Roman"/>
+          <w:sz w:val="24"/>
+          <w:szCs w:val="24"/>
+        </w:rPr>
+        <w:t>important role for this stage of development. It allow</w:t>
+      </w:r>
+      <w:r>
+        <w:rPr>
+          <w:rFonts w:ascii="Times New Roman" w:hAnsi="Times New Roman" w:cs="Times New Roman"/>
+          <w:sz w:val="24"/>
+          <w:szCs w:val="24"/>
+        </w:rPr>
+        <w:t>s</w:t>
+      </w:r>
+      <w:r>
+        <w:rPr>
+          <w:rFonts w:ascii="Times New Roman" w:hAnsi="Times New Roman" w:cs="Times New Roman"/>
+          <w:sz w:val="24"/>
+          <w:szCs w:val="24"/>
+        </w:rPr>
+        <w:t xml:space="preserve"> the application development process into easier and more convenient. Customization of Android devices can be done so that developer can predict and observe the errors that might happen if the application is deployed real-time. </w:t>
       </w:r>
     </w:p>
     <w:p>
@@ -12969,7 +12338,39 @@
           <w:szCs w:val="24"/>
         </w:rPr>
         <w:tab/>
-        <w:t>For final stage of the development, application will be tested on several Android devices such as Samsung J7, and emulated device in terms of resolution.</w:t>
+        <w:t xml:space="preserve">For final stage of the development, application </w:t>
+      </w:r>
+      <w:r>
+        <w:rPr>
+          <w:rFonts w:ascii="Times New Roman" w:hAnsi="Times New Roman" w:cs="Times New Roman"/>
+          <w:sz w:val="24"/>
+          <w:szCs w:val="24"/>
+        </w:rPr>
+        <w:t>is</w:t>
+      </w:r>
+      <w:r>
+        <w:rPr>
+          <w:rFonts w:ascii="Times New Roman" w:hAnsi="Times New Roman" w:cs="Times New Roman"/>
+          <w:sz w:val="24"/>
+          <w:szCs w:val="24"/>
+        </w:rPr>
+        <w:t xml:space="preserve"> tested on several Android devices such as Samsung J7</w:t>
+      </w:r>
+      <w:r>
+        <w:rPr>
+          <w:rFonts w:ascii="Times New Roman" w:hAnsi="Times New Roman" w:cs="Times New Roman"/>
+          <w:sz w:val="24"/>
+          <w:szCs w:val="24"/>
+        </w:rPr>
+        <w:t>, Redmi Note 4</w:t>
+      </w:r>
+      <w:r>
+        <w:rPr>
+          <w:rFonts w:ascii="Times New Roman" w:hAnsi="Times New Roman" w:cs="Times New Roman"/>
+          <w:sz w:val="24"/>
+          <w:szCs w:val="24"/>
+        </w:rPr>
+        <w:t>, and emulated device in terms of resolution.</w:t>
       </w:r>
     </w:p>
     <w:p>
@@ -13088,7 +12489,15 @@
           <w:sz w:val="24"/>
           <w:szCs w:val="24"/>
         </w:rPr>
-        <w:t>Below shows the table in displaying functional requirements, labelled by ID.</w:t>
+        <w:t>Table 3.1 shows the</w:t>
+      </w:r>
+      <w:r>
+        <w:rPr>
+          <w:rFonts w:ascii="Times New Roman" w:hAnsi="Times New Roman" w:cs="Times New Roman"/>
+          <w:sz w:val="24"/>
+          <w:szCs w:val="24"/>
+        </w:rPr>
+        <w:t xml:space="preserve"> functional requirements, labelled by ID.</w:t>
       </w:r>
     </w:p>
     <w:p>
@@ -13869,7 +13278,7 @@
                 <w:sz w:val="24"/>
                 <w:szCs w:val="24"/>
               </w:rPr>
-              <w:t>FR8</w:t>
+              <w:t>FR9</w:t>
             </w:r>
           </w:p>
         </w:tc>
@@ -13943,7 +13352,7 @@
                 <w:sz w:val="24"/>
                 <w:szCs w:val="24"/>
               </w:rPr>
-              <w:t>FR9</w:t>
+              <w:t>FR10</w:t>
             </w:r>
           </w:p>
         </w:tc>
@@ -14564,27 +13973,7 @@
           <w:szCs w:val="36"/>
           <w:lang w:eastAsia="en-US"/>
         </w:rPr>
-        <w:t xml:space="preserve">Design Flowchart/Diagram </w:t>
-      </w:r>
-      <w:proofErr w:type="gramStart"/>
-      <w:r>
-        <w:rPr>
-          <w:rFonts w:ascii="Times New Roman" w:eastAsia="Cambria" w:hAnsi="Times New Roman" w:cs="Times New Roman"/>
-          <w:sz w:val="24"/>
-          <w:szCs w:val="36"/>
-          <w:lang w:eastAsia="en-US"/>
-        </w:rPr>
-        <w:t>And</w:t>
-      </w:r>
-      <w:proofErr w:type="gramEnd"/>
-      <w:r>
-        <w:rPr>
-          <w:rFonts w:ascii="Times New Roman" w:eastAsia="Cambria" w:hAnsi="Times New Roman" w:cs="Times New Roman"/>
-          <w:sz w:val="24"/>
-          <w:szCs w:val="36"/>
-          <w:lang w:eastAsia="en-US"/>
-        </w:rPr>
-        <w:t xml:space="preserve"> Processes</w:t>
+        <w:t>Design Flowchart/Diagram And Processes</w:t>
       </w:r>
     </w:p>
     <w:p>
@@ -14606,47 +13995,25 @@
           <w:szCs w:val="36"/>
           <w:lang w:eastAsia="en-US"/>
         </w:rPr>
-        <w:t xml:space="preserve">Fuzzy logic is used in predicting the station level demand, and a basic flow of work is needed in ensuring the process of data is smooth with the use of fuzzy logic. To use the fuzzy logic, it must at least have the basic of several input variables, and is then </w:t>
-      </w:r>
-      <w:proofErr w:type="spellStart"/>
-      <w:r>
-        <w:rPr>
-          <w:rFonts w:ascii="Times New Roman" w:eastAsia="Cambria" w:hAnsi="Times New Roman" w:cs="Times New Roman"/>
-          <w:sz w:val="24"/>
-          <w:szCs w:val="36"/>
-          <w:lang w:eastAsia="en-US"/>
-        </w:rPr>
-        <w:t>fuzzified</w:t>
-      </w:r>
-      <w:proofErr w:type="spellEnd"/>
-      <w:r>
-        <w:rPr>
-          <w:rFonts w:ascii="Times New Roman" w:eastAsia="Cambria" w:hAnsi="Times New Roman" w:cs="Times New Roman"/>
-          <w:sz w:val="24"/>
-          <w:szCs w:val="36"/>
-          <w:lang w:eastAsia="en-US"/>
-        </w:rPr>
-        <w:t xml:space="preserve"> with the input membership function. Fuzzy rules are constructed to create interference with the fuzzy membership function, and together with the output membership function. </w:t>
-      </w:r>
-      <w:proofErr w:type="spellStart"/>
-      <w:r>
-        <w:rPr>
-          <w:rFonts w:ascii="Times New Roman" w:eastAsia="Cambria" w:hAnsi="Times New Roman" w:cs="Times New Roman"/>
-          <w:sz w:val="24"/>
-          <w:szCs w:val="36"/>
-          <w:lang w:eastAsia="en-US"/>
-        </w:rPr>
-        <w:t>Defuzzification</w:t>
-      </w:r>
-      <w:proofErr w:type="spellEnd"/>
-      <w:r>
-        <w:rPr>
-          <w:rFonts w:ascii="Times New Roman" w:eastAsia="Cambria" w:hAnsi="Times New Roman" w:cs="Times New Roman"/>
-          <w:sz w:val="24"/>
-          <w:szCs w:val="36"/>
-          <w:lang w:eastAsia="en-US"/>
-        </w:rPr>
-        <w:t xml:space="preserve"> is then done to obtain the center of gravity for the output, in our case which is the demand level. </w:t>
+        <w:t xml:space="preserve">Fuzzy logic is used in predicting the station level demand, and a basic flow of work is needed in ensuring the process of data is smooth with the use of fuzzy logic. </w:t>
+      </w:r>
+      <w:r>
+        <w:rPr>
+          <w:rFonts w:ascii="Times New Roman" w:eastAsia="Cambria" w:hAnsi="Times New Roman" w:cs="Times New Roman"/>
+          <w:sz w:val="24"/>
+          <w:szCs w:val="36"/>
+          <w:lang w:eastAsia="en-US"/>
+        </w:rPr>
+        <w:t xml:space="preserve">Figure 3.6 shows the flowchart of fuzzy logic. </w:t>
+      </w:r>
+      <w:r>
+        <w:rPr>
+          <w:rFonts w:ascii="Times New Roman" w:eastAsia="Cambria" w:hAnsi="Times New Roman" w:cs="Times New Roman"/>
+          <w:sz w:val="24"/>
+          <w:szCs w:val="36"/>
+          <w:lang w:eastAsia="en-US"/>
+        </w:rPr>
+        <w:t xml:space="preserve">To use the fuzzy logic, it must at least have the basic of several input variables, and is then fuzzified with the input membership function. Fuzzy rules are constructed to create interference with the fuzzy membership function, and together with the output membership function. Defuzzification is then done to obtain the center of gravity for the output, in our case which is the demand level. </w:t>
       </w:r>
     </w:p>
     <w:p>
@@ -14875,99 +14242,49 @@
           <w:sz w:val="24"/>
           <w:szCs w:val="36"/>
         </w:rPr>
-        <mc:AlternateContent>
-          <mc:Choice Requires="wpg">
-            <w:drawing>
-              <wp:inline distT="0" distB="0" distL="0" distR="0" wp14:anchorId="36B4772D" wp14:editId="444CBC8F">
-                <wp:extent cx="4441371" cy="3479470"/>
-                <wp:effectExtent l="0" t="0" r="16510" b="26035"/>
-                <wp:docPr id="144" name="Group 2"/>
-                <wp:cNvGraphicFramePr/>
-                <a:graphic xmlns:a="http://schemas.openxmlformats.org/drawingml/2006/main">
-                  <a:graphicData uri="http://schemas.microsoft.com/office/word/2010/wordprocessingGroup">
-                    <wpg:wgp>
-                      <wpg:cNvGrpSpPr/>
-                      <wpg:grpSpPr>
-                        <a:xfrm>
-                          <a:off x="0" y="0"/>
-                          <a:ext cx="4441371" cy="3479470"/>
-                          <a:chOff x="0" y="0"/>
-                          <a:chExt cx="8324850" cy="5405437"/>
-                        </a:xfrm>
-                      </wpg:grpSpPr>
-                      <pic:pic xmlns:pic="http://schemas.openxmlformats.org/drawingml/2006/picture">
-                        <pic:nvPicPr>
-                          <pic:cNvPr id="145" name="Picture 145"/>
-                          <pic:cNvPicPr>
-                            <a:picLocks noChangeAspect="1"/>
-                          </pic:cNvPicPr>
-                        </pic:nvPicPr>
-                        <pic:blipFill>
-                          <a:blip r:embed="rId14">
-                            <a:extLst>
-                              <a:ext uri="{28A0092B-C50C-407E-A947-70E740481C1C}">
-                                <a14:useLocalDpi xmlns:a14="http://schemas.microsoft.com/office/drawing/2010/main" val="0"/>
-                              </a:ext>
-                            </a:extLst>
-                          </a:blip>
-                          <a:stretch>
-                            <a:fillRect/>
-                          </a:stretch>
-                        </pic:blipFill>
-                        <pic:spPr>
-                          <a:xfrm>
-                            <a:off x="0" y="0"/>
-                            <a:ext cx="8096250" cy="5229225"/>
-                          </a:xfrm>
-                          <a:prstGeom prst="rect">
-                            <a:avLst/>
-                          </a:prstGeom>
-                        </pic:spPr>
-                      </pic:pic>
-                      <wps:wsp>
-                        <wps:cNvPr id="146" name="Rectangle 146"/>
-                        <wps:cNvSpPr/>
-                        <wps:spPr>
-                          <a:xfrm>
-                            <a:off x="5548520" y="3757612"/>
-                            <a:ext cx="2776330" cy="1647825"/>
-                          </a:xfrm>
-                          <a:prstGeom prst="rect">
-                            <a:avLst/>
-                          </a:prstGeom>
-                          <a:solidFill>
-                            <a:sysClr val="window" lastClr="FFFFFF"/>
-                          </a:solidFill>
-                          <a:ln w="12700" cap="flat" cmpd="sng" algn="ctr">
-                            <a:solidFill>
-                              <a:sysClr val="window" lastClr="FFFFFF"/>
-                            </a:solidFill>
-                            <a:prstDash val="solid"/>
-                            <a:miter lim="800000"/>
-                          </a:ln>
-                          <a:effectLst/>
-                        </wps:spPr>
-                        <wps:bodyPr rtlCol="0" anchor="ctr"/>
-                      </wps:wsp>
-                    </wpg:wgp>
-                  </a:graphicData>
-                </a:graphic>
-              </wp:inline>
-            </w:drawing>
-          </mc:Choice>
-          <mc:Fallback>
-            <w:pict>
-              <v:group w14:anchorId="4B054648" id="Group 2" o:spid="_x0000_s1026" style="width:349.7pt;height:273.95pt;mso-position-horizontal-relative:char;mso-position-vertical-relative:line" coordsize="83248,54054" o:gfxdata="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">
-                <v:shape id="Picture 145" o:spid="_x0000_s1027" type="#_x0000_t75" style="position:absolute;width:80962;height:52292;visibility:visible;mso-wrap-style:square" o:gfxdata="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">
-                  <v:imagedata r:id="rId15" o:title=""/>
-                  <v:path arrowok="t"/>
-                </v:shape>
-                <v:rect id="Rectangle 146" o:spid="_x0000_s1028" style="position:absolute;left:55485;top:37576;width:27763;height:16478;visibility:visible;mso-wrap-style:square;v-text-anchor:middle" o:gfxdata="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" fillcolor="window" strokecolor="window" strokeweight="1pt"/>
-                <w10:anchorlock/>
-              </v:group>
-            </w:pict>
-          </mc:Fallback>
-        </mc:AlternateContent>
+        <w:drawing>
+          <wp:inline distT="0" distB="0" distL="0" distR="0">
+            <wp:extent cx="4319411" cy="3366043"/>
+            <wp:effectExtent l="0" t="0" r="5080" b="6350"/>
+            <wp:docPr id="145" name="Picture 145"/>
+            <wp:cNvGraphicFramePr>
+              <a:graphicFrameLocks xmlns:a="http://schemas.openxmlformats.org/drawingml/2006/main" noChangeAspect="1"/>
+            </wp:cNvGraphicFramePr>
+            <a:graphic xmlns:a="http://schemas.openxmlformats.org/drawingml/2006/main">
+              <a:graphicData uri="http://schemas.openxmlformats.org/drawingml/2006/picture">
+                <pic:pic xmlns:pic="http://schemas.openxmlformats.org/drawingml/2006/picture">
+                  <pic:nvPicPr>
+                    <pic:cNvPr id="145" name="Picture 145"/>
+                    <pic:cNvPicPr>
+                      <a:picLocks noChangeAspect="1"/>
+                    </pic:cNvPicPr>
+                  </pic:nvPicPr>
+                  <pic:blipFill>
+                    <a:blip r:embed="rId14">
+                      <a:extLst>
+                        <a:ext uri="{28A0092B-C50C-407E-A947-70E740481C1C}">
+                          <a14:useLocalDpi xmlns:a14="http://schemas.microsoft.com/office/drawing/2010/main" val="0"/>
+                        </a:ext>
+                      </a:extLst>
+                    </a:blip>
+                    <a:stretch>
+                      <a:fillRect/>
+                    </a:stretch>
+                  </pic:blipFill>
+                  <pic:spPr>
+                    <a:xfrm>
+                      <a:off x="0" y="0"/>
+                      <a:ext cx="4319411" cy="3366043"/>
+                    </a:xfrm>
+                    <a:prstGeom prst="rect">
+                      <a:avLst/>
+                    </a:prstGeom>
+                  </pic:spPr>
+                </pic:pic>
+              </a:graphicData>
+            </a:graphic>
+          </wp:inline>
+        </w:drawing>
       </w:r>
     </w:p>
     <w:p>
@@ -15059,7 +14376,7 @@
                     </pic:cNvPicPr>
                   </pic:nvPicPr>
                   <pic:blipFill>
-                    <a:blip r:embed="rId16">
+                    <a:blip r:embed="rId15">
                       <a:extLst>
                         <a:ext uri="{28A0092B-C50C-407E-A947-70E740481C1C}">
                           <a14:useLocalDpi xmlns:a14="http://schemas.microsoft.com/office/drawing/2010/main" val="0"/>
@@ -15300,31 +14617,7 @@
                                 <w:sz w:val="24"/>
                                 <w:szCs w:val="24"/>
                               </w:rPr>
-                              <w:t>3.7.1.2</w:t>
-                            </w:r>
-                            <w:r>
-                              <w:rPr>
-                                <w:rFonts w:ascii="Times New Roman" w:hAnsi="Times New Roman" w:cs="Times New Roman"/>
-                                <w:sz w:val="24"/>
-                                <w:szCs w:val="24"/>
-                              </w:rPr>
-                              <w:t xml:space="preserve">: The flowchart of the </w:t>
-                            </w:r>
-                            <w:r>
-                              <w:rPr>
-                                <w:rFonts w:ascii="Times New Roman" w:hAnsi="Times New Roman" w:cs="Times New Roman"/>
-                                <w:sz w:val="24"/>
-                                <w:szCs w:val="24"/>
-                              </w:rPr>
-                              <w:t>process</w:t>
-                            </w:r>
-                            <w:r>
-                              <w:rPr>
-                                <w:rFonts w:ascii="Times New Roman" w:hAnsi="Times New Roman" w:cs="Times New Roman"/>
-                                <w:sz w:val="24"/>
-                                <w:szCs w:val="24"/>
-                              </w:rPr>
-                              <w:t>.</w:t>
+                              <w:t>3.7.1.2: The flowchart of the process.</w:t>
                             </w:r>
                           </w:p>
                         </w:txbxContent>
@@ -15372,31 +14665,7 @@
                           <w:sz w:val="24"/>
                           <w:szCs w:val="24"/>
                         </w:rPr>
-                        <w:t>3.7.1.2</w:t>
-                      </w:r>
-                      <w:r>
-                        <w:rPr>
-                          <w:rFonts w:ascii="Times New Roman" w:hAnsi="Times New Roman" w:cs="Times New Roman"/>
-                          <w:sz w:val="24"/>
-                          <w:szCs w:val="24"/>
-                        </w:rPr>
-                        <w:t xml:space="preserve">: The flowchart of the </w:t>
-                      </w:r>
-                      <w:r>
-                        <w:rPr>
-                          <w:rFonts w:ascii="Times New Roman" w:hAnsi="Times New Roman" w:cs="Times New Roman"/>
-                          <w:sz w:val="24"/>
-                          <w:szCs w:val="24"/>
-                        </w:rPr>
-                        <w:t>process</w:t>
-                      </w:r>
-                      <w:r>
-                        <w:rPr>
-                          <w:rFonts w:ascii="Times New Roman" w:hAnsi="Times New Roman" w:cs="Times New Roman"/>
-                          <w:sz w:val="24"/>
-                          <w:szCs w:val="24"/>
-                        </w:rPr>
-                        <w:t>.</w:t>
+                        <w:t>3.7.1.2: The flowchart of the process.</w:t>
                       </w:r>
                     </w:p>
                   </w:txbxContent>
@@ -15441,27 +14710,33 @@
           <w:lang w:eastAsia="en-US"/>
         </w:rPr>
         <w:tab/>
-        <w:t xml:space="preserve">It is expected that the whole process will not require hardware connectivity as the data will be generated randomly. The whole project will be done using Python and </w:t>
-      </w:r>
-      <w:proofErr w:type="spellStart"/>
-      <w:r>
-        <w:rPr>
-          <w:rFonts w:ascii="Times New Roman" w:eastAsia="Cambria" w:hAnsi="Times New Roman" w:cs="Times New Roman"/>
-          <w:sz w:val="24"/>
-          <w:szCs w:val="36"/>
-          <w:lang w:eastAsia="en-US"/>
-        </w:rPr>
-        <w:t>SciKit</w:t>
-      </w:r>
-      <w:proofErr w:type="spellEnd"/>
-      <w:r>
-        <w:rPr>
-          <w:rFonts w:ascii="Times New Roman" w:eastAsia="Cambria" w:hAnsi="Times New Roman" w:cs="Times New Roman"/>
-          <w:sz w:val="24"/>
-          <w:szCs w:val="36"/>
-          <w:lang w:eastAsia="en-US"/>
-        </w:rPr>
-        <w:t xml:space="preserve"> Fuzzy Logic library as the input are easily process using these two medium.</w:t>
+      </w:r>
+      <w:r>
+        <w:rPr>
+          <w:rFonts w:ascii="Times New Roman" w:eastAsia="Cambria" w:hAnsi="Times New Roman" w:cs="Times New Roman"/>
+          <w:sz w:val="24"/>
+          <w:szCs w:val="36"/>
+          <w:lang w:eastAsia="en-US"/>
+        </w:rPr>
+        <w:t>Figure 3.7 shows the overall flowchart of the process</w:t>
+      </w:r>
+      <w:r>
+        <w:rPr>
+          <w:rFonts w:ascii="Times New Roman" w:eastAsia="Cambria" w:hAnsi="Times New Roman" w:cs="Times New Roman"/>
+          <w:sz w:val="24"/>
+          <w:szCs w:val="36"/>
+          <w:lang w:eastAsia="en-US"/>
+        </w:rPr>
+        <w:t xml:space="preserve">. </w:t>
+      </w:r>
+      <w:r>
+        <w:rPr>
+          <w:rFonts w:ascii="Times New Roman" w:eastAsia="Cambria" w:hAnsi="Times New Roman" w:cs="Times New Roman"/>
+          <w:sz w:val="24"/>
+          <w:szCs w:val="36"/>
+          <w:lang w:eastAsia="en-US"/>
+        </w:rPr>
+        <w:t>It is expected that the whole process will not require hardware connectivity as the data will be generated randomly. The whole project will be done using Python and SciKit Fuzzy Logic library as the input are easily process using these two medium.</w:t>
       </w:r>
     </w:p>
     <w:p>
@@ -15512,7 +14787,6 @@
         </w:rPr>
         <w:t xml:space="preserve">3.7.2 </w:t>
       </w:r>
-      <w:proofErr w:type="spellStart"/>
       <w:r>
         <w:rPr>
           <w:rFonts w:ascii="Times New Roman" w:eastAsia="Cambria" w:hAnsi="Times New Roman" w:cs="Times New Roman"/>
@@ -15522,7 +14796,6 @@
         </w:rPr>
         <w:t>Pseudocode</w:t>
       </w:r>
-      <w:proofErr w:type="spellEnd"/>
     </w:p>
     <w:p>
       <w:pPr>
@@ -15543,16 +14816,7 @@
           <w:szCs w:val="36"/>
           <w:lang w:eastAsia="en-US"/>
         </w:rPr>
-        <w:t xml:space="preserve"> </w:t>
-      </w:r>
-      <w:r>
-        <w:rPr>
-          <w:rFonts w:ascii="Times New Roman" w:eastAsia="Cambria" w:hAnsi="Times New Roman" w:cs="Times New Roman"/>
-          <w:sz w:val="24"/>
-          <w:szCs w:val="36"/>
-          <w:lang w:eastAsia="en-US"/>
-        </w:rPr>
-        <w:t>A simple set of pseudo code is used to demonstrate the flow of the program with fuzzy logic. There is two cases involved in determining the demand level, where both of them are explained at the following section.</w:t>
+        <w:t xml:space="preserve"> A simple set of pseudo code is used to demonstrate the flow of the program with fuzzy logic. There is two cases involved in determining the demand level, where both of them are explained at the following section.</w:t>
       </w:r>
     </w:p>
     <w:p>
@@ -15600,7 +14864,6 @@
           <w:szCs w:val="36"/>
           <w:lang w:eastAsia="en-US"/>
         </w:rPr>
-        <w:lastRenderedPageBreak/>
         <w:t>Case 1 (fixed input variables to find out demand level):</w:t>
       </w:r>
     </w:p>
@@ -15879,16 +15142,7 @@
           <w:szCs w:val="36"/>
           <w:lang w:eastAsia="en-US"/>
         </w:rPr>
-        <w:t xml:space="preserve"> </w:t>
-      </w:r>
-      <w:r>
-        <w:rPr>
-          <w:rFonts w:ascii="Times New Roman" w:eastAsia="Cambria" w:hAnsi="Times New Roman" w:cs="Times New Roman"/>
-          <w:sz w:val="24"/>
-          <w:szCs w:val="36"/>
-          <w:lang w:eastAsia="en-US"/>
-        </w:rPr>
-        <w:t>Case 2 (fixed demand level to get values of input variable):</w:t>
+        <w:t xml:space="preserve"> Case 2 (fixed demand level to get values of input variable):</w:t>
       </w:r>
     </w:p>
     <w:tbl>
@@ -16411,7 +15665,6 @@
           <w:szCs w:val="36"/>
           <w:lang w:eastAsia="en-US"/>
         </w:rPr>
-        <w:lastRenderedPageBreak/>
         <w:t>3.7.3 Dataset</w:t>
       </w:r>
     </w:p>
@@ -16706,7 +15959,7 @@
                             </pic:cNvPicPr>
                           </pic:nvPicPr>
                           <pic:blipFill>
-                            <a:blip r:embed="rId17"/>
+                            <a:blip r:embed="rId16"/>
                             <a:stretch>
                               <a:fillRect/>
                             </a:stretch>
@@ -16729,7 +15982,7 @@
                             </pic:cNvPicPr>
                           </pic:nvPicPr>
                           <pic:blipFill rotWithShape="1">
-                            <a:blip r:embed="rId18"/>
+                            <a:blip r:embed="rId17"/>
                             <a:srcRect l="12715" t="11266" r="6944" b="3910"/>
                             <a:stretch/>
                           </pic:blipFill>
@@ -16751,7 +16004,7 @@
                             </pic:cNvPicPr>
                           </pic:nvPicPr>
                           <pic:blipFill rotWithShape="1">
-                            <a:blip r:embed="rId18"/>
+                            <a:blip r:embed="rId17"/>
                             <a:srcRect l="12715" t="11266" r="6944" b="3910"/>
                             <a:stretch/>
                           </pic:blipFill>
@@ -16773,7 +16026,7 @@
                             </pic:cNvPicPr>
                           </pic:nvPicPr>
                           <pic:blipFill rotWithShape="1">
-                            <a:blip r:embed="rId18"/>
+                            <a:blip r:embed="rId17"/>
                             <a:srcRect l="12715" t="11266" r="6944" b="3910"/>
                             <a:stretch/>
                           </pic:blipFill>
@@ -16795,7 +16048,7 @@
                             </pic:cNvPicPr>
                           </pic:nvPicPr>
                           <pic:blipFill rotWithShape="1">
-                            <a:blip r:embed="rId18"/>
+                            <a:blip r:embed="rId17"/>
                             <a:srcRect l="12715" t="11266" r="6944" b="3910"/>
                             <a:stretch/>
                           </pic:blipFill>
@@ -16817,7 +16070,7 @@
                             </pic:cNvPicPr>
                           </pic:nvPicPr>
                           <pic:blipFill rotWithShape="1">
-                            <a:blip r:embed="rId18"/>
+                            <a:blip r:embed="rId17"/>
                             <a:srcRect l="12715" t="11266" r="6944" b="3910"/>
                             <a:stretch/>
                           </pic:blipFill>
@@ -16839,7 +16092,7 @@
                             </pic:cNvPicPr>
                           </pic:nvPicPr>
                           <pic:blipFill rotWithShape="1">
-                            <a:blip r:embed="rId18"/>
+                            <a:blip r:embed="rId17"/>
                             <a:srcRect l="12715" t="11266" r="6944" b="3910"/>
                             <a:stretch/>
                           </pic:blipFill>
@@ -16861,7 +16114,7 @@
                             </pic:cNvPicPr>
                           </pic:nvPicPr>
                           <pic:blipFill rotWithShape="1">
-                            <a:blip r:embed="rId18"/>
+                            <a:blip r:embed="rId17"/>
                             <a:srcRect l="12715" t="11266" r="6944" b="3910"/>
                             <a:stretch/>
                           </pic:blipFill>
@@ -16883,7 +16136,7 @@
                             </pic:cNvPicPr>
                           </pic:nvPicPr>
                           <pic:blipFill rotWithShape="1">
-                            <a:blip r:embed="rId18"/>
+                            <a:blip r:embed="rId17"/>
                             <a:srcRect l="12715" t="11266" r="6944" b="3910"/>
                             <a:stretch/>
                           </pic:blipFill>
@@ -16905,7 +16158,7 @@
                             </pic:cNvPicPr>
                           </pic:nvPicPr>
                           <pic:blipFill rotWithShape="1">
-                            <a:blip r:embed="rId18"/>
+                            <a:blip r:embed="rId17"/>
                             <a:srcRect l="12715" t="11266" r="6944" b="3910"/>
                             <a:stretch/>
                           </pic:blipFill>
@@ -16927,7 +16180,7 @@
                             </pic:cNvPicPr>
                           </pic:nvPicPr>
                           <pic:blipFill rotWithShape="1">
-                            <a:blip r:embed="rId18"/>
+                            <a:blip r:embed="rId17"/>
                             <a:srcRect l="12715" t="11266" r="6944" b="3910"/>
                             <a:stretch/>
                           </pic:blipFill>
@@ -16949,7 +16202,7 @@
                             </pic:cNvPicPr>
                           </pic:nvPicPr>
                           <pic:blipFill rotWithShape="1">
-                            <a:blip r:embed="rId18"/>
+                            <a:blip r:embed="rId17"/>
                             <a:srcRect l="12715" t="11266" r="6944" b="3910"/>
                             <a:stretch/>
                           </pic:blipFill>
@@ -16971,7 +16224,7 @@
                             </pic:cNvPicPr>
                           </pic:nvPicPr>
                           <pic:blipFill rotWithShape="1">
-                            <a:blip r:embed="rId18"/>
+                            <a:blip r:embed="rId17"/>
                             <a:srcRect l="12715" t="11266" r="6944" b="3910"/>
                             <a:stretch/>
                           </pic:blipFill>
@@ -16993,7 +16246,7 @@
                             </pic:cNvPicPr>
                           </pic:nvPicPr>
                           <pic:blipFill rotWithShape="1">
-                            <a:blip r:embed="rId18"/>
+                            <a:blip r:embed="rId17"/>
                             <a:srcRect l="12715" t="11266" r="6944" b="3910"/>
                             <a:stretch/>
                           </pic:blipFill>
@@ -17015,7 +16268,7 @@
                             </pic:cNvPicPr>
                           </pic:nvPicPr>
                           <pic:blipFill rotWithShape="1">
-                            <a:blip r:embed="rId18"/>
+                            <a:blip r:embed="rId17"/>
                             <a:srcRect l="12715" t="11266" r="6944" b="3910"/>
                             <a:stretch/>
                           </pic:blipFill>
@@ -17037,7 +16290,7 @@
                             </pic:cNvPicPr>
                           </pic:nvPicPr>
                           <pic:blipFill rotWithShape="1">
-                            <a:blip r:embed="rId18"/>
+                            <a:blip r:embed="rId17"/>
                             <a:srcRect l="12715" t="11266" r="6944" b="3910"/>
                             <a:stretch/>
                           </pic:blipFill>
@@ -17554,15 +16807,7 @@
                                 <w:sz w:val="24"/>
                                 <w:szCs w:val="24"/>
                               </w:rPr>
-                              <w:t>3.7.3.1.1</w:t>
-                            </w:r>
-                            <w:r>
-                              <w:rPr>
-                                <w:rFonts w:ascii="Times New Roman" w:hAnsi="Times New Roman" w:cs="Times New Roman"/>
-                                <w:sz w:val="24"/>
-                                <w:szCs w:val="24"/>
-                              </w:rPr>
-                              <w:t>: The stations based on location.</w:t>
+                              <w:t>3.7.3.1.1: The stations based on location.</w:t>
                             </w:r>
                           </w:p>
                         </w:txbxContent>
@@ -17607,15 +16852,7 @@
                           <w:sz w:val="24"/>
                           <w:szCs w:val="24"/>
                         </w:rPr>
-                        <w:t>3.7.3.1.1</w:t>
-                      </w:r>
-                      <w:r>
-                        <w:rPr>
-                          <w:rFonts w:ascii="Times New Roman" w:hAnsi="Times New Roman" w:cs="Times New Roman"/>
-                          <w:sz w:val="24"/>
-                          <w:szCs w:val="24"/>
-                        </w:rPr>
-                        <w:t>: The stations based on location.</w:t>
+                        <w:t>3.7.3.1.1: The stations based on location.</w:t>
                       </w:r>
                     </w:p>
                   </w:txbxContent>
@@ -17661,7 +16898,34 @@
           <w:szCs w:val="36"/>
           <w:lang w:eastAsia="en-US"/>
         </w:rPr>
-        <w:t>The station locations are plotted on the map with 15 predicted locations. It is based on the faculties and the colleges location which has the higher population compared to every other location in the campus. The region is separated with blue lines, into northern, central and southern region. Membership function is plotted as below.</w:t>
+        <w:t>The station locations are plotted on the map with 15 predicted locations</w:t>
+      </w:r>
+      <w:r>
+        <w:rPr>
+          <w:rFonts w:ascii="Times New Roman" w:eastAsia="Cambria" w:hAnsi="Times New Roman" w:cs="Times New Roman"/>
+          <w:sz w:val="24"/>
+          <w:szCs w:val="36"/>
+          <w:lang w:eastAsia="en-US"/>
+        </w:rPr>
+        <w:t xml:space="preserve"> </w:t>
+      </w:r>
+      <w:r>
+        <w:rPr>
+          <w:rFonts w:ascii="Times New Roman" w:eastAsia="Cambria" w:hAnsi="Times New Roman" w:cs="Times New Roman"/>
+          <w:sz w:val="24"/>
+          <w:szCs w:val="36"/>
+          <w:lang w:eastAsia="en-US"/>
+        </w:rPr>
+        <w:t>as shown in Figure 3.8</w:t>
+      </w:r>
+      <w:r>
+        <w:rPr>
+          <w:rFonts w:ascii="Times New Roman" w:eastAsia="Cambria" w:hAnsi="Times New Roman" w:cs="Times New Roman"/>
+          <w:sz w:val="24"/>
+          <w:szCs w:val="36"/>
+          <w:lang w:eastAsia="en-US"/>
+        </w:rPr>
+        <w:t>. It is based on the faculties and the colleges location which has the higher population compared to every other location in the campus. The region is separated with blue lines, into northern, central and southern region. Membership function is plotted as below.</w:t>
       </w:r>
     </w:p>
     <w:p>
@@ -17947,15 +17211,7 @@
                                 <w:sz w:val="24"/>
                                 <w:szCs w:val="24"/>
                               </w:rPr>
-                              <w:t>Figure 3.7.3.1.2</w:t>
-                            </w:r>
-                            <w:r>
-                              <w:rPr>
-                                <w:rFonts w:ascii="Times New Roman" w:hAnsi="Times New Roman" w:cs="Times New Roman"/>
-                                <w:sz w:val="24"/>
-                                <w:szCs w:val="24"/>
-                              </w:rPr>
-                              <w:t>: Membership function of location.</w:t>
+                              <w:t>Figure 3.7.3.1.2: Membership function of location.</w:t>
                             </w:r>
                           </w:p>
                         </w:txbxContent>
@@ -17995,15 +17251,7 @@
                           <w:sz w:val="24"/>
                           <w:szCs w:val="24"/>
                         </w:rPr>
-                        <w:t>Figure 3.7.3.1.2</w:t>
-                      </w:r>
-                      <w:r>
-                        <w:rPr>
-                          <w:rFonts w:ascii="Times New Roman" w:hAnsi="Times New Roman" w:cs="Times New Roman"/>
-                          <w:sz w:val="24"/>
-                          <w:szCs w:val="24"/>
-                        </w:rPr>
-                        <w:t>: Membership function of location.</w:t>
+                        <w:t>Figure 3.7.3.1.2: Membership function of location.</w:t>
                       </w:r>
                     </w:p>
                   </w:txbxContent>
@@ -18148,7 +17396,16 @@
           <w:szCs w:val="36"/>
           <w:lang w:eastAsia="en-US"/>
         </w:rPr>
-        <w:t>The population of the station is predicted to have a sample size of 50 people per station. The number is then randomly generated for each stations, to find out the demand level. The membership function as below:</w:t>
+        <w:t xml:space="preserve">The population of the station is predicted to have a sample size of 50 people per station. The number is then randomly generated for each stations, to find out the demand level. The membership function as </w:t>
+      </w:r>
+      <w:r>
+        <w:rPr>
+          <w:rFonts w:ascii="Times New Roman" w:eastAsia="Cambria" w:hAnsi="Times New Roman" w:cs="Times New Roman"/>
+          <w:sz w:val="24"/>
+          <w:szCs w:val="36"/>
+          <w:lang w:eastAsia="en-US"/>
+        </w:rPr>
+        <w:t>shown in Figure 3.8</w:t>
       </w:r>
     </w:p>
     <w:p>
@@ -18299,15 +17556,7 @@
                                 <w:sz w:val="24"/>
                                 <w:szCs w:val="24"/>
                               </w:rPr>
-                              <w:t>Figure 3.7.3.1.3</w:t>
-                            </w:r>
-                            <w:r>
-                              <w:rPr>
-                                <w:rFonts w:ascii="Times New Roman" w:hAnsi="Times New Roman" w:cs="Times New Roman"/>
-                                <w:sz w:val="24"/>
-                                <w:szCs w:val="24"/>
-                              </w:rPr>
-                              <w:t>: Membership function of population.</w:t>
+                              <w:t>Figure 3.7.3.1.3: Membership function of population.</w:t>
                             </w:r>
                           </w:p>
                         </w:txbxContent>
@@ -18347,15 +17596,7 @@
                           <w:sz w:val="24"/>
                           <w:szCs w:val="24"/>
                         </w:rPr>
-                        <w:t>Figure 3.7.3.1.3</w:t>
-                      </w:r>
-                      <w:r>
-                        <w:rPr>
-                          <w:rFonts w:ascii="Times New Roman" w:hAnsi="Times New Roman" w:cs="Times New Roman"/>
-                          <w:sz w:val="24"/>
-                          <w:szCs w:val="24"/>
-                        </w:rPr>
-                        <w:t>: Membership function of population.</w:t>
+                        <w:t>Figure 3.7.3.1.3: Membership function of population.</w:t>
                       </w:r>
                     </w:p>
                   </w:txbxContent>
@@ -18415,6 +17656,24 @@
           <w:lang w:eastAsia="en-US"/>
         </w:rPr>
         <w:t>To ease the plotting of the membership function, the range of parameters used will be the full clock hour, which is from midnight until midnight (24 hours), and is further divided into 3 region for membership function plotting.</w:t>
+      </w:r>
+      <w:r>
+        <w:rPr>
+          <w:rFonts w:ascii="Times New Roman" w:eastAsia="Cambria" w:hAnsi="Times New Roman" w:cs="Times New Roman"/>
+          <w:sz w:val="24"/>
+          <w:szCs w:val="36"/>
+          <w:lang w:eastAsia="en-US"/>
+        </w:rPr>
+        <w:t xml:space="preserve"> </w:t>
+      </w:r>
+      <w:r>
+        <w:rPr>
+          <w:rFonts w:ascii="Times New Roman" w:eastAsia="Cambria" w:hAnsi="Times New Roman" w:cs="Times New Roman"/>
+          <w:sz w:val="24"/>
+          <w:szCs w:val="36"/>
+          <w:lang w:eastAsia="en-US"/>
+        </w:rPr>
+        <w:t>The membership function as shown in figure 3.10.</w:t>
       </w:r>
     </w:p>
     <w:p>
@@ -18700,15 +17959,7 @@
                                 <w:sz w:val="24"/>
                                 <w:szCs w:val="24"/>
                               </w:rPr>
-                              <w:t>Figure 3.7.3.1</w:t>
-                            </w:r>
-                            <w:r>
-                              <w:rPr>
-                                <w:rFonts w:ascii="Times New Roman" w:hAnsi="Times New Roman" w:cs="Times New Roman"/>
-                                <w:sz w:val="24"/>
-                                <w:szCs w:val="24"/>
-                              </w:rPr>
-                              <w:t>.4: Membership function of time of travel.</w:t>
+                              <w:t>Figure 3.7.3.1.4: Membership function of time of travel.</w:t>
                             </w:r>
                           </w:p>
                         </w:txbxContent>
@@ -18748,15 +17999,7 @@
                           <w:sz w:val="24"/>
                           <w:szCs w:val="24"/>
                         </w:rPr>
-                        <w:t>Figure 3.7.3.1</w:t>
-                      </w:r>
-                      <w:r>
-                        <w:rPr>
-                          <w:rFonts w:ascii="Times New Roman" w:hAnsi="Times New Roman" w:cs="Times New Roman"/>
-                          <w:sz w:val="24"/>
-                          <w:szCs w:val="24"/>
-                        </w:rPr>
-                        <w:t>.4: Membership function of time of travel.</w:t>
+                        <w:t>Figure 3.7.3.1.4: Membership function of time of travel.</w:t>
                       </w:r>
                     </w:p>
                   </w:txbxContent>
@@ -18835,7 +18078,6 @@
           <w:szCs w:val="36"/>
           <w:lang w:eastAsia="en-US"/>
         </w:rPr>
-        <w:lastRenderedPageBreak/>
         <w:t>The temperature of the day will have the parameters in between of 0 to 40℃. Although in Malaysia there is no temperature that below 16℃, the parameters are set to ease the plotting of membership function.</w:t>
       </w:r>
       <w:r>
@@ -19069,15 +18311,7 @@
                                 <w:sz w:val="24"/>
                                 <w:szCs w:val="24"/>
                               </w:rPr>
-                              <w:t>.</w:t>
-                            </w:r>
-                            <w:r>
-                              <w:rPr>
-                                <w:rFonts w:ascii="Times New Roman" w:hAnsi="Times New Roman" w:cs="Times New Roman"/>
-                                <w:sz w:val="24"/>
-                                <w:szCs w:val="24"/>
-                              </w:rPr>
-                              <w:t>5: Membership function of temperature.</w:t>
+                              <w:t>.5: Membership function of temperature.</w:t>
                             </w:r>
                           </w:p>
                         </w:txbxContent>
@@ -19125,15 +18359,7 @@
                           <w:sz w:val="24"/>
                           <w:szCs w:val="24"/>
                         </w:rPr>
-                        <w:t>.</w:t>
-                      </w:r>
-                      <w:r>
-                        <w:rPr>
-                          <w:rFonts w:ascii="Times New Roman" w:hAnsi="Times New Roman" w:cs="Times New Roman"/>
-                          <w:sz w:val="24"/>
-                          <w:szCs w:val="24"/>
-                        </w:rPr>
-                        <w:t>5: Membership function of temperature.</w:t>
+                        <w:t>.5: Membership function of temperature.</w:t>
                       </w:r>
                     </w:p>
                   </w:txbxContent>
@@ -19455,15 +18681,7 @@
                                 <w:sz w:val="24"/>
                                 <w:szCs w:val="24"/>
                               </w:rPr>
-                              <w:t>3.7.3.2.1</w:t>
-                            </w:r>
-                            <w:r>
-                              <w:rPr>
-                                <w:rFonts w:ascii="Times New Roman" w:hAnsi="Times New Roman" w:cs="Times New Roman"/>
-                                <w:sz w:val="24"/>
-                                <w:szCs w:val="24"/>
-                              </w:rPr>
-                              <w:t>: Membership function of demand level.</w:t>
+                              <w:t>3.7.3.2.1: Membership function of demand level.</w:t>
                             </w:r>
                           </w:p>
                         </w:txbxContent>
@@ -19511,15 +18729,7 @@
                           <w:sz w:val="24"/>
                           <w:szCs w:val="24"/>
                         </w:rPr>
-                        <w:t>3.7.3.2.1</w:t>
-                      </w:r>
-                      <w:r>
-                        <w:rPr>
-                          <w:rFonts w:ascii="Times New Roman" w:hAnsi="Times New Roman" w:cs="Times New Roman"/>
-                          <w:sz w:val="24"/>
-                          <w:szCs w:val="24"/>
-                        </w:rPr>
-                        <w:t>: Membership function of demand level.</w:t>
+                        <w:t>3.7.3.2.1: Membership function of demand level.</w:t>
                       </w:r>
                     </w:p>
                   </w:txbxContent>
@@ -19577,7 +18787,6 @@
           <w:szCs w:val="36"/>
           <w:lang w:eastAsia="en-US"/>
         </w:rPr>
-        <w:lastRenderedPageBreak/>
         <w:t xml:space="preserve">3.7.3.3 </w:t>
       </w:r>
       <w:r>
@@ -19955,7 +19164,37 @@
           <w:sz w:val="24"/>
         </w:rPr>
         <w:tab/>
-        <w:t xml:space="preserve">This chapter presents the result of the user interface of the developed application. The features and performance testing of the application will be discussed in this chapter too. In addition, the problems and obstacles faced during the application development will be discussed and reviewed in this chapter. </w:t>
+        <w:t xml:space="preserve">This chapter presents the result of the user interface of the developed application. The features and performance testing of the application </w:t>
+      </w:r>
+      <w:r>
+        <w:rPr>
+          <w:rFonts w:ascii="Times New Roman" w:hAnsi="Times New Roman" w:cs="Times New Roman"/>
+          <w:sz w:val="24"/>
+        </w:rPr>
+        <w:t>is</w:t>
+      </w:r>
+      <w:r>
+        <w:rPr>
+          <w:rFonts w:ascii="Times New Roman" w:hAnsi="Times New Roman" w:cs="Times New Roman"/>
+          <w:sz w:val="24"/>
+        </w:rPr>
+        <w:t xml:space="preserve"> discussed in this chapter too. In addition, the problems and obstacles faced during the application development </w:t>
+      </w:r>
+      <w:r>
+        <w:rPr>
+          <w:rFonts w:ascii="Times New Roman" w:hAnsi="Times New Roman" w:cs="Times New Roman"/>
+          <w:sz w:val="24"/>
+        </w:rPr>
+        <w:t>are</w:t>
+      </w:r>
+      <w:bookmarkStart w:id="50" w:name="_GoBack"/>
+      <w:bookmarkEnd w:id="50"/>
+      <w:r>
+        <w:rPr>
+          <w:rFonts w:ascii="Times New Roman" w:hAnsi="Times New Roman" w:cs="Times New Roman"/>
+          <w:sz w:val="24"/>
+        </w:rPr>
+        <w:t xml:space="preserve"> discussed and reviewed in this chapter. </w:t>
       </w:r>
     </w:p>
     <w:p>
@@ -19973,23 +19212,7 @@
           <w:sz w:val="24"/>
         </w:rPr>
         <w:tab/>
-        <w:t xml:space="preserve">This ride sharing application will enable user to book EV rides to travel within UPM </w:t>
-      </w:r>
-      <w:proofErr w:type="spellStart"/>
-      <w:r>
-        <w:rPr>
-          <w:rFonts w:ascii="Times New Roman" w:hAnsi="Times New Roman" w:cs="Times New Roman"/>
-          <w:sz w:val="24"/>
-        </w:rPr>
-        <w:t>Serdang</w:t>
-      </w:r>
-      <w:proofErr w:type="spellEnd"/>
-      <w:r>
-        <w:rPr>
-          <w:rFonts w:ascii="Times New Roman" w:hAnsi="Times New Roman" w:cs="Times New Roman"/>
-          <w:sz w:val="24"/>
-        </w:rPr>
-        <w:t xml:space="preserve"> campus. Other basic features such as managing and editing the booking, viewing the user and EV’s location are also included. </w:t>
+        <w:t xml:space="preserve">This ride sharing application will enable user to book EV rides to travel within UPM Serdang campus. Other basic features such as managing and editing the booking, viewing the user and EV’s location are also included. </w:t>
       </w:r>
     </w:p>
     <w:p>
@@ -20631,14 +19854,7 @@
           <w:rFonts w:ascii="Times New Roman" w:hAnsi="Times New Roman" w:cs="Times New Roman"/>
           <w:sz w:val="24"/>
         </w:rPr>
-        <w:t>Figure 4.3.1</w:t>
-      </w:r>
-      <w:r>
-        <w:rPr>
-          <w:rFonts w:ascii="Times New Roman" w:hAnsi="Times New Roman" w:cs="Times New Roman"/>
-          <w:sz w:val="24"/>
-        </w:rPr>
-        <w:t xml:space="preserve"> </w:t>
+        <w:t xml:space="preserve">Figure 4.3.1 </w:t>
       </w:r>
     </w:p>
     <w:p>
@@ -21287,23 +20503,7 @@
                                 <w:rFonts w:ascii="Times New Roman" w:hAnsi="Times New Roman" w:cs="Times New Roman"/>
                                 <w:sz w:val="24"/>
                               </w:rPr>
-                              <w:t xml:space="preserve">4.1.1: Start </w:t>
-                            </w:r>
-                            <w:proofErr w:type="gramStart"/>
-                            <w:r>
-                              <w:rPr>
-                                <w:rFonts w:ascii="Times New Roman" w:hAnsi="Times New Roman" w:cs="Times New Roman"/>
-                                <w:sz w:val="24"/>
-                              </w:rPr>
-                              <w:t>Driving</w:t>
-                            </w:r>
-                            <w:proofErr w:type="gramEnd"/>
-                            <w:r>
-                              <w:rPr>
-                                <w:rFonts w:ascii="Times New Roman" w:hAnsi="Times New Roman" w:cs="Times New Roman"/>
-                                <w:sz w:val="24"/>
-                              </w:rPr>
-                              <w:t xml:space="preserve"> screen of the app</w:t>
+                              <w:t>4.1.1: Start Driving screen of the app</w:t>
                             </w:r>
                             <w:r>
                               <w:rPr>
@@ -21354,23 +20554,7 @@
                           <w:rFonts w:ascii="Times New Roman" w:hAnsi="Times New Roman" w:cs="Times New Roman"/>
                           <w:sz w:val="24"/>
                         </w:rPr>
-                        <w:t xml:space="preserve">4.1.1: Start </w:t>
-                      </w:r>
-                      <w:proofErr w:type="gramStart"/>
-                      <w:r>
-                        <w:rPr>
-                          <w:rFonts w:ascii="Times New Roman" w:hAnsi="Times New Roman" w:cs="Times New Roman"/>
-                          <w:sz w:val="24"/>
-                        </w:rPr>
-                        <w:t>Driving</w:t>
-                      </w:r>
-                      <w:proofErr w:type="gramEnd"/>
-                      <w:r>
-                        <w:rPr>
-                          <w:rFonts w:ascii="Times New Roman" w:hAnsi="Times New Roman" w:cs="Times New Roman"/>
-                          <w:sz w:val="24"/>
-                        </w:rPr>
-                        <w:t xml:space="preserve"> screen of the app</w:t>
+                        <w:t>4.1.1: Start Driving screen of the app</w:t>
                       </w:r>
                       <w:r>
                         <w:rPr>
@@ -21414,23 +20598,7 @@
           <w:sz w:val="24"/>
         </w:rPr>
         <w:tab/>
-        <w:t xml:space="preserve">User will be directed to </w:t>
-      </w:r>
-      <w:proofErr w:type="spellStart"/>
-      <w:r>
-        <w:rPr>
-          <w:rFonts w:ascii="Times New Roman" w:hAnsi="Times New Roman" w:cs="Times New Roman"/>
-          <w:sz w:val="24"/>
-        </w:rPr>
-        <w:t>google</w:t>
-      </w:r>
-      <w:proofErr w:type="spellEnd"/>
-      <w:r>
-        <w:rPr>
-          <w:rFonts w:ascii="Times New Roman" w:hAnsi="Times New Roman" w:cs="Times New Roman"/>
-          <w:sz w:val="24"/>
-        </w:rPr>
-        <w:t xml:space="preserve"> maps where to show the location of the available EVs. User can press the button on the screen of the maps to navigate to the exact location of the EV by using Google Maps navigation. </w:t>
+        <w:t xml:space="preserve">User will be directed to google maps where to show the location of the available EVs. User can press the button on the screen of the maps to navigate to the exact location of the EV by using Google Maps navigation. </w:t>
       </w:r>
       <w:r>
         <w:rPr>
@@ -21452,12 +20620,34 @@
           <w:sz w:val="28"/>
         </w:rPr>
       </w:pPr>
-      <w:ins w:id="47" w:author="choo hong yee" w:date="2018-05-24T05:42:00Z">
+      <w:r>
+        <w:rPr>
+          <w:noProof/>
+        </w:rPr>
+        <w:lastRenderedPageBreak/>
+        <w:pict>
+          <v:shape id="_x0000_s1056" type="#_x0000_t75" style="position:absolute;left:0;text-align:left;margin-left:152.75pt;margin-top:28.85pt;width:162.45pt;height:289.05pt;z-index:-251607040;mso-position-horizontal-relative:text;mso-position-vertical-relative:text;mso-width-relative:page;mso-height-relative:page" wrapcoords="-44 0 -44 21575 21600 21575 21600 0 -44 0">
+            <v:imagedata r:id="rId34" o:title="Screenshot_20180524-054142"/>
+            <w10:wrap type="tight"/>
+          </v:shape>
+        </w:pict>
+      </w:r>
+      <w:r>
+        <w:rPr>
+          <w:noProof/>
+        </w:rPr>
+        <w:pict>
+          <v:shape id="_x0000_s1057" type="#_x0000_t75" style="position:absolute;left:0;text-align:left;margin-left:152.75pt;margin-top:35.25pt;width:162.45pt;height:289.05pt;z-index:-251606016;mso-position-horizontal-relative:text;mso-position-vertical-relative:text;mso-width-relative:page;mso-height-relative:page" wrapcoords="-44 0 -44 21575 21600 21575 21600 0 -44 0">
+            <v:imagedata r:id="rId34" o:title="Screenshot_20180524-054142"/>
+            <w10:wrap type="tight"/>
+          </v:shape>
+        </w:pict>
+      </w:r>
+      <w:ins w:id="51" w:author="choo hong yee" w:date="2018-05-24T05:42:00Z">
         <w:r>
           <w:rPr>
             <w:noProof/>
           </w:rPr>
-          <w:lastRenderedPageBreak/>
           <w:drawing>
             <wp:anchor distT="0" distB="0" distL="114300" distR="114300" simplePos="0" relativeHeight="251713536" behindDoc="1" locked="0" layoutInCell="1" allowOverlap="1" wp14:anchorId="67FC98DB" wp14:editId="6081014B">
               <wp:simplePos x="0" y="0"/>
@@ -21490,7 +20680,7 @@
                       <pic:cNvPicPr/>
                     </pic:nvPicPr>
                     <pic:blipFill>
-                      <a:blip r:embed="rId34">
+                      <a:blip r:embed="rId35">
                         <a:extLst>
                           <a:ext uri="{28A0092B-C50C-407E-A947-70E740481C1C}">
                             <a14:useLocalDpi xmlns:a14="http://schemas.microsoft.com/office/drawing/2010/main" val="0"/>
@@ -21529,7 +20719,7 @@
         </w:rPr>
         <w:pict>
           <v:shape id="_x0000_s1058" type="#_x0000_t75" style="position:absolute;left:0;text-align:left;margin-left:326.65pt;margin-top:35.25pt;width:161.45pt;height:287.15pt;z-index:-251604992;mso-position-horizontal-relative:text;mso-position-vertical-relative:text;mso-width-relative:page;mso-height-relative:page" wrapcoords="-44 0 -44 21575 21600 21575 21600 0 -44 0">
-            <v:imagedata r:id="rId35" o:title="Screenshot_20180524-054146"/>
+            <v:imagedata r:id="rId36" o:title="Screenshot_20180524-054146"/>
             <w10:wrap type="tight"/>
           </v:shape>
         </w:pict>
@@ -21539,78 +20729,40 @@
           <w:noProof/>
         </w:rPr>
         <w:pict>
-          <v:shape id="_x0000_s1059" type="#_x0000_t75" style="position:absolute;left:0;text-align:left;margin-left:164.2pt;margin-top:33.35pt;width:162.45pt;height:289.05pt;z-index:-251603968;mso-position-horizontal-relative:text;mso-position-vertical-relative:text;mso-width-relative:page;mso-height-relative:page" wrapcoords="-44 0 -44 21575 21600 21575 21600 0 -44 0">
-            <v:imagedata r:id="rId36" o:title="Screenshot_20180524-054142"/>
+          <v:shape id="_x0000_s1055" type="#_x0000_t75" style="position:absolute;left:0;text-align:left;margin-left:320.2pt;margin-top:35.25pt;width:161.45pt;height:287.15pt;z-index:-251609088;mso-position-horizontal-relative:text;mso-position-vertical-relative:text;mso-width-relative:page;mso-height-relative:page" wrapcoords="-44 0 -44 21575 21600 21575 21600 0 -44 0">
+            <v:imagedata r:id="rId36" o:title="Screenshot_20180524-054146"/>
             <w10:wrap type="tight"/>
           </v:shape>
         </w:pict>
       </w:r>
       <w:r>
         <w:rPr>
+          <w:rFonts w:ascii="Times New Roman" w:hAnsi="Times New Roman" w:cs="Times New Roman"/>
+          <w:sz w:val="28"/>
+        </w:rPr>
+        <w:t>4.4.2 Book A Ride</w:t>
+      </w:r>
+    </w:p>
+    <w:p>
+      <w:pPr>
+        <w:spacing w:line="360" w:lineRule="auto"/>
+        <w:jc w:val="both"/>
+        <w:rPr>
+          <w:rFonts w:ascii="Times New Roman" w:hAnsi="Times New Roman" w:cs="Times New Roman"/>
+          <w:sz w:val="24"/>
+        </w:rPr>
+      </w:pPr>
+      <w:r>
+        <w:rPr>
           <w:noProof/>
         </w:rPr>
         <w:pict>
-          <v:shape id="_x0000_s1057" type="#_x0000_t75" style="position:absolute;left:0;text-align:left;margin-left:157.75pt;margin-top:33.35pt;width:162.45pt;height:289.05pt;z-index:-251606016;mso-position-horizontal-relative:text;mso-position-vertical-relative:text;mso-width-relative:page;mso-height-relative:page" wrapcoords="-44 0 -44 21575 21600 21575 21600 0 -44 0">
-            <v:imagedata r:id="rId36" o:title="Screenshot_20180524-054142"/>
+          <v:shape id="_x0000_s1059" type="#_x0000_t75" style="position:absolute;left:0;text-align:left;margin-left:167.45pt;margin-top:3.1pt;width:162.45pt;height:289.05pt;z-index:-251603968;mso-position-horizontal-relative:text;mso-position-vertical-relative:text;mso-width-relative:page;mso-height-relative:page" wrapcoords="-44 0 -44 21575 21600 21575 21600 0 -44 0">
+            <v:imagedata r:id="rId34" o:title="Screenshot_20180524-054142"/>
             <w10:wrap type="tight"/>
           </v:shape>
         </w:pict>
       </w:r>
-      <w:r>
-        <w:rPr>
-          <w:noProof/>
-        </w:rPr>
-        <w:pict>
-          <v:shape id="_x0000_s1056" type="#_x0000_t75" style="position:absolute;left:0;text-align:left;margin-left:159.85pt;margin-top:30.1pt;width:162.45pt;height:289.05pt;z-index:-251607040;mso-position-horizontal-relative:text;mso-position-vertical-relative:text;mso-width-relative:page;mso-height-relative:page" wrapcoords="-44 0 -44 21575 21600 21575 21600 0 -44 0">
-            <v:imagedata r:id="rId36" o:title="Screenshot_20180524-054142"/>
-            <w10:wrap type="tight"/>
-          </v:shape>
-        </w:pict>
-      </w:r>
-      <w:r>
-        <w:rPr>
-          <w:noProof/>
-        </w:rPr>
-        <w:pict>
-          <v:shape id="_x0000_s1055" type="#_x0000_t75" style="position:absolute;left:0;text-align:left;margin-left:320.2pt;margin-top:35.25pt;width:161.45pt;height:287.15pt;z-index:-251609088;mso-position-horizontal-relative:text;mso-position-vertical-relative:text;mso-width-relative:page;mso-height-relative:page" wrapcoords="-44 0 -44 21575 21600 21575 21600 0 -44 0">
-            <v:imagedata r:id="rId35" o:title="Screenshot_20180524-054146"/>
-            <w10:wrap type="tight"/>
-          </v:shape>
-        </w:pict>
-      </w:r>
-      <w:r>
-        <w:rPr>
-          <w:rFonts w:ascii="Times New Roman" w:hAnsi="Times New Roman" w:cs="Times New Roman"/>
-          <w:sz w:val="28"/>
-        </w:rPr>
-        <w:t xml:space="preserve">4.4.2 Book </w:t>
-      </w:r>
-      <w:proofErr w:type="gramStart"/>
-      <w:r>
-        <w:rPr>
-          <w:rFonts w:ascii="Times New Roman" w:hAnsi="Times New Roman" w:cs="Times New Roman"/>
-          <w:sz w:val="28"/>
-        </w:rPr>
-        <w:t>A</w:t>
-      </w:r>
-      <w:proofErr w:type="gramEnd"/>
-      <w:r>
-        <w:rPr>
-          <w:rFonts w:ascii="Times New Roman" w:hAnsi="Times New Roman" w:cs="Times New Roman"/>
-          <w:sz w:val="28"/>
-        </w:rPr>
-        <w:t xml:space="preserve"> Ride</w:t>
-      </w:r>
-    </w:p>
-    <w:p>
-      <w:pPr>
-        <w:spacing w:line="360" w:lineRule="auto"/>
-        <w:jc w:val="both"/>
-        <w:rPr>
-          <w:rFonts w:ascii="Times New Roman" w:hAnsi="Times New Roman" w:cs="Times New Roman"/>
-          <w:sz w:val="24"/>
-        </w:rPr>
-      </w:pPr>
       <w:r>
         <w:rPr>
           <w:rFonts w:ascii="Times New Roman" w:hAnsi="Times New Roman" w:cs="Times New Roman"/>
@@ -21672,30 +20824,7 @@
                                 <w:rFonts w:ascii="Times New Roman" w:hAnsi="Times New Roman" w:cs="Times New Roman"/>
                                 <w:sz w:val="24"/>
                               </w:rPr>
-                              <w:t>4.2</w:t>
-                            </w:r>
-                            <w:r>
-                              <w:rPr>
-                                <w:rFonts w:ascii="Times New Roman" w:hAnsi="Times New Roman" w:cs="Times New Roman"/>
-                                <w:sz w:val="24"/>
-                              </w:rPr>
-                              <w:t>.1</w:t>
-                            </w:r>
-                            <w:proofErr w:type="gramStart"/>
-                            <w:r>
-                              <w:rPr>
-                                <w:rFonts w:ascii="Times New Roman" w:hAnsi="Times New Roman" w:cs="Times New Roman"/>
-                                <w:sz w:val="24"/>
-                              </w:rPr>
-                              <w:t>:Book</w:t>
-                            </w:r>
-                            <w:proofErr w:type="gramEnd"/>
-                            <w:r>
-                              <w:rPr>
-                                <w:rFonts w:ascii="Times New Roman" w:hAnsi="Times New Roman" w:cs="Times New Roman"/>
-                                <w:sz w:val="24"/>
-                              </w:rPr>
-                              <w:t xml:space="preserve"> a ride screen of the app.</w:t>
+                              <w:t>4.2.1:Book a ride screen of the app.</w:t>
                             </w:r>
                           </w:p>
                         </w:txbxContent>
@@ -21739,30 +20868,7 @@
                           <w:rFonts w:ascii="Times New Roman" w:hAnsi="Times New Roman" w:cs="Times New Roman"/>
                           <w:sz w:val="24"/>
                         </w:rPr>
-                        <w:t>4.2</w:t>
-                      </w:r>
-                      <w:r>
-                        <w:rPr>
-                          <w:rFonts w:ascii="Times New Roman" w:hAnsi="Times New Roman" w:cs="Times New Roman"/>
-                          <w:sz w:val="24"/>
-                        </w:rPr>
-                        <w:t>.1</w:t>
-                      </w:r>
-                      <w:proofErr w:type="gramStart"/>
-                      <w:r>
-                        <w:rPr>
-                          <w:rFonts w:ascii="Times New Roman" w:hAnsi="Times New Roman" w:cs="Times New Roman"/>
-                          <w:sz w:val="24"/>
-                        </w:rPr>
-                        <w:t>:Book</w:t>
-                      </w:r>
-                      <w:proofErr w:type="gramEnd"/>
-                      <w:r>
-                        <w:rPr>
-                          <w:rFonts w:ascii="Times New Roman" w:hAnsi="Times New Roman" w:cs="Times New Roman"/>
-                          <w:sz w:val="24"/>
-                        </w:rPr>
-                        <w:t xml:space="preserve"> a ride screen of the app.</w:t>
+                        <w:t>4.2.1:Book a ride screen of the app.</w:t>
                       </w:r>
                     </w:p>
                   </w:txbxContent>
@@ -21969,49 +21075,7 @@
                                 <w:rFonts w:ascii="Times New Roman" w:hAnsi="Times New Roman" w:cs="Times New Roman"/>
                                 <w:sz w:val="24"/>
                               </w:rPr>
-                              <w:t>4.</w:t>
-                            </w:r>
-                            <w:r>
-                              <w:rPr>
-                                <w:rFonts w:ascii="Times New Roman" w:hAnsi="Times New Roman" w:cs="Times New Roman"/>
-                                <w:sz w:val="24"/>
-                              </w:rPr>
-                              <w:t>3</w:t>
-                            </w:r>
-                            <w:r>
-                              <w:rPr>
-                                <w:rFonts w:ascii="Times New Roman" w:hAnsi="Times New Roman" w:cs="Times New Roman"/>
-                                <w:sz w:val="24"/>
-                              </w:rPr>
-                              <w:t>.1:</w:t>
-                            </w:r>
-                            <w:r>
-                              <w:rPr>
-                                <w:rFonts w:ascii="Times New Roman" w:hAnsi="Times New Roman" w:cs="Times New Roman"/>
-                                <w:sz w:val="24"/>
-                              </w:rPr>
-                              <w:t xml:space="preserve"> Manage</w:t>
-                            </w:r>
-                            <w:r>
-                              <w:rPr>
-                                <w:rFonts w:ascii="Times New Roman" w:hAnsi="Times New Roman" w:cs="Times New Roman"/>
-                                <w:sz w:val="24"/>
-                              </w:rPr>
-                              <w:t xml:space="preserve"> </w:t>
-                            </w:r>
-                            <w:r>
-                              <w:rPr>
-                                <w:rFonts w:ascii="Times New Roman" w:hAnsi="Times New Roman" w:cs="Times New Roman"/>
-                                <w:sz w:val="24"/>
-                              </w:rPr>
-                              <w:t>booking</w:t>
-                            </w:r>
-                            <w:r>
-                              <w:rPr>
-                                <w:rFonts w:ascii="Times New Roman" w:hAnsi="Times New Roman" w:cs="Times New Roman"/>
-                                <w:sz w:val="24"/>
-                              </w:rPr>
-                              <w:t xml:space="preserve"> screen of the app.</w:t>
+                              <w:t>4.3.1: Manage booking screen of the app.</w:t>
                             </w:r>
                           </w:p>
                         </w:txbxContent>
@@ -22055,49 +21119,7 @@
                           <w:rFonts w:ascii="Times New Roman" w:hAnsi="Times New Roman" w:cs="Times New Roman"/>
                           <w:sz w:val="24"/>
                         </w:rPr>
-                        <w:t>4.</w:t>
-                      </w:r>
-                      <w:r>
-                        <w:rPr>
-                          <w:rFonts w:ascii="Times New Roman" w:hAnsi="Times New Roman" w:cs="Times New Roman"/>
-                          <w:sz w:val="24"/>
-                        </w:rPr>
-                        <w:t>3</w:t>
-                      </w:r>
-                      <w:r>
-                        <w:rPr>
-                          <w:rFonts w:ascii="Times New Roman" w:hAnsi="Times New Roman" w:cs="Times New Roman"/>
-                          <w:sz w:val="24"/>
-                        </w:rPr>
-                        <w:t>.1:</w:t>
-                      </w:r>
-                      <w:r>
-                        <w:rPr>
-                          <w:rFonts w:ascii="Times New Roman" w:hAnsi="Times New Roman" w:cs="Times New Roman"/>
-                          <w:sz w:val="24"/>
-                        </w:rPr>
-                        <w:t xml:space="preserve"> Manage</w:t>
-                      </w:r>
-                      <w:r>
-                        <w:rPr>
-                          <w:rFonts w:ascii="Times New Roman" w:hAnsi="Times New Roman" w:cs="Times New Roman"/>
-                          <w:sz w:val="24"/>
-                        </w:rPr>
-                        <w:t xml:space="preserve"> </w:t>
-                      </w:r>
-                      <w:r>
-                        <w:rPr>
-                          <w:rFonts w:ascii="Times New Roman" w:hAnsi="Times New Roman" w:cs="Times New Roman"/>
-                          <w:sz w:val="24"/>
-                        </w:rPr>
-                        <w:t>booking</w:t>
-                      </w:r>
-                      <w:r>
-                        <w:rPr>
-                          <w:rFonts w:ascii="Times New Roman" w:hAnsi="Times New Roman" w:cs="Times New Roman"/>
-                          <w:sz w:val="24"/>
-                        </w:rPr>
-                        <w:t xml:space="preserve"> screen of the app.</w:t>
+                        <w:t>4.3.1: Manage booking screen of the app.</w:t>
                       </w:r>
                     </w:p>
                   </w:txbxContent>
@@ -22130,7 +21152,7 @@
           </v:shape>
         </w:pict>
       </w:r>
-      <w:ins w:id="48" w:author="choo hong yee" w:date="2018-05-24T05:42:00Z">
+      <w:ins w:id="52" w:author="choo hong yee" w:date="2018-05-24T05:42:00Z">
         <w:r>
           <w:rPr>
             <w:noProof/>
@@ -22227,23 +21249,7 @@
         </w:rPr>
         <w:lastRenderedPageBreak/>
         <w:tab/>
-        <w:t xml:space="preserve">Figure 4.4.3.1 shows </w:t>
-      </w:r>
-      <w:proofErr w:type="gramStart"/>
-      <w:r>
-        <w:rPr>
-          <w:rFonts w:ascii="Times New Roman" w:hAnsi="Times New Roman" w:cs="Times New Roman"/>
-          <w:sz w:val="24"/>
-        </w:rPr>
-        <w:t>the manage</w:t>
-      </w:r>
-      <w:proofErr w:type="gramEnd"/>
-      <w:r>
-        <w:rPr>
-          <w:rFonts w:ascii="Times New Roman" w:hAnsi="Times New Roman" w:cs="Times New Roman"/>
-          <w:sz w:val="24"/>
-        </w:rPr>
-        <w:t xml:space="preserve"> booking screen of the application. It allows user to view the bookings made earlier, and views the status of the booking. Once admin approve the booking, a confirmation button will appear for user to acknowledge the confirmation. The record of the acknowledgment and approval of rides are recorded in the database.</w:t>
+        <w:t>Figure 4.4.3.1 shows the manage booking screen of the application. It allows user to view the bookings made earlier, and views the status of the booking. Once admin approve the booking, a confirmation button will appear for user to acknowledge the confirmation. The record of the acknowledgment and approval of rides are recorded in the database.</w:t>
       </w:r>
     </w:p>
     <w:p>
@@ -22380,7 +21386,7 @@
           </v:shape>
         </w:pict>
       </w:r>
-      <w:ins w:id="49" w:author="choo hong yee" w:date="2018-05-24T05:43:00Z">
+      <w:ins w:id="53" w:author="choo hong yee" w:date="2018-05-24T05:43:00Z">
         <w:r>
           <w:rPr>
             <w:noProof/>
@@ -22664,23 +21670,7 @@
           <w:rFonts w:ascii="Times New Roman" w:hAnsi="Times New Roman" w:cs="Times New Roman"/>
           <w:sz w:val="24"/>
         </w:rPr>
-        <w:t xml:space="preserve">Figure 4.4.4.1 shows the interface of driving info screen. When user does not need navigation by </w:t>
-      </w:r>
-      <w:proofErr w:type="spellStart"/>
-      <w:r>
-        <w:rPr>
-          <w:rFonts w:ascii="Times New Roman" w:hAnsi="Times New Roman" w:cs="Times New Roman"/>
-          <w:sz w:val="24"/>
-        </w:rPr>
-        <w:t>google</w:t>
-      </w:r>
-      <w:proofErr w:type="spellEnd"/>
-      <w:r>
-        <w:rPr>
-          <w:rFonts w:ascii="Times New Roman" w:hAnsi="Times New Roman" w:cs="Times New Roman"/>
-          <w:sz w:val="24"/>
-        </w:rPr>
-        <w:t xml:space="preserve"> maps, user can access this button to find out the location in GPS-coordinates, speed and also the mileage travelled when the app is active. User will be prompt to activate the GPS function in the phone to ensure that the data is captured. The data retrieved from this activity will be tabled into database for administrative purpose. Admin can refer to the database to track </w:t>
+        <w:t xml:space="preserve">Figure 4.4.4.1 shows the interface of driving info screen. When user does not need navigation by google maps, user can access this button to find out the location in GPS-coordinates, speed and also the mileage travelled when the app is active. User will be prompt to activate the GPS function in the phone to ensure that the data is captured. The data retrieved from this activity will be tabled into database for administrative purpose. Admin can refer to the database to track </w:t>
       </w:r>
       <w:r>
         <w:rPr>
@@ -22688,23 +21678,7 @@
           <w:sz w:val="24"/>
         </w:rPr>
         <w:lastRenderedPageBreak/>
-        <w:t xml:space="preserve">the whereabouts of the user, to ensure that user does not go out of bounds of UPM </w:t>
-      </w:r>
-      <w:proofErr w:type="spellStart"/>
-      <w:r>
-        <w:rPr>
-          <w:rFonts w:ascii="Times New Roman" w:hAnsi="Times New Roman" w:cs="Times New Roman"/>
-          <w:sz w:val="24"/>
-        </w:rPr>
-        <w:t>Serdang</w:t>
-      </w:r>
-      <w:proofErr w:type="spellEnd"/>
-      <w:r>
-        <w:rPr>
-          <w:rFonts w:ascii="Times New Roman" w:hAnsi="Times New Roman" w:cs="Times New Roman"/>
-          <w:sz w:val="24"/>
-        </w:rPr>
-        <w:t xml:space="preserve"> campus. Algorithm is imposed to act as geo-fencing to notify user whenever user is using the app outside the campus area.  </w:t>
+        <w:t xml:space="preserve">the whereabouts of the user, to ensure that user does not go out of bounds of UPM Serdang campus. Algorithm is imposed to act as geo-fencing to notify user whenever user is using the app outside the campus area.  </w:t>
       </w:r>
     </w:p>
     <w:p>
@@ -22937,27 +21911,7 @@
           <w:szCs w:val="36"/>
           <w:lang w:eastAsia="en-US"/>
         </w:rPr>
-        <w:t xml:space="preserve">The </w:t>
-      </w:r>
-      <w:proofErr w:type="spellStart"/>
-      <w:r>
-        <w:rPr>
-          <w:rFonts w:ascii="Times New Roman" w:eastAsia="Cambria" w:hAnsi="Times New Roman" w:cs="Times New Roman"/>
-          <w:sz w:val="24"/>
-          <w:szCs w:val="36"/>
-          <w:lang w:eastAsia="en-US"/>
-        </w:rPr>
-        <w:t>defuzzified</w:t>
-      </w:r>
-      <w:proofErr w:type="spellEnd"/>
-      <w:r>
-        <w:rPr>
-          <w:rFonts w:ascii="Times New Roman" w:eastAsia="Cambria" w:hAnsi="Times New Roman" w:cs="Times New Roman"/>
-          <w:sz w:val="24"/>
-          <w:szCs w:val="36"/>
-          <w:lang w:eastAsia="en-US"/>
-        </w:rPr>
-        <w:t xml:space="preserve"> result obtained is shown in a graph:</w:t>
+        <w:t>The defuzzified result obtained is shown in a graph:</w:t>
       </w:r>
     </w:p>
     <w:p>
@@ -23184,33 +22138,7 @@
                                 <w:sz w:val="24"/>
                                 <w:szCs w:val="24"/>
                               </w:rPr>
-                              <w:t>4.5.1.1</w:t>
-                            </w:r>
-                            <w:r>
-                              <w:rPr>
-                                <w:rFonts w:ascii="Times New Roman" w:hAnsi="Times New Roman" w:cs="Times New Roman"/>
-                                <w:sz w:val="24"/>
-                                <w:szCs w:val="24"/>
-                              </w:rPr>
-                              <w:t xml:space="preserve">: </w:t>
-                            </w:r>
-                            <w:proofErr w:type="spellStart"/>
-                            <w:r>
-                              <w:rPr>
-                                <w:rFonts w:ascii="Times New Roman" w:hAnsi="Times New Roman" w:cs="Times New Roman"/>
-                                <w:sz w:val="24"/>
-                                <w:szCs w:val="24"/>
-                              </w:rPr>
-                              <w:t>Defuzzified</w:t>
-                            </w:r>
-                            <w:proofErr w:type="spellEnd"/>
-                            <w:r>
-                              <w:rPr>
-                                <w:rFonts w:ascii="Times New Roman" w:hAnsi="Times New Roman" w:cs="Times New Roman"/>
-                                <w:sz w:val="24"/>
-                                <w:szCs w:val="24"/>
-                              </w:rPr>
-                              <w:t xml:space="preserve"> result of the output.</w:t>
+                              <w:t>4.5.1.1: Defuzzified result of the output.</w:t>
                             </w:r>
                           </w:p>
                         </w:txbxContent>
@@ -23255,33 +22183,7 @@
                           <w:sz w:val="24"/>
                           <w:szCs w:val="24"/>
                         </w:rPr>
-                        <w:t>4.5.1.1</w:t>
-                      </w:r>
-                      <w:r>
-                        <w:rPr>
-                          <w:rFonts w:ascii="Times New Roman" w:hAnsi="Times New Roman" w:cs="Times New Roman"/>
-                          <w:sz w:val="24"/>
-                          <w:szCs w:val="24"/>
-                        </w:rPr>
-                        <w:t xml:space="preserve">: </w:t>
-                      </w:r>
-                      <w:proofErr w:type="spellStart"/>
-                      <w:r>
-                        <w:rPr>
-                          <w:rFonts w:ascii="Times New Roman" w:hAnsi="Times New Roman" w:cs="Times New Roman"/>
-                          <w:sz w:val="24"/>
-                          <w:szCs w:val="24"/>
-                        </w:rPr>
-                        <w:t>Defuzzified</w:t>
-                      </w:r>
-                      <w:proofErr w:type="spellEnd"/>
-                      <w:r>
-                        <w:rPr>
-                          <w:rFonts w:ascii="Times New Roman" w:hAnsi="Times New Roman" w:cs="Times New Roman"/>
-                          <w:sz w:val="24"/>
-                          <w:szCs w:val="24"/>
-                        </w:rPr>
-                        <w:t xml:space="preserve"> result of the output.</w:t>
+                        <w:t>4.5.1.1: Defuzzified result of the output.</w:t>
                       </w:r>
                     </w:p>
                   </w:txbxContent>
@@ -23658,49 +22560,7 @@
                                 <w:sz w:val="24"/>
                                 <w:szCs w:val="24"/>
                               </w:rPr>
-                              <w:t>4.5.2.1</w:t>
-                            </w:r>
-                            <w:r>
-                              <w:rPr>
-                                <w:rFonts w:ascii="Times New Roman" w:hAnsi="Times New Roman" w:cs="Times New Roman"/>
-                                <w:sz w:val="24"/>
-                                <w:szCs w:val="24"/>
-                              </w:rPr>
-                              <w:t xml:space="preserve">: </w:t>
-                            </w:r>
-                            <w:proofErr w:type="spellStart"/>
-                            <w:r>
-                              <w:rPr>
-                                <w:rFonts w:ascii="Times New Roman" w:hAnsi="Times New Roman" w:cs="Times New Roman"/>
-                                <w:sz w:val="24"/>
-                                <w:szCs w:val="24"/>
-                              </w:rPr>
-                              <w:t>Defuzzified</w:t>
-                            </w:r>
-                            <w:proofErr w:type="spellEnd"/>
-                            <w:r>
-                              <w:rPr>
-                                <w:rFonts w:ascii="Times New Roman" w:hAnsi="Times New Roman" w:cs="Times New Roman"/>
-                                <w:sz w:val="24"/>
-                                <w:szCs w:val="24"/>
-                              </w:rPr>
-                              <w:t xml:space="preserve"> result of the output</w:t>
-                            </w:r>
-                            <w:r>
-                              <w:rPr>
-                                <w:rFonts w:ascii="Times New Roman" w:hAnsi="Times New Roman" w:cs="Times New Roman"/>
-                                <w:sz w:val="24"/>
-                                <w:szCs w:val="24"/>
-                              </w:rPr>
-                              <w:t xml:space="preserve"> after loops</w:t>
-                            </w:r>
-                            <w:r>
-                              <w:rPr>
-                                <w:rFonts w:ascii="Times New Roman" w:hAnsi="Times New Roman" w:cs="Times New Roman"/>
-                                <w:sz w:val="24"/>
-                                <w:szCs w:val="24"/>
-                              </w:rPr>
-                              <w:t>.</w:t>
+                              <w:t>4.5.2.1: Defuzzified result of the output after loops.</w:t>
                             </w:r>
                           </w:p>
                         </w:txbxContent>
@@ -23748,49 +22608,7 @@
                           <w:sz w:val="24"/>
                           <w:szCs w:val="24"/>
                         </w:rPr>
-                        <w:t>4.5.2.1</w:t>
-                      </w:r>
-                      <w:r>
-                        <w:rPr>
-                          <w:rFonts w:ascii="Times New Roman" w:hAnsi="Times New Roman" w:cs="Times New Roman"/>
-                          <w:sz w:val="24"/>
-                          <w:szCs w:val="24"/>
-                        </w:rPr>
-                        <w:t xml:space="preserve">: </w:t>
-                      </w:r>
-                      <w:proofErr w:type="spellStart"/>
-                      <w:r>
-                        <w:rPr>
-                          <w:rFonts w:ascii="Times New Roman" w:hAnsi="Times New Roman" w:cs="Times New Roman"/>
-                          <w:sz w:val="24"/>
-                          <w:szCs w:val="24"/>
-                        </w:rPr>
-                        <w:t>Defuzzified</w:t>
-                      </w:r>
-                      <w:proofErr w:type="spellEnd"/>
-                      <w:r>
-                        <w:rPr>
-                          <w:rFonts w:ascii="Times New Roman" w:hAnsi="Times New Roman" w:cs="Times New Roman"/>
-                          <w:sz w:val="24"/>
-                          <w:szCs w:val="24"/>
-                        </w:rPr>
-                        <w:t xml:space="preserve"> result of the output</w:t>
-                      </w:r>
-                      <w:r>
-                        <w:rPr>
-                          <w:rFonts w:ascii="Times New Roman" w:hAnsi="Times New Roman" w:cs="Times New Roman"/>
-                          <w:sz w:val="24"/>
-                          <w:szCs w:val="24"/>
-                        </w:rPr>
-                        <w:t xml:space="preserve"> after loops</w:t>
-                      </w:r>
-                      <w:r>
-                        <w:rPr>
-                          <w:rFonts w:ascii="Times New Roman" w:hAnsi="Times New Roman" w:cs="Times New Roman"/>
-                          <w:sz w:val="24"/>
-                          <w:szCs w:val="24"/>
-                        </w:rPr>
-                        <w:t>.</w:t>
+                        <w:t>4.5.2.1: Defuzzified result of the output after loops.</w:t>
                       </w:r>
                     </w:p>
                   </w:txbxContent>
@@ -24202,55 +23020,7 @@
           <w:sz w:val="24"/>
         </w:rPr>
         <w:tab/>
-        <w:t xml:space="preserve">The </w:t>
-      </w:r>
-      <w:proofErr w:type="spellStart"/>
-      <w:r>
-        <w:rPr>
-          <w:rFonts w:ascii="Times New Roman" w:hAnsi="Times New Roman" w:cs="Times New Roman"/>
-          <w:sz w:val="24"/>
-        </w:rPr>
-        <w:t>MyCOMS</w:t>
-      </w:r>
-      <w:proofErr w:type="spellEnd"/>
-      <w:r>
-        <w:rPr>
-          <w:rFonts w:ascii="Times New Roman" w:hAnsi="Times New Roman" w:cs="Times New Roman"/>
-          <w:sz w:val="24"/>
-        </w:rPr>
-        <w:t xml:space="preserve"> app is tested in different type of Android devices, which are Samsung Galaxy J7, </w:t>
-      </w:r>
-      <w:proofErr w:type="spellStart"/>
-      <w:r>
-        <w:rPr>
-          <w:rFonts w:ascii="Times New Roman" w:hAnsi="Times New Roman" w:cs="Times New Roman"/>
-          <w:sz w:val="24"/>
-        </w:rPr>
-        <w:t>Redmi</w:t>
-      </w:r>
-      <w:proofErr w:type="spellEnd"/>
-      <w:r>
-        <w:rPr>
-          <w:rFonts w:ascii="Times New Roman" w:hAnsi="Times New Roman" w:cs="Times New Roman"/>
-          <w:sz w:val="24"/>
-        </w:rPr>
-        <w:t xml:space="preserve"> Note 4 and Asus </w:t>
-      </w:r>
-      <w:proofErr w:type="spellStart"/>
-      <w:r>
-        <w:rPr>
-          <w:rFonts w:ascii="Times New Roman" w:hAnsi="Times New Roman" w:cs="Times New Roman"/>
-          <w:sz w:val="24"/>
-        </w:rPr>
-        <w:t>Zenfone</w:t>
-      </w:r>
-      <w:proofErr w:type="spellEnd"/>
-      <w:r>
-        <w:rPr>
-          <w:rFonts w:ascii="Times New Roman" w:hAnsi="Times New Roman" w:cs="Times New Roman"/>
-          <w:sz w:val="24"/>
-        </w:rPr>
-        <w:t xml:space="preserve"> 5. All the features in the application are working well. However there is slight difference in the accuracy of the GPS coordinate as different devices has </w:t>
+        <w:t xml:space="preserve">The MyCOMS app is tested in different type of Android devices, which are Samsung Galaxy J7, Redmi Note 4 and Asus Zenfone 5. All the features in the application are working well. However there is slight difference in the accuracy of the GPS coordinate as different devices has </w:t>
       </w:r>
       <w:r>
         <w:rPr>
@@ -24276,39 +23046,7 @@
           <w:sz w:val="24"/>
         </w:rPr>
         <w:tab/>
-        <w:t xml:space="preserve">Smart phone’s OS and the version of the </w:t>
-      </w:r>
-      <w:proofErr w:type="spellStart"/>
-      <w:r>
-        <w:rPr>
-          <w:rFonts w:ascii="Times New Roman" w:hAnsi="Times New Roman" w:cs="Times New Roman"/>
-          <w:sz w:val="24"/>
-        </w:rPr>
-        <w:t>google</w:t>
-      </w:r>
-      <w:proofErr w:type="spellEnd"/>
-      <w:r>
-        <w:rPr>
-          <w:rFonts w:ascii="Times New Roman" w:hAnsi="Times New Roman" w:cs="Times New Roman"/>
-          <w:sz w:val="24"/>
-        </w:rPr>
-        <w:t xml:space="preserve"> play services will affect the deployment of the application, as certain functions and user interface of the application is based on the SDK version of 27, which some of it might not be applicable to the previous versions. User’s smartphone must be updated in terms of OS and the </w:t>
-      </w:r>
-      <w:proofErr w:type="spellStart"/>
-      <w:r>
-        <w:rPr>
-          <w:rFonts w:ascii="Times New Roman" w:hAnsi="Times New Roman" w:cs="Times New Roman"/>
-          <w:sz w:val="24"/>
-        </w:rPr>
-        <w:t>google</w:t>
-      </w:r>
-      <w:proofErr w:type="spellEnd"/>
-      <w:r>
-        <w:rPr>
-          <w:rFonts w:ascii="Times New Roman" w:hAnsi="Times New Roman" w:cs="Times New Roman"/>
-          <w:sz w:val="24"/>
-        </w:rPr>
-        <w:t xml:space="preserve"> play services in order for the application to run normally.</w:t>
+        <w:t>Smart phone’s OS and the version of the google play services will affect the deployment of the application, as certain functions and user interface of the application is based on the SDK version of 27, which some of it might not be applicable to the previous versions. User’s smartphone must be updated in terms of OS and the google play services in order for the application to run normally.</w:t>
       </w:r>
     </w:p>
     <w:p>
@@ -24546,61 +23284,7 @@
           <w:szCs w:val="24"/>
         </w:rPr>
         <w:tab/>
-        <w:t xml:space="preserve">In conclusion, an Android based single-seated vehicle booking and ride sharing system is developed and presented in a form of Android mobile application, </w:t>
-      </w:r>
-      <w:proofErr w:type="spellStart"/>
-      <w:r>
-        <w:rPr>
-          <w:rFonts w:ascii="Times New Roman" w:hAnsi="Times New Roman" w:cs="Times New Roman"/>
-          <w:sz w:val="24"/>
-          <w:szCs w:val="24"/>
-        </w:rPr>
-        <w:t>MyCOMS</w:t>
-      </w:r>
-      <w:proofErr w:type="spellEnd"/>
-      <w:r>
-        <w:rPr>
-          <w:rFonts w:ascii="Times New Roman" w:hAnsi="Times New Roman" w:cs="Times New Roman"/>
-          <w:sz w:val="24"/>
-          <w:szCs w:val="24"/>
-        </w:rPr>
-        <w:t xml:space="preserve">. </w:t>
-      </w:r>
-      <w:proofErr w:type="spellStart"/>
-      <w:r>
-        <w:rPr>
-          <w:rFonts w:ascii="Times New Roman" w:hAnsi="Times New Roman" w:cs="Times New Roman"/>
-          <w:sz w:val="24"/>
-          <w:szCs w:val="24"/>
-        </w:rPr>
-        <w:t>MyCOMS</w:t>
-      </w:r>
-      <w:proofErr w:type="spellEnd"/>
-      <w:r>
-        <w:rPr>
-          <w:rFonts w:ascii="Times New Roman" w:hAnsi="Times New Roman" w:cs="Times New Roman"/>
-          <w:sz w:val="24"/>
-          <w:szCs w:val="24"/>
-        </w:rPr>
-        <w:t xml:space="preserve"> application is developed with real time viewing and booking of vehicle features. With all the features developed in the application, users are able to interact and experience high quality of user interface as well as minimal delays in synchronizing data with the database. Moreover, this </w:t>
-      </w:r>
-      <w:proofErr w:type="spellStart"/>
-      <w:r>
-        <w:rPr>
-          <w:rFonts w:ascii="Times New Roman" w:hAnsi="Times New Roman" w:cs="Times New Roman"/>
-          <w:sz w:val="24"/>
-          <w:szCs w:val="24"/>
-        </w:rPr>
-        <w:t>MyCOMS</w:t>
-      </w:r>
-      <w:proofErr w:type="spellEnd"/>
-      <w:r>
-        <w:rPr>
-          <w:rFonts w:ascii="Times New Roman" w:hAnsi="Times New Roman" w:cs="Times New Roman"/>
-          <w:sz w:val="24"/>
-          <w:szCs w:val="24"/>
-        </w:rPr>
-        <w:t xml:space="preserve"> application is able to increase the efficiency among students and staff of UPM travelling in between faculties and colleges with interactions made through the application. </w:t>
+        <w:t xml:space="preserve">In conclusion, an Android based single-seated vehicle booking and ride sharing system is developed and presented in a form of Android mobile application, MyCOMS. MyCOMS application is developed with real time viewing and booking of vehicle features. With all the features developed in the application, users are able to interact and experience high quality of user interface as well as minimal delays in synchronizing data with the database. Moreover, this MyCOMS application is able to increase the efficiency among students and staff of UPM travelling in between faculties and colleges with interactions made through the application. </w:t>
       </w:r>
     </w:p>
     <w:p>
@@ -24639,61 +23323,7 @@
           <w:szCs w:val="24"/>
         </w:rPr>
         <w:tab/>
-        <w:t xml:space="preserve">The </w:t>
-      </w:r>
-      <w:proofErr w:type="spellStart"/>
-      <w:r>
-        <w:rPr>
-          <w:rFonts w:ascii="Times New Roman" w:hAnsi="Times New Roman" w:cs="Times New Roman"/>
-          <w:sz w:val="24"/>
-          <w:szCs w:val="24"/>
-        </w:rPr>
-        <w:t>MyCOMS</w:t>
-      </w:r>
-      <w:proofErr w:type="spellEnd"/>
-      <w:r>
-        <w:rPr>
-          <w:rFonts w:ascii="Times New Roman" w:hAnsi="Times New Roman" w:cs="Times New Roman"/>
-          <w:sz w:val="24"/>
-          <w:szCs w:val="24"/>
-        </w:rPr>
-        <w:t xml:space="preserve"> application still has a big room for improvements. More advance features such as two-factor authentication, voice and </w:t>
-      </w:r>
-      <w:proofErr w:type="spellStart"/>
-      <w:r>
-        <w:rPr>
-          <w:rFonts w:ascii="Times New Roman" w:hAnsi="Times New Roman" w:cs="Times New Roman"/>
-          <w:sz w:val="24"/>
-          <w:szCs w:val="24"/>
-        </w:rPr>
-        <w:t>sms</w:t>
-      </w:r>
-      <w:proofErr w:type="spellEnd"/>
-      <w:r>
-        <w:rPr>
-          <w:rFonts w:ascii="Times New Roman" w:hAnsi="Times New Roman" w:cs="Times New Roman"/>
-          <w:sz w:val="24"/>
-          <w:szCs w:val="24"/>
-        </w:rPr>
-        <w:t xml:space="preserve"> for emergency purpose can be studied and developed in the future. Moreover, the user interface of the </w:t>
-      </w:r>
-      <w:proofErr w:type="spellStart"/>
-      <w:r>
-        <w:rPr>
-          <w:rFonts w:ascii="Times New Roman" w:hAnsi="Times New Roman" w:cs="Times New Roman"/>
-          <w:sz w:val="24"/>
-          <w:szCs w:val="24"/>
-        </w:rPr>
-        <w:t>MyCOMS</w:t>
-      </w:r>
-      <w:proofErr w:type="spellEnd"/>
-      <w:r>
-        <w:rPr>
-          <w:rFonts w:ascii="Times New Roman" w:hAnsi="Times New Roman" w:cs="Times New Roman"/>
-          <w:sz w:val="24"/>
-          <w:szCs w:val="24"/>
-        </w:rPr>
-        <w:t xml:space="preserve"> application can be improved by having proper icons customized specially for the application. </w:t>
+        <w:t xml:space="preserve">The MyCOMS application still has a big room for improvements. More advance features such as two-factor authentication, voice and sms for emergency purpose can be studied and developed in the future. Moreover, the user interface of the MyCOMS application can be improved by having proper icons customized specially for the application. </w:t>
       </w:r>
     </w:p>
     <w:p>
@@ -24729,7 +23359,6 @@
         <w:jc w:val="both"/>
         <w:rPr>
           <w:rFonts w:ascii="Times New Roman" w:hAnsi="Times New Roman" w:cs="Times New Roman"/>
-          <w:b/>
           <w:sz w:val="24"/>
           <w:szCs w:val="24"/>
         </w:rPr>
@@ -24746,6 +23375,8 @@
     </w:p>
     <w:p>
       <w:pPr>
+        <w:spacing w:line="360" w:lineRule="auto"/>
+        <w:jc w:val="both"/>
         <w:rPr>
           <w:rFonts w:ascii="Times New Roman" w:hAnsi="Times New Roman" w:cs="Times New Roman"/>
           <w:b/>
@@ -24753,6 +23384,14 @@
           <w:szCs w:val="24"/>
         </w:rPr>
       </w:pPr>
+      <w:r>
+        <w:rPr>
+          <w:rFonts w:ascii="Times New Roman" w:hAnsi="Times New Roman" w:cs="Times New Roman"/>
+          <w:sz w:val="24"/>
+          <w:szCs w:val="24"/>
+        </w:rPr>
+        <w:t>**explain part of project, integrate (check if mentioned)</w:t>
+      </w:r>
     </w:p>
     <w:p>
       <w:pPr>
@@ -24816,6 +23455,16 @@
     </w:p>
     <w:p>
       <w:pPr>
+        <w:rPr>
+          <w:rFonts w:ascii="Times New Roman" w:hAnsi="Times New Roman" w:cs="Times New Roman"/>
+          <w:b/>
+          <w:sz w:val="24"/>
+          <w:szCs w:val="24"/>
+        </w:rPr>
+      </w:pPr>
+    </w:p>
+    <w:p>
+      <w:pPr>
         <w:spacing w:line="360" w:lineRule="auto"/>
         <w:jc w:val="center"/>
         <w:rPr>
@@ -24851,25 +23500,7 @@
           <w:sz w:val="24"/>
           <w:szCs w:val="24"/>
         </w:rPr>
-        <w:t xml:space="preserve">[1] F.R. </w:t>
-      </w:r>
-      <w:proofErr w:type="spellStart"/>
-      <w:r>
-        <w:rPr>
-          <w:rFonts w:ascii="Times New Roman" w:hAnsi="Times New Roman" w:cs="Times New Roman"/>
-          <w:sz w:val="24"/>
-          <w:szCs w:val="24"/>
-        </w:rPr>
-        <w:t>Amirul</w:t>
-      </w:r>
-      <w:proofErr w:type="spellEnd"/>
-      <w:r>
-        <w:rPr>
-          <w:rFonts w:ascii="Times New Roman" w:hAnsi="Times New Roman" w:cs="Times New Roman"/>
-          <w:sz w:val="24"/>
-          <w:szCs w:val="24"/>
-        </w:rPr>
-        <w:t xml:space="preserve">, The Taxi Service </w:t>
+        <w:t xml:space="preserve">[1] F.R. Amirul, The Taxi Service </w:t>
       </w:r>
       <w:r>
         <w:rPr>
@@ -24893,178 +23524,70 @@
           <w:sz w:val="24"/>
           <w:szCs w:val="24"/>
         </w:rPr>
+        <w:t xml:space="preserve"> Vol 7 No 4,pp 559 - 563, 2016.</w:t>
+      </w:r>
+    </w:p>
+    <w:p>
+      <w:pPr>
+        <w:spacing w:line="360" w:lineRule="auto"/>
+        <w:jc w:val="both"/>
+        <w:rPr>
+          <w:rFonts w:ascii="Times New Roman" w:hAnsi="Times New Roman" w:cs="Times New Roman"/>
+          <w:sz w:val="24"/>
+          <w:szCs w:val="24"/>
+        </w:rPr>
+      </w:pPr>
+      <w:r>
+        <w:rPr>
+          <w:rFonts w:ascii="Times New Roman" w:hAnsi="Times New Roman" w:cs="Times New Roman"/>
+          <w:sz w:val="24"/>
+          <w:szCs w:val="24"/>
+        </w:rPr>
+        <w:t>[2] D. Ulloa et al.,Mining Social Media for Open Innovation in Transportation Systems, 2016 Institute of Electrical and Electronics Engineers 19th International Conference on Intelligent Transportat</w:t>
+      </w:r>
+      <w:r>
+        <w:rPr>
+          <w:rFonts w:ascii="Times New Roman" w:hAnsi="Times New Roman" w:cs="Times New Roman"/>
+          <w:sz w:val="24"/>
+          <w:szCs w:val="24"/>
+        </w:rPr>
+        <w:t>ion Systems, pp 169- 174, 2016.</w:t>
+      </w:r>
+    </w:p>
+    <w:p>
+      <w:pPr>
+        <w:spacing w:line="360" w:lineRule="auto"/>
+        <w:jc w:val="both"/>
+        <w:rPr>
+          <w:rFonts w:ascii="Times New Roman" w:hAnsi="Times New Roman" w:cs="Times New Roman"/>
+          <w:sz w:val="24"/>
+          <w:szCs w:val="24"/>
+        </w:rPr>
+      </w:pPr>
+      <w:r>
+        <w:rPr>
+          <w:rFonts w:ascii="Times New Roman" w:hAnsi="Times New Roman" w:cs="Times New Roman"/>
+          <w:sz w:val="24"/>
+          <w:szCs w:val="24"/>
+        </w:rPr>
+        <w:t xml:space="preserve">[3] </w:t>
+      </w:r>
+      <w:r>
+        <w:rPr>
+          <w:rFonts w:ascii="Times New Roman" w:hAnsi="Times New Roman" w:cs="Times New Roman"/>
+          <w:sz w:val="24"/>
+          <w:szCs w:val="24"/>
+        </w:rPr>
+        <w:t>C. MacDonald, Uber Is Built on Trust, Institute of Electrical and Electronics Engineers Technology and Society Magazine June 2016, pp 38 – 39, 2016.</w:t>
+      </w:r>
+      <w:r>
+        <w:rPr>
+          <w:rFonts w:ascii="Times New Roman" w:hAnsi="Times New Roman" w:cs="Times New Roman"/>
+          <w:sz w:val="24"/>
+          <w:szCs w:val="24"/>
+        </w:rPr>
         <w:t xml:space="preserve"> </w:t>
       </w:r>
-      <w:proofErr w:type="spellStart"/>
-      <w:r>
-        <w:rPr>
-          <w:rFonts w:ascii="Times New Roman" w:hAnsi="Times New Roman" w:cs="Times New Roman"/>
-          <w:sz w:val="24"/>
-          <w:szCs w:val="24"/>
-        </w:rPr>
-        <w:t>Vol</w:t>
-      </w:r>
-      <w:proofErr w:type="spellEnd"/>
-      <w:r>
-        <w:rPr>
-          <w:rFonts w:ascii="Times New Roman" w:hAnsi="Times New Roman" w:cs="Times New Roman"/>
-          <w:sz w:val="24"/>
-          <w:szCs w:val="24"/>
-        </w:rPr>
-        <w:t xml:space="preserve"> 7 No 4</w:t>
-      </w:r>
-      <w:proofErr w:type="gramStart"/>
-      <w:r>
-        <w:rPr>
-          <w:rFonts w:ascii="Times New Roman" w:hAnsi="Times New Roman" w:cs="Times New Roman"/>
-          <w:sz w:val="24"/>
-          <w:szCs w:val="24"/>
-        </w:rPr>
-        <w:t>,pp</w:t>
-      </w:r>
-      <w:proofErr w:type="gramEnd"/>
-      <w:r>
-        <w:rPr>
-          <w:rFonts w:ascii="Times New Roman" w:hAnsi="Times New Roman" w:cs="Times New Roman"/>
-          <w:sz w:val="24"/>
-          <w:szCs w:val="24"/>
-        </w:rPr>
-        <w:t xml:space="preserve"> 559 - 563, 2016.</w:t>
-      </w:r>
-    </w:p>
-    <w:p>
-      <w:pPr>
-        <w:spacing w:line="360" w:lineRule="auto"/>
-        <w:jc w:val="both"/>
-        <w:rPr>
-          <w:rFonts w:ascii="Times New Roman" w:hAnsi="Times New Roman" w:cs="Times New Roman"/>
-          <w:sz w:val="24"/>
-          <w:szCs w:val="24"/>
-        </w:rPr>
-      </w:pPr>
-      <w:r>
-        <w:rPr>
-          <w:rFonts w:ascii="Times New Roman" w:hAnsi="Times New Roman" w:cs="Times New Roman"/>
-          <w:sz w:val="24"/>
-          <w:szCs w:val="24"/>
-        </w:rPr>
-        <w:t xml:space="preserve">[2] D. Ulloa et </w:t>
-      </w:r>
-      <w:proofErr w:type="spellStart"/>
-      <w:r>
-        <w:rPr>
-          <w:rFonts w:ascii="Times New Roman" w:hAnsi="Times New Roman" w:cs="Times New Roman"/>
-          <w:sz w:val="24"/>
-          <w:szCs w:val="24"/>
-        </w:rPr>
-        <w:t>al.,Mining</w:t>
-      </w:r>
-      <w:proofErr w:type="spellEnd"/>
-      <w:r>
-        <w:rPr>
-          <w:rFonts w:ascii="Times New Roman" w:hAnsi="Times New Roman" w:cs="Times New Roman"/>
-          <w:sz w:val="24"/>
-          <w:szCs w:val="24"/>
-        </w:rPr>
-        <w:t xml:space="preserve"> Social Media for Open Innovation in Transportation Systems, 2016 Institute of Electrical and Electronics Engineers 19th International Conference on Intelligent Transportat</w:t>
-      </w:r>
-      <w:r>
-        <w:rPr>
-          <w:rFonts w:ascii="Times New Roman" w:hAnsi="Times New Roman" w:cs="Times New Roman"/>
-          <w:sz w:val="24"/>
-          <w:szCs w:val="24"/>
-        </w:rPr>
-        <w:t xml:space="preserve">ion Systems, </w:t>
-      </w:r>
-      <w:proofErr w:type="spellStart"/>
-      <w:r>
-        <w:rPr>
-          <w:rFonts w:ascii="Times New Roman" w:hAnsi="Times New Roman" w:cs="Times New Roman"/>
-          <w:sz w:val="24"/>
-          <w:szCs w:val="24"/>
-        </w:rPr>
-        <w:t>pp</w:t>
-      </w:r>
-      <w:proofErr w:type="spellEnd"/>
-      <w:r>
-        <w:rPr>
-          <w:rFonts w:ascii="Times New Roman" w:hAnsi="Times New Roman" w:cs="Times New Roman"/>
-          <w:sz w:val="24"/>
-          <w:szCs w:val="24"/>
-        </w:rPr>
-        <w:t xml:space="preserve"> 169- 174, 2016.</w:t>
-      </w:r>
-    </w:p>
-    <w:p>
-      <w:pPr>
-        <w:spacing w:line="360" w:lineRule="auto"/>
-        <w:jc w:val="both"/>
-        <w:rPr>
-          <w:rFonts w:ascii="Times New Roman" w:hAnsi="Times New Roman" w:cs="Times New Roman"/>
-          <w:sz w:val="24"/>
-          <w:szCs w:val="24"/>
-        </w:rPr>
-      </w:pPr>
-      <w:r>
-        <w:rPr>
-          <w:rFonts w:ascii="Times New Roman" w:hAnsi="Times New Roman" w:cs="Times New Roman"/>
-          <w:sz w:val="24"/>
-          <w:szCs w:val="24"/>
-        </w:rPr>
-        <w:t xml:space="preserve">[3] </w:t>
-      </w:r>
-      <w:r>
-        <w:rPr>
-          <w:rFonts w:ascii="Times New Roman" w:hAnsi="Times New Roman" w:cs="Times New Roman"/>
-          <w:sz w:val="24"/>
-          <w:szCs w:val="24"/>
-        </w:rPr>
-        <w:t xml:space="preserve">C. MacDonald, </w:t>
-      </w:r>
-      <w:proofErr w:type="spellStart"/>
-      <w:r>
-        <w:rPr>
-          <w:rFonts w:ascii="Times New Roman" w:hAnsi="Times New Roman" w:cs="Times New Roman"/>
-          <w:sz w:val="24"/>
-          <w:szCs w:val="24"/>
-        </w:rPr>
-        <w:t>Uber</w:t>
-      </w:r>
-      <w:proofErr w:type="spellEnd"/>
-      <w:r>
-        <w:rPr>
-          <w:rFonts w:ascii="Times New Roman" w:hAnsi="Times New Roman" w:cs="Times New Roman"/>
-          <w:sz w:val="24"/>
-          <w:szCs w:val="24"/>
-        </w:rPr>
-        <w:t xml:space="preserve"> Is Built on Trust, Institute of Electrical and Electronics Engineers Technology and Society Magazine June 2016, </w:t>
-      </w:r>
-      <w:proofErr w:type="spellStart"/>
-      <w:r>
-        <w:rPr>
-          <w:rFonts w:ascii="Times New Roman" w:hAnsi="Times New Roman" w:cs="Times New Roman"/>
-          <w:sz w:val="24"/>
-          <w:szCs w:val="24"/>
-        </w:rPr>
-        <w:t>pp</w:t>
-      </w:r>
-      <w:proofErr w:type="spellEnd"/>
-      <w:r>
-        <w:rPr>
-          <w:rFonts w:ascii="Times New Roman" w:hAnsi="Times New Roman" w:cs="Times New Roman"/>
-          <w:sz w:val="24"/>
-          <w:szCs w:val="24"/>
-        </w:rPr>
-        <w:t xml:space="preserve"> 38 – 39, 2016.</w:t>
-      </w:r>
-      <w:r>
-        <w:rPr>
-          <w:rFonts w:ascii="Times New Roman" w:hAnsi="Times New Roman" w:cs="Times New Roman"/>
-          <w:sz w:val="24"/>
-          <w:szCs w:val="24"/>
-        </w:rPr>
-        <w:t xml:space="preserve"> </w:t>
-      </w:r>
     </w:p>
     <w:p>
       <w:pPr>
@@ -25090,61 +23613,7 @@
           <w:sz w:val="24"/>
           <w:szCs w:val="24"/>
         </w:rPr>
-        <w:t xml:space="preserve">P. W. H. </w:t>
-      </w:r>
-      <w:proofErr w:type="spellStart"/>
-      <w:r>
-        <w:rPr>
-          <w:rFonts w:ascii="Times New Roman" w:hAnsi="Times New Roman" w:cs="Times New Roman"/>
-          <w:sz w:val="24"/>
-          <w:szCs w:val="24"/>
-        </w:rPr>
-        <w:t>Jamilah</w:t>
-      </w:r>
-      <w:proofErr w:type="spellEnd"/>
-      <w:r>
-        <w:rPr>
-          <w:rFonts w:ascii="Times New Roman" w:hAnsi="Times New Roman" w:cs="Times New Roman"/>
-          <w:sz w:val="24"/>
-          <w:szCs w:val="24"/>
-        </w:rPr>
-        <w:t xml:space="preserve">, Analysis on Effects of Brand Community on Brand Loyalty in the Social Media: A Case Study of </w:t>
-      </w:r>
-      <w:proofErr w:type="gramStart"/>
-      <w:r>
-        <w:rPr>
-          <w:rFonts w:ascii="Times New Roman" w:hAnsi="Times New Roman" w:cs="Times New Roman"/>
-          <w:sz w:val="24"/>
-          <w:szCs w:val="24"/>
-        </w:rPr>
-        <w:t>An</w:t>
-      </w:r>
-      <w:proofErr w:type="gramEnd"/>
-      <w:r>
-        <w:rPr>
-          <w:rFonts w:ascii="Times New Roman" w:hAnsi="Times New Roman" w:cs="Times New Roman"/>
-          <w:sz w:val="24"/>
-          <w:szCs w:val="24"/>
-        </w:rPr>
-        <w:t xml:space="preserve"> Online Transportation (UBER), International Conference on Advanced Computer Science and Information Systems 2016, </w:t>
-      </w:r>
-      <w:proofErr w:type="spellStart"/>
-      <w:r>
-        <w:rPr>
-          <w:rFonts w:ascii="Times New Roman" w:hAnsi="Times New Roman" w:cs="Times New Roman"/>
-          <w:sz w:val="24"/>
-          <w:szCs w:val="24"/>
-        </w:rPr>
-        <w:t>pp</w:t>
-      </w:r>
-      <w:proofErr w:type="spellEnd"/>
-      <w:r>
-        <w:rPr>
-          <w:rFonts w:ascii="Times New Roman" w:hAnsi="Times New Roman" w:cs="Times New Roman"/>
-          <w:sz w:val="24"/>
-          <w:szCs w:val="24"/>
-        </w:rPr>
-        <w:t xml:space="preserve"> 239- 244, 2016.</w:t>
+        <w:t>P. W. H. Jamilah, Analysis on Effects of Brand Community on Brand Loyalty in the Social Media: A Case Study of An Online Transportation (UBER), International Conference on Advanced Computer Science and Information Systems 2016, pp 239- 244, 2016.</w:t>
       </w:r>
     </w:p>
     <w:p>
@@ -25171,46 +23640,8 @@
           <w:sz w:val="24"/>
           <w:szCs w:val="24"/>
         </w:rPr>
-        <w:t xml:space="preserve">S. </w:t>
-      </w:r>
-      <w:proofErr w:type="spellStart"/>
-      <w:r>
-        <w:rPr>
-          <w:rFonts w:ascii="Times New Roman" w:hAnsi="Times New Roman" w:cs="Times New Roman"/>
-          <w:sz w:val="24"/>
-          <w:szCs w:val="24"/>
-        </w:rPr>
-        <w:t>Shaheen</w:t>
-      </w:r>
-      <w:proofErr w:type="spellEnd"/>
-      <w:r>
-        <w:rPr>
-          <w:rFonts w:ascii="Times New Roman" w:hAnsi="Times New Roman" w:cs="Times New Roman"/>
-          <w:sz w:val="24"/>
-          <w:szCs w:val="24"/>
-        </w:rPr>
-        <w:t xml:space="preserve">, S. Guzman, and H. Zhang, </w:t>
-      </w:r>
-      <w:proofErr w:type="spellStart"/>
-      <w:r>
-        <w:rPr>
-          <w:rFonts w:ascii="Times New Roman" w:hAnsi="Times New Roman" w:cs="Times New Roman"/>
-          <w:sz w:val="24"/>
-          <w:szCs w:val="24"/>
-        </w:rPr>
-        <w:t>Bikesharing</w:t>
-      </w:r>
-      <w:proofErr w:type="spellEnd"/>
-      <w:r>
-        <w:rPr>
-          <w:rFonts w:ascii="Times New Roman" w:hAnsi="Times New Roman" w:cs="Times New Roman"/>
-          <w:sz w:val="24"/>
-          <w:szCs w:val="24"/>
-        </w:rPr>
-        <w:t xml:space="preserve"> in Europe, the Americas, and Asia: past, present, and future, Transportation Research Record: Journal of the Transportation Research Board, pp. 159-167, 2010.</w:t>
-      </w:r>
-      <w:bookmarkStart w:id="50" w:name="_GoBack"/>
-      <w:bookmarkEnd w:id="50"/>
+        <w:t>S. Shaheen, S. Guzman, and H. Zhang, Bikesharing in Europe, the Americas, and Asia: past, present, and future, Transportation Research Record: Journal of the Transportation Research Board, pp. 159-167, 2010.</w:t>
+      </w:r>
     </w:p>
     <w:p>
       <w:pPr>
@@ -25236,25 +23667,7 @@
           <w:sz w:val="24"/>
           <w:szCs w:val="24"/>
         </w:rPr>
-        <w:t xml:space="preserve">M. Ricci, Bike Sharing- </w:t>
-      </w:r>
-      <w:proofErr w:type="gramStart"/>
-      <w:r>
-        <w:rPr>
-          <w:rFonts w:ascii="Times New Roman" w:hAnsi="Times New Roman" w:cs="Times New Roman"/>
-          <w:sz w:val="24"/>
-          <w:szCs w:val="24"/>
-        </w:rPr>
-        <w:t>A</w:t>
-      </w:r>
-      <w:proofErr w:type="gramEnd"/>
-      <w:r>
-        <w:rPr>
-          <w:rFonts w:ascii="Times New Roman" w:hAnsi="Times New Roman" w:cs="Times New Roman"/>
-          <w:sz w:val="24"/>
-          <w:szCs w:val="24"/>
-        </w:rPr>
-        <w:t xml:space="preserve"> Review Of Evidence On Impacts And Processes Of Implementation And Operation, Research in Transportation Business and Management 15, p28-38, 2015.</w:t>
+        <w:t>M. Ricci, Bike Sharing- A Review Of Evidence On Impacts And Processes Of Implementation And Operation, Research in Transportation Business and Management 15, p28-38, 2015.</w:t>
       </w:r>
     </w:p>
     <w:p>
@@ -25281,25 +23694,7 @@
           <w:sz w:val="24"/>
           <w:szCs w:val="24"/>
         </w:rPr>
-        <w:t xml:space="preserve">S.M. </w:t>
-      </w:r>
-      <w:proofErr w:type="spellStart"/>
-      <w:r>
-        <w:rPr>
-          <w:rFonts w:ascii="Times New Roman" w:hAnsi="Times New Roman" w:cs="Times New Roman"/>
-          <w:sz w:val="24"/>
-          <w:szCs w:val="24"/>
-        </w:rPr>
-        <w:t>Salaken</w:t>
-      </w:r>
-      <w:proofErr w:type="spellEnd"/>
-      <w:r>
-        <w:rPr>
-          <w:rFonts w:ascii="Times New Roman" w:hAnsi="Times New Roman" w:cs="Times New Roman"/>
-          <w:sz w:val="24"/>
-          <w:szCs w:val="24"/>
-        </w:rPr>
-        <w:t xml:space="preserve"> et al. Forecasting Bike Sharing Demand Using Fuzzy Inference Mechanism. Springer International Publishing Switzerland 2015, the 22nd International Conference on Neural Information Processing, Part III, Lecture Note in Computer Science 9491, pp. 567–574, 2015.</w:t>
+        <w:t>S.M. Salaken et al. Forecasting Bike Sharing Demand Using Fuzzy Inference Mechanism. Springer International Publishing Switzerland 2015, the 22nd International Conference on Neural Information Processing, Part III, Lecture Note in Computer Science 9491, pp. 567–574, 2015.</w:t>
       </w:r>
     </w:p>
     <w:p>
@@ -25326,61 +23721,7 @@
           <w:sz w:val="24"/>
           <w:szCs w:val="24"/>
         </w:rPr>
-        <w:t xml:space="preserve">S. </w:t>
-      </w:r>
-      <w:proofErr w:type="spellStart"/>
-      <w:r>
-        <w:rPr>
-          <w:rFonts w:ascii="Times New Roman" w:hAnsi="Times New Roman" w:cs="Times New Roman"/>
-          <w:sz w:val="24"/>
-          <w:szCs w:val="24"/>
-        </w:rPr>
-        <w:t>Pulugurta</w:t>
-      </w:r>
-      <w:proofErr w:type="spellEnd"/>
-      <w:r>
-        <w:rPr>
-          <w:rFonts w:ascii="Times New Roman" w:hAnsi="Times New Roman" w:cs="Times New Roman"/>
-          <w:sz w:val="24"/>
-          <w:szCs w:val="24"/>
-        </w:rPr>
-        <w:t xml:space="preserve">, M. </w:t>
-      </w:r>
-      <w:proofErr w:type="spellStart"/>
-      <w:r>
-        <w:rPr>
-          <w:rFonts w:ascii="Times New Roman" w:hAnsi="Times New Roman" w:cs="Times New Roman"/>
-          <w:sz w:val="24"/>
-          <w:szCs w:val="24"/>
-        </w:rPr>
-        <w:t>Errampalli</w:t>
-      </w:r>
-      <w:proofErr w:type="spellEnd"/>
-      <w:r>
-        <w:rPr>
-          <w:rFonts w:ascii="Times New Roman" w:hAnsi="Times New Roman" w:cs="Times New Roman"/>
-          <w:sz w:val="24"/>
-          <w:szCs w:val="24"/>
-        </w:rPr>
-        <w:t xml:space="preserve"> and </w:t>
-      </w:r>
-      <w:proofErr w:type="spellStart"/>
-      <w:r>
-        <w:rPr>
-          <w:rFonts w:ascii="Times New Roman" w:hAnsi="Times New Roman" w:cs="Times New Roman"/>
-          <w:sz w:val="24"/>
-          <w:szCs w:val="24"/>
-        </w:rPr>
-        <w:t>K.Ravinder</w:t>
-      </w:r>
-      <w:proofErr w:type="spellEnd"/>
-      <w:r>
-        <w:rPr>
-          <w:rFonts w:ascii="Times New Roman" w:hAnsi="Times New Roman" w:cs="Times New Roman"/>
-          <w:sz w:val="24"/>
-          <w:szCs w:val="24"/>
-        </w:rPr>
-        <w:t>, Prediction of Future Trips Using Fuzzy Logic Based Trip Generation Model, Transport Planning Division, CSIR-Central Road Research Institute, 2012.</w:t>
+        <w:t>S. Pulugurta, M. Errampalli and K.Ravinder, Prediction of Future Trips Using Fuzzy Logic Based Trip Generation Model, Transport Planning Division, CSIR-Central Road Research Institute, 2012.</w:t>
       </w:r>
     </w:p>
     <w:p>
@@ -25407,25 +23748,7 @@
           <w:sz w:val="24"/>
           <w:szCs w:val="24"/>
         </w:rPr>
-        <w:t xml:space="preserve">A. B. Alvarez et al., Passenger´s flow for a Train’s Coach and Dwelling Time Using Fuzzy Logic, 2014 International Work Conference on Bio-inspired Intelligence, </w:t>
-      </w:r>
-      <w:proofErr w:type="spellStart"/>
-      <w:r>
-        <w:rPr>
-          <w:rFonts w:ascii="Times New Roman" w:hAnsi="Times New Roman" w:cs="Times New Roman"/>
-          <w:sz w:val="24"/>
-          <w:szCs w:val="24"/>
-        </w:rPr>
-        <w:t>pp</w:t>
-      </w:r>
-      <w:proofErr w:type="spellEnd"/>
-      <w:r>
-        <w:rPr>
-          <w:rFonts w:ascii="Times New Roman" w:hAnsi="Times New Roman" w:cs="Times New Roman"/>
-          <w:sz w:val="24"/>
-          <w:szCs w:val="24"/>
-        </w:rPr>
-        <w:t xml:space="preserve"> 30 – 36, 2014.</w:t>
+        <w:t>A. B. Alvarez et al., Passenger´s flow for a Train’s Coach and Dwelling Time Using Fuzzy Logic, 2014 International Work Conference on Bio-inspired Intelligence, pp 30 – 36, 2014.</w:t>
       </w:r>
     </w:p>
     <w:p>
@@ -25453,115 +23776,7 @@
           <w:sz w:val="24"/>
           <w:szCs w:val="24"/>
         </w:rPr>
-        <w:t xml:space="preserve">A. </w:t>
-      </w:r>
-      <w:proofErr w:type="spellStart"/>
-      <w:r>
-        <w:rPr>
-          <w:rFonts w:ascii="Times New Roman" w:hAnsi="Times New Roman" w:cs="Times New Roman"/>
-          <w:sz w:val="24"/>
-          <w:szCs w:val="24"/>
-        </w:rPr>
-        <w:t>Berbey</w:t>
-      </w:r>
-      <w:proofErr w:type="spellEnd"/>
-      <w:r>
-        <w:rPr>
-          <w:rFonts w:ascii="Times New Roman" w:hAnsi="Times New Roman" w:cs="Times New Roman"/>
-          <w:sz w:val="24"/>
-          <w:szCs w:val="24"/>
-        </w:rPr>
-        <w:t xml:space="preserve">, R. Galan, J. D. </w:t>
-      </w:r>
-      <w:proofErr w:type="spellStart"/>
-      <w:r>
-        <w:rPr>
-          <w:rFonts w:ascii="Times New Roman" w:hAnsi="Times New Roman" w:cs="Times New Roman"/>
-          <w:sz w:val="24"/>
-          <w:szCs w:val="24"/>
-        </w:rPr>
-        <w:t>Sanz</w:t>
-      </w:r>
-      <w:proofErr w:type="spellEnd"/>
-      <w:r>
-        <w:rPr>
-          <w:rFonts w:ascii="Times New Roman" w:hAnsi="Times New Roman" w:cs="Times New Roman"/>
-          <w:sz w:val="24"/>
-          <w:szCs w:val="24"/>
-        </w:rPr>
-        <w:t xml:space="preserve"> </w:t>
-      </w:r>
-      <w:proofErr w:type="spellStart"/>
-      <w:r>
-        <w:rPr>
-          <w:rFonts w:ascii="Times New Roman" w:hAnsi="Times New Roman" w:cs="Times New Roman"/>
-          <w:sz w:val="24"/>
-          <w:szCs w:val="24"/>
-        </w:rPr>
-        <w:t>Bobi</w:t>
-      </w:r>
-      <w:proofErr w:type="spellEnd"/>
-      <w:r>
-        <w:rPr>
-          <w:rFonts w:ascii="Times New Roman" w:hAnsi="Times New Roman" w:cs="Times New Roman"/>
-          <w:sz w:val="24"/>
-          <w:szCs w:val="24"/>
-        </w:rPr>
-        <w:t xml:space="preserve"> and R. Caballero, A Fuzzy Logic Approach To Modelling The Passengers’ Flow And Dwelling Time, </w:t>
-      </w:r>
-      <w:proofErr w:type="spellStart"/>
-      <w:r>
-        <w:rPr>
-          <w:rFonts w:ascii="Times New Roman" w:hAnsi="Times New Roman" w:cs="Times New Roman"/>
-          <w:sz w:val="24"/>
-          <w:szCs w:val="24"/>
-        </w:rPr>
-        <w:t>Wessex</w:t>
-      </w:r>
-      <w:proofErr w:type="spellEnd"/>
-      <w:r>
-        <w:rPr>
-          <w:rFonts w:ascii="Times New Roman" w:hAnsi="Times New Roman" w:cs="Times New Roman"/>
-          <w:sz w:val="24"/>
-          <w:szCs w:val="24"/>
-        </w:rPr>
-        <w:t xml:space="preserve"> Institute of Technology Transactions on The Built Environment, </w:t>
-      </w:r>
-      <w:proofErr w:type="spellStart"/>
-      <w:r>
-        <w:rPr>
-          <w:rFonts w:ascii="Times New Roman" w:hAnsi="Times New Roman" w:cs="Times New Roman"/>
-          <w:sz w:val="24"/>
-          <w:szCs w:val="24"/>
-        </w:rPr>
-        <w:t>Vol</w:t>
-      </w:r>
-      <w:proofErr w:type="spellEnd"/>
-      <w:r>
-        <w:rPr>
-          <w:rFonts w:ascii="Times New Roman" w:hAnsi="Times New Roman" w:cs="Times New Roman"/>
-          <w:sz w:val="24"/>
-          <w:szCs w:val="24"/>
-        </w:rPr>
-        <w:t xml:space="preserve"> 128, </w:t>
-      </w:r>
-      <w:proofErr w:type="spellStart"/>
-      <w:r>
-        <w:rPr>
-          <w:rFonts w:ascii="Times New Roman" w:hAnsi="Times New Roman" w:cs="Times New Roman"/>
-          <w:sz w:val="24"/>
-          <w:szCs w:val="24"/>
-        </w:rPr>
-        <w:t>pp</w:t>
-      </w:r>
-      <w:proofErr w:type="spellEnd"/>
-      <w:r>
-        <w:rPr>
-          <w:rFonts w:ascii="Times New Roman" w:hAnsi="Times New Roman" w:cs="Times New Roman"/>
-          <w:sz w:val="24"/>
-          <w:szCs w:val="24"/>
-        </w:rPr>
-        <w:t xml:space="preserve"> 359-369, 2012.</w:t>
+        <w:t>A. Berbey, R. Galan, J. D. Sanz Bobi and R. Caballero, A Fuzzy Logic Approach To Modelling The Passengers’ Flow And Dwelling Time, Wessex Institute of Technology Transactions on The Built Environment, Vol 128, pp 359-369, 2012.</w:t>
       </w:r>
     </w:p>
     <w:p>
@@ -25588,61 +23803,7 @@
           <w:sz w:val="24"/>
           <w:szCs w:val="24"/>
         </w:rPr>
-        <w:t xml:space="preserve">N. </w:t>
-      </w:r>
-      <w:proofErr w:type="spellStart"/>
-      <w:r>
-        <w:rPr>
-          <w:rFonts w:ascii="Times New Roman" w:hAnsi="Times New Roman" w:cs="Times New Roman"/>
-          <w:sz w:val="24"/>
-          <w:szCs w:val="24"/>
-        </w:rPr>
-        <w:t>Jian</w:t>
-      </w:r>
-      <w:proofErr w:type="spellEnd"/>
-      <w:r>
-        <w:rPr>
-          <w:rFonts w:ascii="Times New Roman" w:hAnsi="Times New Roman" w:cs="Times New Roman"/>
-          <w:sz w:val="24"/>
-          <w:szCs w:val="24"/>
-        </w:rPr>
-        <w:t xml:space="preserve"> et al., Simulation Optimization for </w:t>
-      </w:r>
-      <w:proofErr w:type="gramStart"/>
-      <w:r>
-        <w:rPr>
-          <w:rFonts w:ascii="Times New Roman" w:hAnsi="Times New Roman" w:cs="Times New Roman"/>
-          <w:sz w:val="24"/>
-          <w:szCs w:val="24"/>
-        </w:rPr>
-        <w:t>A</w:t>
-      </w:r>
-      <w:proofErr w:type="gramEnd"/>
-      <w:r>
-        <w:rPr>
-          <w:rFonts w:ascii="Times New Roman" w:hAnsi="Times New Roman" w:cs="Times New Roman"/>
-          <w:sz w:val="24"/>
-          <w:szCs w:val="24"/>
-        </w:rPr>
-        <w:t xml:space="preserve"> Large-Scale Bike-Sharing System, Proceedings of the 2016 Winter Simulation Conference, </w:t>
-      </w:r>
-      <w:proofErr w:type="spellStart"/>
-      <w:r>
-        <w:rPr>
-          <w:rFonts w:ascii="Times New Roman" w:hAnsi="Times New Roman" w:cs="Times New Roman"/>
-          <w:sz w:val="24"/>
-          <w:szCs w:val="24"/>
-        </w:rPr>
-        <w:t>pp</w:t>
-      </w:r>
-      <w:proofErr w:type="spellEnd"/>
-      <w:r>
-        <w:rPr>
-          <w:rFonts w:ascii="Times New Roman" w:hAnsi="Times New Roman" w:cs="Times New Roman"/>
-          <w:sz w:val="24"/>
-          <w:szCs w:val="24"/>
-        </w:rPr>
-        <w:t xml:space="preserve"> 602 – 613, 2016.</w:t>
+        <w:t>N. Jian et al., Simulation Optimization for A Large-Scale Bike-Sharing System, Proceedings of the 2016 Winter Simulation Conference, pp 602 – 613, 2016.</w:t>
       </w:r>
     </w:p>
     <w:p>
@@ -25669,25 +23830,7 @@
           <w:sz w:val="24"/>
           <w:szCs w:val="24"/>
         </w:rPr>
-        <w:t xml:space="preserve">O. O’Brien, J. Cheshire and M. Batty, Mining Bicycle Sharing data for Generating Insights into Sustainable Transport Systems, Journal of Transport Geography 34, </w:t>
-      </w:r>
-      <w:proofErr w:type="spellStart"/>
-      <w:r>
-        <w:rPr>
-          <w:rFonts w:ascii="Times New Roman" w:hAnsi="Times New Roman" w:cs="Times New Roman"/>
-          <w:sz w:val="24"/>
-          <w:szCs w:val="24"/>
-        </w:rPr>
-        <w:t>pp</w:t>
-      </w:r>
-      <w:proofErr w:type="spellEnd"/>
-      <w:r>
-        <w:rPr>
-          <w:rFonts w:ascii="Times New Roman" w:hAnsi="Times New Roman" w:cs="Times New Roman"/>
-          <w:sz w:val="24"/>
-          <w:szCs w:val="24"/>
-        </w:rPr>
-        <w:t xml:space="preserve"> 262 – 273, 2014.</w:t>
+        <w:t>O. O’Brien, J. Cheshire and M. Batty, Mining Bicycle Sharing data for Generating Insights into Sustainable Transport Systems, Journal of Transport Geography 34, pp 262 – 273, 2014.</w:t>
       </w:r>
     </w:p>
     <w:p>
@@ -25714,25 +23857,7 @@
           <w:sz w:val="24"/>
           <w:szCs w:val="24"/>
         </w:rPr>
-        <w:t xml:space="preserve">] Z. Li et al., Large-Scale Trip Planning for Bike-Sharing Systems, 2017 Institute of Electrical and Electronics Engineers 14th International Conference on Mobile Ad Hoc and Sensor Systems, </w:t>
-      </w:r>
-      <w:proofErr w:type="spellStart"/>
-      <w:r>
-        <w:rPr>
-          <w:rFonts w:ascii="Times New Roman" w:hAnsi="Times New Roman" w:cs="Times New Roman"/>
-          <w:sz w:val="24"/>
-          <w:szCs w:val="24"/>
-        </w:rPr>
-        <w:t>pp</w:t>
-      </w:r>
-      <w:proofErr w:type="spellEnd"/>
-      <w:r>
-        <w:rPr>
-          <w:rFonts w:ascii="Times New Roman" w:hAnsi="Times New Roman" w:cs="Times New Roman"/>
-          <w:sz w:val="24"/>
-          <w:szCs w:val="24"/>
-        </w:rPr>
-        <w:t xml:space="preserve"> 328 – 332, 2017</w:t>
+        <w:t>] Z. Li et al., Large-Scale Trip Planning for Bike-Sharing Systems, 2017 Institute of Electrical and Electronics Engineers 14th International Conference on Mobile Ad Hoc and Sensor Systems, pp 328 – 332, 2017</w:t>
       </w:r>
     </w:p>
     <w:p>
@@ -25759,43 +23884,7 @@
           <w:sz w:val="24"/>
           <w:szCs w:val="24"/>
         </w:rPr>
-        <w:t xml:space="preserve">] H. </w:t>
-      </w:r>
-      <w:proofErr w:type="spellStart"/>
-      <w:r>
-        <w:rPr>
-          <w:rFonts w:ascii="Times New Roman" w:hAnsi="Times New Roman" w:cs="Times New Roman"/>
-          <w:sz w:val="24"/>
-          <w:szCs w:val="24"/>
-        </w:rPr>
-        <w:t>Xu</w:t>
-      </w:r>
-      <w:proofErr w:type="spellEnd"/>
-      <w:r>
-        <w:rPr>
-          <w:rFonts w:ascii="Times New Roman" w:hAnsi="Times New Roman" w:cs="Times New Roman"/>
-          <w:sz w:val="24"/>
-          <w:szCs w:val="24"/>
-        </w:rPr>
-        <w:t xml:space="preserve"> and J. Ying, An Improved GRASP for the Bike-Sharing Rebalancing Problem, 2017 International Conference on Smart Grid and Electrical Automation, </w:t>
-      </w:r>
-      <w:proofErr w:type="spellStart"/>
-      <w:r>
-        <w:rPr>
-          <w:rFonts w:ascii="Times New Roman" w:hAnsi="Times New Roman" w:cs="Times New Roman"/>
-          <w:sz w:val="24"/>
-          <w:szCs w:val="24"/>
-        </w:rPr>
-        <w:t>pp</w:t>
-      </w:r>
-      <w:proofErr w:type="spellEnd"/>
-      <w:r>
-        <w:rPr>
-          <w:rFonts w:ascii="Times New Roman" w:hAnsi="Times New Roman" w:cs="Times New Roman"/>
-          <w:sz w:val="24"/>
-          <w:szCs w:val="24"/>
-        </w:rPr>
-        <w:t xml:space="preserve"> 324 -328, 2017.</w:t>
+        <w:t>] H. Xu and J. Ying, An Improved GRASP for the Bike-Sharing Rebalancing Problem, 2017 International Conference on Smart Grid and Electrical Automation, pp 324 -328, 2017.</w:t>
       </w:r>
     </w:p>
     <w:p>
@@ -25849,25 +23938,7 @@
           <w:sz w:val="24"/>
           <w:szCs w:val="24"/>
         </w:rPr>
-        <w:t xml:space="preserve">R. Kodama et al., COMS-VR: Mobile Virtual Reality Entertainment System  using Electric Car and Head-Mounted Display, 2017 Institute of Electrical and Electronics Engineers Symposium on 3D User Interfaces, </w:t>
-      </w:r>
-      <w:proofErr w:type="spellStart"/>
-      <w:r>
-        <w:rPr>
-          <w:rFonts w:ascii="Times New Roman" w:hAnsi="Times New Roman" w:cs="Times New Roman"/>
-          <w:sz w:val="24"/>
-          <w:szCs w:val="24"/>
-        </w:rPr>
-        <w:t>pp</w:t>
-      </w:r>
-      <w:proofErr w:type="spellEnd"/>
-      <w:r>
-        <w:rPr>
-          <w:rFonts w:ascii="Times New Roman" w:hAnsi="Times New Roman" w:cs="Times New Roman"/>
-          <w:sz w:val="24"/>
-          <w:szCs w:val="24"/>
-        </w:rPr>
-        <w:t xml:space="preserve"> 130-133, 2017.</w:t>
+        <w:t>R. Kodama et al., COMS-VR: Mobile Virtual Reality Entertainment System  using Electric Car and Head-Mounted Display, 2017 Institute of Electrical and Electronics Engineers Symposium on 3D User Interfaces, pp 130-133, 2017.</w:t>
       </w:r>
     </w:p>
     <w:p>
@@ -25894,25 +23965,7 @@
           <w:sz w:val="24"/>
           <w:szCs w:val="24"/>
         </w:rPr>
-        <w:t xml:space="preserve">N. Wu et al., Vehicle to vehicle communication and platooning for SEV COMS By Wireless Sensor Network, Society of Instrument and Control Engineers Annual Conference 2014, </w:t>
-      </w:r>
-      <w:proofErr w:type="spellStart"/>
-      <w:r>
-        <w:rPr>
-          <w:rFonts w:ascii="Times New Roman" w:hAnsi="Times New Roman" w:cs="Times New Roman"/>
-          <w:sz w:val="24"/>
-          <w:szCs w:val="24"/>
-        </w:rPr>
-        <w:t>pp</w:t>
-      </w:r>
-      <w:proofErr w:type="spellEnd"/>
-      <w:r>
-        <w:rPr>
-          <w:rFonts w:ascii="Times New Roman" w:hAnsi="Times New Roman" w:cs="Times New Roman"/>
-          <w:sz w:val="24"/>
-          <w:szCs w:val="24"/>
-        </w:rPr>
-        <w:t xml:space="preserve"> 566- 571, 2014.</w:t>
+        <w:t>N. Wu et al., Vehicle to vehicle communication and platooning for SEV COMS By Wireless Sensor Network, Society of Instrument and Control Engineers Annual Conference 2014, pp 566- 571, 2014.</w:t>
       </w:r>
     </w:p>
     <w:p>
@@ -25966,25 +24019,7 @@
           <w:sz w:val="24"/>
           <w:szCs w:val="24"/>
         </w:rPr>
-        <w:t xml:space="preserve">G. A. Hill, P. T. Blythe and V. Suresh, Tracking and Managing Real World Electric Vehicle Power Usage And Supply, 9th The Institution of Engineering and Technology Data Fusion &amp; Target Tracking Conference 2012: Algorithms &amp; Applications, </w:t>
-      </w:r>
-      <w:proofErr w:type="spellStart"/>
-      <w:r>
-        <w:rPr>
-          <w:rFonts w:ascii="Times New Roman" w:hAnsi="Times New Roman" w:cs="Times New Roman"/>
-          <w:sz w:val="24"/>
-          <w:szCs w:val="24"/>
-        </w:rPr>
-        <w:t>pp</w:t>
-      </w:r>
-      <w:proofErr w:type="spellEnd"/>
-      <w:r>
-        <w:rPr>
-          <w:rFonts w:ascii="Times New Roman" w:hAnsi="Times New Roman" w:cs="Times New Roman"/>
-          <w:sz w:val="24"/>
-          <w:szCs w:val="24"/>
-        </w:rPr>
-        <w:t xml:space="preserve"> 15- 21, 2012</w:t>
+        <w:t>G. A. Hill, P. T. Blythe and V. Suresh, Tracking and Managing Real World Electric Vehicle Power Usage And Supply, 9th The Institution of Engineering and Technology Data Fusion &amp; Target Tracking Conference 2012: Algorithms &amp; Applications, pp 15- 21, 2012</w:t>
       </w:r>
       <w:r>
         <w:rPr>
@@ -26047,61 +24082,7 @@
           <w:sz w:val="24"/>
           <w:szCs w:val="24"/>
         </w:rPr>
-        <w:t xml:space="preserve">M. </w:t>
-      </w:r>
-      <w:proofErr w:type="spellStart"/>
-      <w:r>
-        <w:rPr>
-          <w:rFonts w:ascii="Times New Roman" w:hAnsi="Times New Roman" w:cs="Times New Roman"/>
-          <w:sz w:val="24"/>
-          <w:szCs w:val="24"/>
-        </w:rPr>
-        <w:t>Cleron</w:t>
-      </w:r>
-      <w:proofErr w:type="spellEnd"/>
-      <w:r>
-        <w:rPr>
-          <w:rFonts w:ascii="Times New Roman" w:hAnsi="Times New Roman" w:cs="Times New Roman"/>
-          <w:sz w:val="24"/>
-          <w:szCs w:val="24"/>
-        </w:rPr>
-        <w:t xml:space="preserve">, Android Announces Support for </w:t>
-      </w:r>
-      <w:proofErr w:type="spellStart"/>
-      <w:r>
-        <w:rPr>
-          <w:rFonts w:ascii="Times New Roman" w:hAnsi="Times New Roman" w:cs="Times New Roman"/>
-          <w:sz w:val="24"/>
-          <w:szCs w:val="24"/>
-        </w:rPr>
-        <w:t>Kotlin</w:t>
-      </w:r>
-      <w:proofErr w:type="spellEnd"/>
-      <w:r>
-        <w:rPr>
-          <w:rFonts w:ascii="Times New Roman" w:hAnsi="Times New Roman" w:cs="Times New Roman"/>
-          <w:sz w:val="24"/>
-          <w:szCs w:val="24"/>
-        </w:rPr>
-        <w:t xml:space="preserve">, https://android-developers.googleblog.com/2017/05/android-announces-support-for-kotlin.html, last </w:t>
-      </w:r>
-      <w:proofErr w:type="spellStart"/>
-      <w:r>
-        <w:rPr>
-          <w:rFonts w:ascii="Times New Roman" w:hAnsi="Times New Roman" w:cs="Times New Roman"/>
-          <w:sz w:val="24"/>
-          <w:szCs w:val="24"/>
-        </w:rPr>
-        <w:t>accesed</w:t>
-      </w:r>
-      <w:proofErr w:type="spellEnd"/>
-      <w:r>
-        <w:rPr>
-          <w:rFonts w:ascii="Times New Roman" w:hAnsi="Times New Roman" w:cs="Times New Roman"/>
-          <w:sz w:val="24"/>
-          <w:szCs w:val="24"/>
-        </w:rPr>
-        <w:t>: 27/12/2017.</w:t>
+        <w:t>M. Cleron, Android Announces Support for Kotlin, https://android-developers.googleblog.com/2017/05/android-announces-support-for-kotlin.html, last accesed: 27/12/2017.</w:t>
       </w:r>
     </w:p>
     <w:p>
@@ -26128,61 +24109,7 @@
           <w:sz w:val="24"/>
           <w:szCs w:val="24"/>
         </w:rPr>
-        <w:t xml:space="preserve">M. R. A. </w:t>
-      </w:r>
-      <w:proofErr w:type="spellStart"/>
-      <w:r>
-        <w:rPr>
-          <w:rFonts w:ascii="Times New Roman" w:hAnsi="Times New Roman" w:cs="Times New Roman"/>
-          <w:sz w:val="24"/>
-          <w:szCs w:val="24"/>
-        </w:rPr>
-        <w:t>Fuad</w:t>
-      </w:r>
-      <w:proofErr w:type="spellEnd"/>
-      <w:r>
-        <w:rPr>
-          <w:rFonts w:ascii="Times New Roman" w:hAnsi="Times New Roman" w:cs="Times New Roman"/>
-          <w:sz w:val="24"/>
-          <w:szCs w:val="24"/>
-        </w:rPr>
-        <w:t xml:space="preserve"> and M. </w:t>
-      </w:r>
-      <w:proofErr w:type="spellStart"/>
-      <w:r>
-        <w:rPr>
-          <w:rFonts w:ascii="Times New Roman" w:hAnsi="Times New Roman" w:cs="Times New Roman"/>
-          <w:sz w:val="24"/>
-          <w:szCs w:val="24"/>
-        </w:rPr>
-        <w:t>Drieberg</w:t>
-      </w:r>
-      <w:proofErr w:type="spellEnd"/>
-      <w:r>
-        <w:rPr>
-          <w:rFonts w:ascii="Times New Roman" w:hAnsi="Times New Roman" w:cs="Times New Roman"/>
-          <w:sz w:val="24"/>
-          <w:szCs w:val="24"/>
-        </w:rPr>
-        <w:t xml:space="preserve">, Remote Vehicle Tracking System using GSM Modem and Google Map, 2013 Institute of Electrical and Electronics Engineers Conference on Sustainable Utilization and Development in Engineering and Technology, </w:t>
-      </w:r>
-      <w:proofErr w:type="spellStart"/>
-      <w:r>
-        <w:rPr>
-          <w:rFonts w:ascii="Times New Roman" w:hAnsi="Times New Roman" w:cs="Times New Roman"/>
-          <w:sz w:val="24"/>
-          <w:szCs w:val="24"/>
-        </w:rPr>
-        <w:t>pp</w:t>
-      </w:r>
-      <w:proofErr w:type="spellEnd"/>
-      <w:r>
-        <w:rPr>
-          <w:rFonts w:ascii="Times New Roman" w:hAnsi="Times New Roman" w:cs="Times New Roman"/>
-          <w:sz w:val="24"/>
-          <w:szCs w:val="24"/>
-        </w:rPr>
-        <w:t xml:space="preserve"> 15- 19, 2013.</w:t>
+        <w:t>M. R. A. Fuad and M. Drieberg, Remote Vehicle Tracking System using GSM Modem and Google Map, 2013 Institute of Electrical and Electronics Engineers Conference on Sustainable Utilization and Development in Engineering and Technology, pp 15- 19, 2013.</w:t>
       </w:r>
     </w:p>
     <w:p>
@@ -26209,79 +24136,7 @@
           <w:sz w:val="24"/>
           <w:szCs w:val="24"/>
         </w:rPr>
-        <w:t xml:space="preserve">R. </w:t>
-      </w:r>
-      <w:proofErr w:type="spellStart"/>
-      <w:r>
-        <w:rPr>
-          <w:rFonts w:ascii="Times New Roman" w:hAnsi="Times New Roman" w:cs="Times New Roman"/>
-          <w:sz w:val="24"/>
-          <w:szCs w:val="24"/>
-        </w:rPr>
-        <w:t>Kulandaivell</w:t>
-      </w:r>
-      <w:proofErr w:type="spellEnd"/>
-      <w:r>
-        <w:rPr>
-          <w:rFonts w:ascii="Times New Roman" w:hAnsi="Times New Roman" w:cs="Times New Roman"/>
-          <w:sz w:val="24"/>
-          <w:szCs w:val="24"/>
-        </w:rPr>
-        <w:t xml:space="preserve">, P. </w:t>
-      </w:r>
-      <w:proofErr w:type="spellStart"/>
-      <w:r>
-        <w:rPr>
-          <w:rFonts w:ascii="Times New Roman" w:hAnsi="Times New Roman" w:cs="Times New Roman"/>
-          <w:sz w:val="24"/>
-          <w:szCs w:val="24"/>
-        </w:rPr>
-        <w:t>Ponmalar</w:t>
-      </w:r>
-      <w:proofErr w:type="spellEnd"/>
-      <w:r>
-        <w:rPr>
-          <w:rFonts w:ascii="Times New Roman" w:hAnsi="Times New Roman" w:cs="Times New Roman"/>
-          <w:sz w:val="24"/>
-          <w:szCs w:val="24"/>
-        </w:rPr>
-        <w:t xml:space="preserve">, B. </w:t>
-      </w:r>
-      <w:proofErr w:type="spellStart"/>
-      <w:r>
-        <w:rPr>
-          <w:rFonts w:ascii="Times New Roman" w:hAnsi="Times New Roman" w:cs="Times New Roman"/>
-          <w:sz w:val="24"/>
-          <w:szCs w:val="24"/>
-        </w:rPr>
-        <w:t>Geetha</w:t>
-      </w:r>
-      <w:proofErr w:type="spellEnd"/>
-      <w:r>
-        <w:rPr>
-          <w:rFonts w:ascii="Times New Roman" w:hAnsi="Times New Roman" w:cs="Times New Roman"/>
-          <w:sz w:val="24"/>
-          <w:szCs w:val="24"/>
-        </w:rPr>
-        <w:t xml:space="preserve"> and G. </w:t>
-      </w:r>
-      <w:proofErr w:type="spellStart"/>
-      <w:r>
-        <w:rPr>
-          <w:rFonts w:ascii="Times New Roman" w:hAnsi="Times New Roman" w:cs="Times New Roman"/>
-          <w:sz w:val="24"/>
-          <w:szCs w:val="24"/>
-        </w:rPr>
-        <w:t>Saranya</w:t>
-      </w:r>
-      <w:proofErr w:type="spellEnd"/>
-      <w:r>
-        <w:rPr>
-          <w:rFonts w:ascii="Times New Roman" w:hAnsi="Times New Roman" w:cs="Times New Roman"/>
-          <w:sz w:val="24"/>
-          <w:szCs w:val="24"/>
-        </w:rPr>
-        <w:t>, GPS and GSM based Vehicle Tracing and Employee Security System, International Journal of Communications and Engineering, vol.  pp. 69-74, Mar. 2012.</w:t>
+        <w:t>R. Kulandaivell, P. Ponmalar, B. Geetha and G. Saranya, GPS and GSM based Vehicle Tracing and Employee Security System, International Journal of Communications and Engineering, vol.  pp. 69-74, Mar. 2012.</w:t>
       </w:r>
     </w:p>
     <w:p>
@@ -26316,115 +24171,7 @@
           <w:sz w:val="24"/>
           <w:szCs w:val="24"/>
         </w:rPr>
-        <w:t xml:space="preserve">Adnan I. </w:t>
-      </w:r>
-      <w:proofErr w:type="spellStart"/>
-      <w:r>
-        <w:rPr>
-          <w:rFonts w:ascii="Times New Roman" w:hAnsi="Times New Roman" w:cs="Times New Roman"/>
-          <w:sz w:val="24"/>
-          <w:szCs w:val="24"/>
-        </w:rPr>
-        <w:t>Yaqzan</w:t>
-      </w:r>
-      <w:proofErr w:type="spellEnd"/>
-      <w:r>
-        <w:rPr>
-          <w:rFonts w:ascii="Times New Roman" w:hAnsi="Times New Roman" w:cs="Times New Roman"/>
-          <w:sz w:val="24"/>
-          <w:szCs w:val="24"/>
-        </w:rPr>
-        <w:t xml:space="preserve">, </w:t>
-      </w:r>
-      <w:proofErr w:type="spellStart"/>
-      <w:r>
-        <w:rPr>
-          <w:rFonts w:ascii="Times New Roman" w:hAnsi="Times New Roman" w:cs="Times New Roman"/>
-          <w:sz w:val="24"/>
-          <w:szCs w:val="24"/>
-        </w:rPr>
-        <w:t>Issam</w:t>
-      </w:r>
-      <w:proofErr w:type="spellEnd"/>
-      <w:r>
-        <w:rPr>
-          <w:rFonts w:ascii="Times New Roman" w:hAnsi="Times New Roman" w:cs="Times New Roman"/>
-          <w:sz w:val="24"/>
-          <w:szCs w:val="24"/>
-        </w:rPr>
-        <w:t xml:space="preserve"> W. </w:t>
-      </w:r>
-      <w:proofErr w:type="spellStart"/>
-      <w:r>
-        <w:rPr>
-          <w:rFonts w:ascii="Times New Roman" w:hAnsi="Times New Roman" w:cs="Times New Roman"/>
-          <w:sz w:val="24"/>
-          <w:szCs w:val="24"/>
-        </w:rPr>
-        <w:t>Damaj</w:t>
-      </w:r>
-      <w:proofErr w:type="spellEnd"/>
-      <w:r>
-        <w:rPr>
-          <w:rFonts w:ascii="Times New Roman" w:hAnsi="Times New Roman" w:cs="Times New Roman"/>
-          <w:sz w:val="24"/>
-          <w:szCs w:val="24"/>
-        </w:rPr>
-        <w:t xml:space="preserve">, and </w:t>
-      </w:r>
-      <w:proofErr w:type="spellStart"/>
-      <w:r>
-        <w:rPr>
-          <w:rFonts w:ascii="Times New Roman" w:hAnsi="Times New Roman" w:cs="Times New Roman"/>
-          <w:sz w:val="24"/>
-          <w:szCs w:val="24"/>
-        </w:rPr>
-        <w:t>Rached</w:t>
-      </w:r>
-      <w:proofErr w:type="spellEnd"/>
-      <w:r>
-        <w:rPr>
-          <w:rFonts w:ascii="Times New Roman" w:hAnsi="Times New Roman" w:cs="Times New Roman"/>
-          <w:sz w:val="24"/>
-          <w:szCs w:val="24"/>
-        </w:rPr>
-        <w:t xml:space="preserve"> N. </w:t>
-      </w:r>
-      <w:proofErr w:type="spellStart"/>
-      <w:r>
-        <w:rPr>
-          <w:rFonts w:ascii="Times New Roman" w:hAnsi="Times New Roman" w:cs="Times New Roman"/>
-          <w:sz w:val="24"/>
-          <w:szCs w:val="24"/>
-        </w:rPr>
-        <w:t>Zantout</w:t>
-      </w:r>
-      <w:proofErr w:type="spellEnd"/>
-      <w:r>
-        <w:rPr>
-          <w:rFonts w:ascii="Times New Roman" w:hAnsi="Times New Roman" w:cs="Times New Roman"/>
-          <w:sz w:val="24"/>
-          <w:szCs w:val="24"/>
-        </w:rPr>
-        <w:t xml:space="preserve"> “GPS-based Vehicle Tracking System-on-Chip” Proceedings of the World Congress on Engineering   2008 </w:t>
-      </w:r>
-      <w:proofErr w:type="spellStart"/>
-      <w:r>
-        <w:rPr>
-          <w:rFonts w:ascii="Times New Roman" w:hAnsi="Times New Roman" w:cs="Times New Roman"/>
-          <w:sz w:val="24"/>
-          <w:szCs w:val="24"/>
-        </w:rPr>
-        <w:t>Vol</w:t>
-      </w:r>
-      <w:proofErr w:type="spellEnd"/>
-      <w:r>
-        <w:rPr>
-          <w:rFonts w:ascii="Times New Roman" w:hAnsi="Times New Roman" w:cs="Times New Roman"/>
-          <w:sz w:val="24"/>
-          <w:szCs w:val="24"/>
-        </w:rPr>
-        <w:t xml:space="preserve"> I WCE 2008, July 2 - 4, 2008.</w:t>
+        <w:t>Adnan I. Yaqzan, Issam W. Damaj, and Rached N. Zantout “GPS-based Vehicle Tracking System-on-Chip” Proceedings of the World Congress on Engineering   2008 Vol I WCE 2008, July 2 - 4, 2008.</w:t>
       </w:r>
     </w:p>
     <w:p>
@@ -26459,61 +24206,7 @@
           <w:sz w:val="24"/>
           <w:szCs w:val="24"/>
         </w:rPr>
-        <w:t xml:space="preserve">M. N. Z. </w:t>
-      </w:r>
-      <w:proofErr w:type="spellStart"/>
-      <w:r>
-        <w:rPr>
-          <w:rFonts w:ascii="Times New Roman" w:hAnsi="Times New Roman" w:cs="Times New Roman"/>
-          <w:sz w:val="24"/>
-          <w:szCs w:val="24"/>
-        </w:rPr>
-        <w:t>Juhari</w:t>
-      </w:r>
-      <w:proofErr w:type="spellEnd"/>
-      <w:r>
-        <w:rPr>
-          <w:rFonts w:ascii="Times New Roman" w:hAnsi="Times New Roman" w:cs="Times New Roman"/>
-          <w:sz w:val="24"/>
-          <w:szCs w:val="24"/>
-        </w:rPr>
-        <w:t xml:space="preserve"> and H. </w:t>
-      </w:r>
-      <w:proofErr w:type="spellStart"/>
-      <w:r>
-        <w:rPr>
-          <w:rFonts w:ascii="Times New Roman" w:hAnsi="Times New Roman" w:cs="Times New Roman"/>
-          <w:sz w:val="24"/>
-          <w:szCs w:val="24"/>
-        </w:rPr>
-        <w:t>Mansor</w:t>
-      </w:r>
-      <w:proofErr w:type="spellEnd"/>
-      <w:r>
-        <w:rPr>
-          <w:rFonts w:ascii="Times New Roman" w:hAnsi="Times New Roman" w:cs="Times New Roman"/>
-          <w:sz w:val="24"/>
-          <w:szCs w:val="24"/>
-        </w:rPr>
-        <w:t xml:space="preserve">, IIUM Bus On Campus Monitoring System, 2016 International Conference on Computer &amp; Communication Engineering, </w:t>
-      </w:r>
-      <w:proofErr w:type="spellStart"/>
-      <w:r>
-        <w:rPr>
-          <w:rFonts w:ascii="Times New Roman" w:hAnsi="Times New Roman" w:cs="Times New Roman"/>
-          <w:sz w:val="24"/>
-          <w:szCs w:val="24"/>
-        </w:rPr>
-        <w:t>pp</w:t>
-      </w:r>
-      <w:proofErr w:type="spellEnd"/>
-      <w:r>
-        <w:rPr>
-          <w:rFonts w:ascii="Times New Roman" w:hAnsi="Times New Roman" w:cs="Times New Roman"/>
-          <w:sz w:val="24"/>
-          <w:szCs w:val="24"/>
-        </w:rPr>
-        <w:t xml:space="preserve"> 138- 143, 2016.</w:t>
+        <w:t>M. N. Z. Juhari and H. Mansor, IIUM Bus On Campus Monitoring System, 2016 International Conference on Computer &amp; Communication Engineering, pp 138- 143, 2016.</w:t>
       </w:r>
     </w:p>
     <w:p>
@@ -27007,7 +24700,7 @@
           <w:rPr>
             <w:noProof/>
           </w:rPr>
-          <w:t>55</w:t>
+          <w:t>39</w:t>
         </w:r>
         <w:r>
           <w:rPr>
@@ -28510,6 +26203,7 @@
   <w:style w:type="character" w:default="1" w:styleId="DefaultParagraphFont">
     <w:name w:val="Default Paragraph Font"/>
     <w:uiPriority w:val="1"/>
+    <w:semiHidden/>
     <w:unhideWhenUsed/>
   </w:style>
   <w:style w:type="table" w:default="1" w:styleId="TableNormal">
@@ -28981,7 +26675,7 @@
 </file>
 
 <file path=customXml/itemProps1.xml><?xml version="1.0" encoding="utf-8"?>
-<ds:datastoreItem xmlns:ds="http://schemas.openxmlformats.org/officeDocument/2006/customXml" ds:itemID="{061445CD-E9FE-40E8-9DA5-8F3F82F1A4E9}">
+<ds:datastoreItem xmlns:ds="http://schemas.openxmlformats.org/officeDocument/2006/customXml" ds:itemID="{9205FE75-4955-479B-A264-2E58BF70C8BB}">
   <ds:schemaRefs>
     <ds:schemaRef ds:uri="http://schemas.openxmlformats.org/officeDocument/2006/bibliography"/>
   </ds:schemaRefs>
